--- a/10. Архитектура вычислительных систем/КР АВС/КР АВС Бабич.docx
+++ b/10. Архитектура вычислительных систем/КР АВС/КР АВС Бабич.docx
@@ -1,34 +1,605 @@
 
 <file path=word/document.xml><?xml version="1.0" encoding="utf-8"?>
-<w:document xmlns:wpc="http://schemas.microsoft.com/office/word/2010/wordprocessingCanvas" xmlns:cx="http://schemas.microsoft.com/office/drawing/2014/chartex" xmlns:cx1="http://schemas.microsoft.com/office/drawing/2015/9/8/chartex" xmlns:cx2="http://schemas.microsoft.com/office/drawing/2015/10/21/chartex" xmlns:cx3="http://schemas.microsoft.com/office/drawing/2016/5/9/chartex" xmlns:cx4="http://schemas.microsoft.com/office/drawing/2016/5/10/chartex" xmlns:cx5="http://schemas.microsoft.com/office/drawing/2016/5/11/chartex" xmlns:cx6="http://schemas.microsoft.com/office/drawing/2016/5/12/chartex" xmlns:cx7="http://schemas.microsoft.com/office/drawing/2016/5/13/chartex" xmlns:cx8="http://schemas.microsoft.com/office/drawing/2016/5/14/chartex" xmlns:mc="http://schemas.openxmlformats.org/markup-compatibility/2006" xmlns:aink="http://schemas.microsoft.com/office/drawing/2016/ink" xmlns:am3d="http://schemas.microsoft.com/office/drawing/2017/model3d" xmlns:o="urn:schemas-microsoft-com:office:office" xmlns:r="http://schemas.openxmlformats.org/officeDocument/2006/relationships" xmlns:m="http://schemas.openxmlformats.org/officeDocument/2006/math" xmlns:v="urn:schemas-microsoft-com:vml" xmlns:wp14="http://schemas.microsoft.com/office/word/2010/wordprocessingDrawing" xmlns:wp="http://schemas.openxmlformats.org/drawingml/2006/wordprocessingDrawing" xmlns:w10="urn:schemas-microsoft-com:office:word" xmlns:w="http://schemas.openxmlformats.org/wordprocessingml/2006/main" xmlns:w14="http://schemas.microsoft.com/office/word/2010/wordml" xmlns:w15="http://schemas.microsoft.com/office/word/2012/wordml" xmlns:w16cid="http://schemas.microsoft.com/office/word/2016/wordml/cid" xmlns:w16se="http://schemas.microsoft.com/office/word/2015/wordml/symex" xmlns:wpg="http://schemas.microsoft.com/office/word/2010/wordprocessingGroup" xmlns:wpi="http://schemas.microsoft.com/office/word/2010/wordprocessingInk" xmlns:wne="http://schemas.microsoft.com/office/word/2006/wordml" xmlns:wps="http://schemas.microsoft.com/office/word/2010/wordprocessingShape" mc:Ignorable="w14 w15 w16se w16cid wp14">
+<w:document xmlns:wpc="http://schemas.microsoft.com/office/word/2010/wordprocessingCanvas" xmlns:cx="http://schemas.microsoft.com/office/drawing/2014/chartex" xmlns:cx1="http://schemas.microsoft.com/office/drawing/2015/9/8/chartex" xmlns:cx2="http://schemas.microsoft.com/office/drawing/2015/10/21/chartex" xmlns:cx3="http://schemas.microsoft.com/office/drawing/2016/5/9/chartex" xmlns:cx4="http://schemas.microsoft.com/office/drawing/2016/5/10/chartex" xmlns:cx5="http://schemas.microsoft.com/office/drawing/2016/5/11/chartex" xmlns:cx6="http://schemas.microsoft.com/office/drawing/2016/5/12/chartex" xmlns:cx7="http://schemas.microsoft.com/office/drawing/2016/5/13/chartex" xmlns:cx8="http://schemas.microsoft.com/office/drawing/2016/5/14/chartex" xmlns:mc="http://schemas.openxmlformats.org/markup-compatibility/2006" xmlns:aink="http://schemas.microsoft.com/office/drawing/2016/ink" xmlns:am3d="http://schemas.microsoft.com/office/drawing/2017/model3d" xmlns:o="urn:schemas-microsoft-com:office:office" xmlns:r="http://schemas.openxmlformats.org/officeDocument/2006/relationships" xmlns:m="http://schemas.openxmlformats.org/officeDocument/2006/math" xmlns:v="urn:schemas-microsoft-com:vml" xmlns:wp14="http://schemas.microsoft.com/office/word/2010/wordprocessingDrawing" xmlns:wp="http://schemas.openxmlformats.org/drawingml/2006/wordprocessingDrawing" xmlns:w10="urn:schemas-microsoft-com:office:word" xmlns:w="http://schemas.openxmlformats.org/wordprocessingml/2006/main" xmlns:w14="http://schemas.microsoft.com/office/word/2010/wordml" xmlns:w15="http://schemas.microsoft.com/office/word/2012/wordml" xmlns:w16cex="http://schemas.microsoft.com/office/word/2018/wordml/cex" xmlns:w16cid="http://schemas.microsoft.com/office/word/2016/wordml/cid" xmlns:w16="http://schemas.microsoft.com/office/word/2018/wordml" xmlns:w16se="http://schemas.microsoft.com/office/word/2015/wordml/symex" xmlns:wpg="http://schemas.microsoft.com/office/word/2010/wordprocessingGroup" xmlns:wpi="http://schemas.microsoft.com/office/word/2010/wordprocessingInk" xmlns:wne="http://schemas.microsoft.com/office/word/2006/wordml" xmlns:wps="http://schemas.microsoft.com/office/word/2010/wordprocessingShape" mc:Ignorable="w14 w15 w16se w16cid w16 w16cex wp14">
   <w:body>
     <w:p>
       <w:pPr>
-        <w:tabs>
-          <w:tab w:val="left" w:pos="993"/>
-        </w:tabs>
-        <w:spacing w:after="0" w:line="360" w:lineRule="auto"/>
-        <w:ind w:firstLine="709"/>
-        <w:jc w:val="both"/>
-        <w:rPr>
-          <w:rFonts w:ascii="Times New Roman" w:hAnsi="Times New Roman" w:cs="Times New Roman"/>
-          <w:b/>
-          <w:bCs/>
-          <w:color w:val="222222"/>
-          <w:sz w:val="28"/>
-          <w:szCs w:val="28"/>
-          <w:shd w:val="clear" w:color="auto" w:fill="FFFFFF"/>
-        </w:rPr>
-      </w:pPr>
-      <w:r>
-        <w:rPr>
-          <w:rFonts w:ascii="Times New Roman" w:hAnsi="Times New Roman" w:cs="Times New Roman"/>
-          <w:color w:val="222222"/>
-          <w:sz w:val="28"/>
-          <w:szCs w:val="28"/>
-          <w:shd w:val="clear" w:color="auto" w:fill="FFFFFF"/>
-        </w:rPr>
-        <w:t>Что такое сеть? Это совокупность устройств и систем, которые подключены друг к другу (логически или физически) и общающихся между собой. Сюда можно отнести сервера, компьютеры, телефоны, маршрутизаторы и так далее. Размер этой сети может достигать размера Интернета, а может состоять всего из двух устройств, соединенных между собой кабелем. Чтобы не было каши, разделим компоненты сети на группы:</w:t>
+        <w:ind w:firstLine="709"/>
+        <w:rPr>
+          <w:rFonts w:ascii="Times New Roman" w:hAnsi="Times New Roman" w:cs="Times New Roman"/>
+          <w:color w:val="222222"/>
+          <w:sz w:val="28"/>
+          <w:szCs w:val="28"/>
+          <w:shd w:val="clear" w:color="auto" w:fill="FFFFFF"/>
+        </w:rPr>
+      </w:pPr>
+      <w:r>
+        <w:rPr>
+          <w:rFonts w:ascii="Times New Roman" w:hAnsi="Times New Roman" w:cs="Times New Roman"/>
+          <w:color w:val="222222"/>
+          <w:sz w:val="28"/>
+          <w:szCs w:val="28"/>
+          <w:shd w:val="clear" w:color="auto" w:fill="FFFFFF"/>
+        </w:rPr>
+        <w:t>Содержание</w:t>
+      </w:r>
+    </w:p>
+    <w:p>
+      <w:pPr>
+        <w:ind w:firstLine="709"/>
+        <w:rPr>
+          <w:rFonts w:ascii="Times New Roman" w:hAnsi="Times New Roman" w:cs="Times New Roman"/>
+          <w:color w:val="222222"/>
+          <w:sz w:val="28"/>
+          <w:szCs w:val="28"/>
+          <w:shd w:val="clear" w:color="auto" w:fill="FFFFFF"/>
+        </w:rPr>
+      </w:pPr>
+    </w:p>
+    <w:p>
+      <w:pPr>
+        <w:pStyle w:val="11"/>
+        <w:spacing w:line="480" w:lineRule="auto"/>
+        <w:rPr>
+          <w:rFonts w:ascii="Times New Roman" w:eastAsiaTheme="minorEastAsia" w:hAnsi="Times New Roman" w:cs="Times New Roman"/>
+          <w:noProof/>
+          <w:sz w:val="28"/>
+          <w:szCs w:val="28"/>
+          <w:lang w:eastAsia="ru-RU"/>
+        </w:rPr>
+      </w:pPr>
+      <w:r>
+        <w:rPr>
+          <w:rFonts w:ascii="Times New Roman" w:hAnsi="Times New Roman" w:cs="Times New Roman"/>
+          <w:color w:val="222222"/>
+          <w:sz w:val="28"/>
+          <w:szCs w:val="28"/>
+          <w:shd w:val="clear" w:color="auto" w:fill="FFFFFF"/>
+        </w:rPr>
+        <w:fldChar w:fldCharType="begin"/>
+      </w:r>
+      <w:r>
+        <w:rPr>
+          <w:rFonts w:ascii="Times New Roman" w:hAnsi="Times New Roman" w:cs="Times New Roman"/>
+          <w:color w:val="222222"/>
+          <w:sz w:val="28"/>
+          <w:szCs w:val="28"/>
+          <w:shd w:val="clear" w:color="auto" w:fill="FFFFFF"/>
+        </w:rPr>
+        <w:instrText xml:space="preserve"> TOC \o "1-3" \h \z \u </w:instrText>
+      </w:r>
+      <w:r>
+        <w:rPr>
+          <w:rFonts w:ascii="Times New Roman" w:hAnsi="Times New Roman" w:cs="Times New Roman"/>
+          <w:color w:val="222222"/>
+          <w:sz w:val="28"/>
+          <w:szCs w:val="28"/>
+          <w:shd w:val="clear" w:color="auto" w:fill="FFFFFF"/>
+        </w:rPr>
+        <w:fldChar w:fldCharType="separate"/>
+      </w:r>
+      <w:hyperlink w:anchor="_Toc41063001" w:history="1">
+        <w:r>
+          <w:rPr>
+            <w:rStyle w:val="a3"/>
+            <w:rFonts w:ascii="Times New Roman" w:hAnsi="Times New Roman" w:cs="Times New Roman"/>
+            <w:noProof/>
+            <w:sz w:val="28"/>
+            <w:szCs w:val="28"/>
+            <w:shd w:val="clear" w:color="auto" w:fill="FFFFFF"/>
+          </w:rPr>
+          <w:t>1 Определение компьютерной сети</w:t>
+        </w:r>
+        <w:r>
+          <w:rPr>
+            <w:rFonts w:ascii="Times New Roman" w:hAnsi="Times New Roman" w:cs="Times New Roman"/>
+            <w:noProof/>
+            <w:webHidden/>
+            <w:sz w:val="28"/>
+            <w:szCs w:val="28"/>
+          </w:rPr>
+          <w:tab/>
+        </w:r>
+        <w:r>
+          <w:rPr>
+            <w:rFonts w:ascii="Times New Roman" w:hAnsi="Times New Roman" w:cs="Times New Roman"/>
+            <w:noProof/>
+            <w:webHidden/>
+            <w:sz w:val="28"/>
+            <w:szCs w:val="28"/>
+          </w:rPr>
+          <w:fldChar w:fldCharType="begin"/>
+        </w:r>
+        <w:r>
+          <w:rPr>
+            <w:rFonts w:ascii="Times New Roman" w:hAnsi="Times New Roman" w:cs="Times New Roman"/>
+            <w:noProof/>
+            <w:webHidden/>
+            <w:sz w:val="28"/>
+            <w:szCs w:val="28"/>
+          </w:rPr>
+          <w:instrText xml:space="preserve"> PAGEREF _Toc41063001 \h </w:instrText>
+        </w:r>
+        <w:r>
+          <w:rPr>
+            <w:rFonts w:ascii="Times New Roman" w:hAnsi="Times New Roman" w:cs="Times New Roman"/>
+            <w:noProof/>
+            <w:webHidden/>
+            <w:sz w:val="28"/>
+            <w:szCs w:val="28"/>
+          </w:rPr>
+        </w:r>
+        <w:r>
+          <w:rPr>
+            <w:rFonts w:ascii="Times New Roman" w:hAnsi="Times New Roman" w:cs="Times New Roman"/>
+            <w:noProof/>
+            <w:webHidden/>
+            <w:sz w:val="28"/>
+            <w:szCs w:val="28"/>
+          </w:rPr>
+          <w:fldChar w:fldCharType="separate"/>
+        </w:r>
+        <w:r>
+          <w:rPr>
+            <w:rFonts w:ascii="Times New Roman" w:hAnsi="Times New Roman" w:cs="Times New Roman"/>
+            <w:noProof/>
+            <w:webHidden/>
+            <w:sz w:val="28"/>
+            <w:szCs w:val="28"/>
+          </w:rPr>
+          <w:t>2</w:t>
+        </w:r>
+        <w:r>
+          <w:rPr>
+            <w:rFonts w:ascii="Times New Roman" w:hAnsi="Times New Roman" w:cs="Times New Roman"/>
+            <w:noProof/>
+            <w:webHidden/>
+            <w:sz w:val="28"/>
+            <w:szCs w:val="28"/>
+          </w:rPr>
+          <w:fldChar w:fldCharType="end"/>
+        </w:r>
+      </w:hyperlink>
+    </w:p>
+    <w:p>
+      <w:pPr>
+        <w:pStyle w:val="11"/>
+        <w:spacing w:line="480" w:lineRule="auto"/>
+        <w:rPr>
+          <w:rFonts w:ascii="Times New Roman" w:eastAsiaTheme="minorEastAsia" w:hAnsi="Times New Roman" w:cs="Times New Roman"/>
+          <w:noProof/>
+          <w:sz w:val="28"/>
+          <w:szCs w:val="28"/>
+          <w:lang w:eastAsia="ru-RU"/>
+        </w:rPr>
+      </w:pPr>
+      <w:hyperlink w:anchor="_Toc41063002" w:history="1">
+        <w:r>
+          <w:rPr>
+            <w:rStyle w:val="a3"/>
+            <w:rFonts w:ascii="Times New Roman" w:eastAsia="Times New Roman" w:hAnsi="Times New Roman" w:cs="Times New Roman"/>
+            <w:noProof/>
+            <w:sz w:val="28"/>
+            <w:szCs w:val="28"/>
+            <w:shd w:val="clear" w:color="auto" w:fill="FFFFFF"/>
+            <w:lang w:eastAsia="ru-RU"/>
+          </w:rPr>
+          <w:t>2. Виды сетевых топологий</w:t>
+        </w:r>
+        <w:r>
+          <w:rPr>
+            <w:rFonts w:ascii="Times New Roman" w:hAnsi="Times New Roman" w:cs="Times New Roman"/>
+            <w:noProof/>
+            <w:webHidden/>
+            <w:sz w:val="28"/>
+            <w:szCs w:val="28"/>
+          </w:rPr>
+          <w:tab/>
+        </w:r>
+        <w:r>
+          <w:rPr>
+            <w:rFonts w:ascii="Times New Roman" w:hAnsi="Times New Roman" w:cs="Times New Roman"/>
+            <w:noProof/>
+            <w:webHidden/>
+            <w:sz w:val="28"/>
+            <w:szCs w:val="28"/>
+          </w:rPr>
+          <w:fldChar w:fldCharType="begin"/>
+        </w:r>
+        <w:r>
+          <w:rPr>
+            <w:rFonts w:ascii="Times New Roman" w:hAnsi="Times New Roman" w:cs="Times New Roman"/>
+            <w:noProof/>
+            <w:webHidden/>
+            <w:sz w:val="28"/>
+            <w:szCs w:val="28"/>
+          </w:rPr>
+          <w:instrText xml:space="preserve"> PAGEREF _Toc41063002 \h </w:instrText>
+        </w:r>
+        <w:r>
+          <w:rPr>
+            <w:rFonts w:ascii="Times New Roman" w:hAnsi="Times New Roman" w:cs="Times New Roman"/>
+            <w:noProof/>
+            <w:webHidden/>
+            <w:sz w:val="28"/>
+            <w:szCs w:val="28"/>
+          </w:rPr>
+        </w:r>
+        <w:r>
+          <w:rPr>
+            <w:rFonts w:ascii="Times New Roman" w:hAnsi="Times New Roman" w:cs="Times New Roman"/>
+            <w:noProof/>
+            <w:webHidden/>
+            <w:sz w:val="28"/>
+            <w:szCs w:val="28"/>
+          </w:rPr>
+          <w:fldChar w:fldCharType="separate"/>
+        </w:r>
+        <w:r>
+          <w:rPr>
+            <w:rFonts w:ascii="Times New Roman" w:hAnsi="Times New Roman" w:cs="Times New Roman"/>
+            <w:noProof/>
+            <w:webHidden/>
+            <w:sz w:val="28"/>
+            <w:szCs w:val="28"/>
+          </w:rPr>
+          <w:t>3</w:t>
+        </w:r>
+        <w:r>
+          <w:rPr>
+            <w:rFonts w:ascii="Times New Roman" w:hAnsi="Times New Roman" w:cs="Times New Roman"/>
+            <w:noProof/>
+            <w:webHidden/>
+            <w:sz w:val="28"/>
+            <w:szCs w:val="28"/>
+          </w:rPr>
+          <w:fldChar w:fldCharType="end"/>
+        </w:r>
+      </w:hyperlink>
+    </w:p>
+    <w:p>
+      <w:pPr>
+        <w:pStyle w:val="11"/>
+        <w:spacing w:line="480" w:lineRule="auto"/>
+        <w:rPr>
+          <w:rFonts w:ascii="Times New Roman" w:eastAsiaTheme="minorEastAsia" w:hAnsi="Times New Roman" w:cs="Times New Roman"/>
+          <w:noProof/>
+          <w:sz w:val="28"/>
+          <w:szCs w:val="28"/>
+          <w:lang w:eastAsia="ru-RU"/>
+        </w:rPr>
+      </w:pPr>
+      <w:hyperlink w:anchor="_Toc41063003" w:history="1">
+        <w:r>
+          <w:rPr>
+            <w:rStyle w:val="a3"/>
+            <w:rFonts w:ascii="Times New Roman" w:eastAsia="Times New Roman" w:hAnsi="Times New Roman" w:cs="Times New Roman"/>
+            <w:noProof/>
+            <w:sz w:val="28"/>
+            <w:szCs w:val="28"/>
+            <w:shd w:val="clear" w:color="auto" w:fill="FFFFFF"/>
+            <w:lang w:eastAsia="ru-RU"/>
+          </w:rPr>
+          <w:t xml:space="preserve">3 Модель </w:t>
+        </w:r>
+        <w:r>
+          <w:rPr>
+            <w:rStyle w:val="a3"/>
+            <w:rFonts w:ascii="Times New Roman" w:eastAsia="Times New Roman" w:hAnsi="Times New Roman" w:cs="Times New Roman"/>
+            <w:noProof/>
+            <w:sz w:val="28"/>
+            <w:szCs w:val="28"/>
+            <w:shd w:val="clear" w:color="auto" w:fill="FFFFFF"/>
+            <w:lang w:val="en-US" w:eastAsia="ru-RU"/>
+          </w:rPr>
+          <w:t>OSI</w:t>
+        </w:r>
+        <w:r>
+          <w:rPr>
+            <w:rStyle w:val="a3"/>
+            <w:rFonts w:ascii="Times New Roman" w:eastAsia="Times New Roman" w:hAnsi="Times New Roman" w:cs="Times New Roman"/>
+            <w:noProof/>
+            <w:sz w:val="28"/>
+            <w:szCs w:val="28"/>
+            <w:shd w:val="clear" w:color="auto" w:fill="FFFFFF"/>
+            <w:lang w:eastAsia="ru-RU"/>
+          </w:rPr>
+          <w:t xml:space="preserve"> и сетевые уровни</w:t>
+        </w:r>
+        <w:r>
+          <w:rPr>
+            <w:rFonts w:ascii="Times New Roman" w:hAnsi="Times New Roman" w:cs="Times New Roman"/>
+            <w:noProof/>
+            <w:webHidden/>
+            <w:sz w:val="28"/>
+            <w:szCs w:val="28"/>
+          </w:rPr>
+          <w:tab/>
+        </w:r>
+        <w:r>
+          <w:rPr>
+            <w:rFonts w:ascii="Times New Roman" w:hAnsi="Times New Roman" w:cs="Times New Roman"/>
+            <w:noProof/>
+            <w:webHidden/>
+            <w:sz w:val="28"/>
+            <w:szCs w:val="28"/>
+          </w:rPr>
+          <w:fldChar w:fldCharType="begin"/>
+        </w:r>
+        <w:r>
+          <w:rPr>
+            <w:rFonts w:ascii="Times New Roman" w:hAnsi="Times New Roman" w:cs="Times New Roman"/>
+            <w:noProof/>
+            <w:webHidden/>
+            <w:sz w:val="28"/>
+            <w:szCs w:val="28"/>
+          </w:rPr>
+          <w:instrText xml:space="preserve"> PAGEREF _Toc41063003 \h </w:instrText>
+        </w:r>
+        <w:r>
+          <w:rPr>
+            <w:rFonts w:ascii="Times New Roman" w:hAnsi="Times New Roman" w:cs="Times New Roman"/>
+            <w:noProof/>
+            <w:webHidden/>
+            <w:sz w:val="28"/>
+            <w:szCs w:val="28"/>
+          </w:rPr>
+        </w:r>
+        <w:r>
+          <w:rPr>
+            <w:rFonts w:ascii="Times New Roman" w:hAnsi="Times New Roman" w:cs="Times New Roman"/>
+            <w:noProof/>
+            <w:webHidden/>
+            <w:sz w:val="28"/>
+            <w:szCs w:val="28"/>
+          </w:rPr>
+          <w:fldChar w:fldCharType="separate"/>
+        </w:r>
+        <w:r>
+          <w:rPr>
+            <w:rFonts w:ascii="Times New Roman" w:hAnsi="Times New Roman" w:cs="Times New Roman"/>
+            <w:noProof/>
+            <w:webHidden/>
+            <w:sz w:val="28"/>
+            <w:szCs w:val="28"/>
+          </w:rPr>
+          <w:t>6</w:t>
+        </w:r>
+        <w:r>
+          <w:rPr>
+            <w:rFonts w:ascii="Times New Roman" w:hAnsi="Times New Roman" w:cs="Times New Roman"/>
+            <w:noProof/>
+            <w:webHidden/>
+            <w:sz w:val="28"/>
+            <w:szCs w:val="28"/>
+          </w:rPr>
+          <w:fldChar w:fldCharType="end"/>
+        </w:r>
+      </w:hyperlink>
+    </w:p>
+    <w:p>
+      <w:pPr>
+        <w:pStyle w:val="11"/>
+        <w:spacing w:line="480" w:lineRule="auto"/>
+        <w:rPr>
+          <w:rFonts w:ascii="Times New Roman" w:eastAsiaTheme="minorEastAsia" w:hAnsi="Times New Roman" w:cs="Times New Roman"/>
+          <w:noProof/>
+          <w:sz w:val="28"/>
+          <w:szCs w:val="28"/>
+          <w:lang w:eastAsia="ru-RU"/>
+        </w:rPr>
+      </w:pPr>
+      <w:hyperlink w:anchor="_Toc41063004" w:history="1">
+        <w:r>
+          <w:rPr>
+            <w:rStyle w:val="a3"/>
+            <w:rFonts w:ascii="Times New Roman" w:eastAsia="Times New Roman" w:hAnsi="Times New Roman" w:cs="Times New Roman"/>
+            <w:noProof/>
+            <w:sz w:val="28"/>
+            <w:szCs w:val="28"/>
+            <w:shd w:val="clear" w:color="auto" w:fill="FFFFFF"/>
+            <w:lang w:eastAsia="ru-RU"/>
+          </w:rPr>
+          <w:t>4 Сетевые протоколы</w:t>
+        </w:r>
+        <w:r>
+          <w:rPr>
+            <w:rFonts w:ascii="Times New Roman" w:hAnsi="Times New Roman" w:cs="Times New Roman"/>
+            <w:noProof/>
+            <w:webHidden/>
+            <w:sz w:val="28"/>
+            <w:szCs w:val="28"/>
+          </w:rPr>
+          <w:tab/>
+        </w:r>
+        <w:r>
+          <w:rPr>
+            <w:rFonts w:ascii="Times New Roman" w:hAnsi="Times New Roman" w:cs="Times New Roman"/>
+            <w:noProof/>
+            <w:webHidden/>
+            <w:sz w:val="28"/>
+            <w:szCs w:val="28"/>
+          </w:rPr>
+          <w:fldChar w:fldCharType="begin"/>
+        </w:r>
+        <w:r>
+          <w:rPr>
+            <w:rFonts w:ascii="Times New Roman" w:hAnsi="Times New Roman" w:cs="Times New Roman"/>
+            <w:noProof/>
+            <w:webHidden/>
+            <w:sz w:val="28"/>
+            <w:szCs w:val="28"/>
+          </w:rPr>
+          <w:instrText xml:space="preserve"> PAGEREF _Toc41063004 \h </w:instrText>
+        </w:r>
+        <w:r>
+          <w:rPr>
+            <w:rFonts w:ascii="Times New Roman" w:hAnsi="Times New Roman" w:cs="Times New Roman"/>
+            <w:noProof/>
+            <w:webHidden/>
+            <w:sz w:val="28"/>
+            <w:szCs w:val="28"/>
+          </w:rPr>
+        </w:r>
+        <w:r>
+          <w:rPr>
+            <w:rFonts w:ascii="Times New Roman" w:hAnsi="Times New Roman" w:cs="Times New Roman"/>
+            <w:noProof/>
+            <w:webHidden/>
+            <w:sz w:val="28"/>
+            <w:szCs w:val="28"/>
+          </w:rPr>
+          <w:fldChar w:fldCharType="separate"/>
+        </w:r>
+        <w:r>
+          <w:rPr>
+            <w:rFonts w:ascii="Times New Roman" w:hAnsi="Times New Roman" w:cs="Times New Roman"/>
+            <w:noProof/>
+            <w:webHidden/>
+            <w:sz w:val="28"/>
+            <w:szCs w:val="28"/>
+          </w:rPr>
+          <w:t>8</w:t>
+        </w:r>
+        <w:r>
+          <w:rPr>
+            <w:rFonts w:ascii="Times New Roman" w:hAnsi="Times New Roman" w:cs="Times New Roman"/>
+            <w:noProof/>
+            <w:webHidden/>
+            <w:sz w:val="28"/>
+            <w:szCs w:val="28"/>
+          </w:rPr>
+          <w:fldChar w:fldCharType="end"/>
+        </w:r>
+      </w:hyperlink>
+    </w:p>
+    <w:p>
+      <w:pPr>
+        <w:spacing w:after="0" w:line="360" w:lineRule="auto"/>
+        <w:ind w:firstLine="709"/>
+        <w:jc w:val="both"/>
+        <w:rPr>
+          <w:rFonts w:ascii="Times New Roman" w:eastAsiaTheme="majorEastAsia" w:hAnsi="Times New Roman" w:cs="Times New Roman"/>
+          <w:color w:val="222222"/>
+          <w:sz w:val="28"/>
+          <w:szCs w:val="28"/>
+          <w:shd w:val="clear" w:color="auto" w:fill="FFFFFF"/>
+        </w:rPr>
+      </w:pPr>
+      <w:r>
+        <w:rPr>
+          <w:rFonts w:ascii="Times New Roman" w:hAnsi="Times New Roman" w:cs="Times New Roman"/>
+          <w:color w:val="222222"/>
+          <w:sz w:val="28"/>
+          <w:szCs w:val="28"/>
+          <w:shd w:val="clear" w:color="auto" w:fill="FFFFFF"/>
+        </w:rPr>
+        <w:fldChar w:fldCharType="end"/>
+      </w:r>
+      <w:r>
+        <w:rPr>
+          <w:rFonts w:ascii="Times New Roman" w:hAnsi="Times New Roman" w:cs="Times New Roman"/>
+          <w:color w:val="222222"/>
+          <w:sz w:val="28"/>
+          <w:szCs w:val="28"/>
+          <w:shd w:val="clear" w:color="auto" w:fill="FFFFFF"/>
+        </w:rPr>
+        <w:br w:type="page"/>
+      </w:r>
+    </w:p>
+    <w:p>
+      <w:pPr>
+        <w:pStyle w:val="1"/>
+        <w:spacing w:line="480" w:lineRule="auto"/>
+        <w:ind w:firstLine="709"/>
+        <w:jc w:val="both"/>
+        <w:rPr>
+          <w:rFonts w:ascii="Times New Roman" w:hAnsi="Times New Roman" w:cs="Times New Roman"/>
+          <w:color w:val="222222"/>
+          <w:sz w:val="28"/>
+          <w:szCs w:val="28"/>
+          <w:shd w:val="clear" w:color="auto" w:fill="FFFFFF"/>
+        </w:rPr>
+      </w:pPr>
+      <w:bookmarkStart w:id="0" w:name="_Toc41063001"/>
+      <w:r>
+        <w:rPr>
+          <w:rFonts w:ascii="Times New Roman" w:hAnsi="Times New Roman" w:cs="Times New Roman"/>
+          <w:color w:val="222222"/>
+          <w:sz w:val="28"/>
+          <w:szCs w:val="28"/>
+          <w:shd w:val="clear" w:color="auto" w:fill="FFFFFF"/>
+        </w:rPr>
+        <w:lastRenderedPageBreak/>
+        <w:t xml:space="preserve">1 </w:t>
+      </w:r>
+      <w:r>
+        <w:rPr>
+          <w:rFonts w:ascii="Times New Roman" w:hAnsi="Times New Roman" w:cs="Times New Roman"/>
+          <w:color w:val="222222"/>
+          <w:sz w:val="28"/>
+          <w:szCs w:val="28"/>
+          <w:shd w:val="clear" w:color="auto" w:fill="FFFFFF"/>
+        </w:rPr>
+        <w:t>Определение компьютерной сети</w:t>
+      </w:r>
+      <w:bookmarkEnd w:id="0"/>
+    </w:p>
+    <w:p>
+      <w:pPr>
+        <w:tabs>
+          <w:tab w:val="left" w:pos="993"/>
+        </w:tabs>
+        <w:spacing w:after="0" w:line="360" w:lineRule="auto"/>
+        <w:ind w:firstLine="709"/>
+        <w:jc w:val="both"/>
+        <w:rPr>
+          <w:rFonts w:ascii="Times New Roman" w:hAnsi="Times New Roman" w:cs="Times New Roman"/>
+          <w:color w:val="222222"/>
+          <w:sz w:val="28"/>
+          <w:szCs w:val="28"/>
+          <w:shd w:val="clear" w:color="auto" w:fill="FFFFFF"/>
+        </w:rPr>
+      </w:pPr>
+      <w:r>
+        <w:rPr>
+          <w:rFonts w:ascii="Times New Roman" w:hAnsi="Times New Roman" w:cs="Times New Roman"/>
+          <w:color w:val="222222"/>
+          <w:sz w:val="28"/>
+          <w:szCs w:val="28"/>
+          <w:shd w:val="clear" w:color="auto" w:fill="FFFFFF"/>
+        </w:rPr>
+        <w:t>С</w:t>
+      </w:r>
+      <w:r>
+        <w:rPr>
+          <w:rFonts w:ascii="Times New Roman" w:hAnsi="Times New Roman" w:cs="Times New Roman"/>
+          <w:color w:val="222222"/>
+          <w:sz w:val="28"/>
+          <w:szCs w:val="28"/>
+          <w:shd w:val="clear" w:color="auto" w:fill="FFFFFF"/>
+        </w:rPr>
+        <w:t xml:space="preserve">еть </w:t>
+      </w:r>
+      <w:r>
+        <w:rPr>
+          <w:rFonts w:ascii="Times New Roman" w:hAnsi="Times New Roman" w:cs="Times New Roman"/>
+          <w:color w:val="222222"/>
+          <w:sz w:val="28"/>
+          <w:szCs w:val="28"/>
+          <w:shd w:val="clear" w:color="auto" w:fill="FFFFFF"/>
+        </w:rPr>
+        <w:t>— это</w:t>
+      </w:r>
+      <w:r>
+        <w:rPr>
+          <w:rFonts w:ascii="Times New Roman" w:hAnsi="Times New Roman" w:cs="Times New Roman"/>
+          <w:color w:val="222222"/>
+          <w:sz w:val="28"/>
+          <w:szCs w:val="28"/>
+          <w:shd w:val="clear" w:color="auto" w:fill="FFFFFF"/>
+        </w:rPr>
+        <w:t xml:space="preserve"> совокупность устройств и систем, которые подключены друг к другу (логически или физически) и общающихся между собой. Сюда можно отнести сервера, компьютеры, телефоны, маршрутизаторы и так далее. Размер этой сети может достигать размера Интернета, а может состоять всего из двух устройств, соединенных между собой кабелем. Чтобы не было каши, разделим компоненты сети на группы:</w:t>
       </w:r>
     </w:p>
     <w:p>
@@ -209,6 +780,7 @@
           <w:color w:val="222222"/>
           <w:sz w:val="28"/>
           <w:szCs w:val="28"/>
+          <w:shd w:val="clear" w:color="auto" w:fill="FFFFFF"/>
           <w:lang w:eastAsia="ru-RU"/>
         </w:rPr>
       </w:pPr>
@@ -337,17 +909,80 @@
           <w:lang w:eastAsia="ru-RU"/>
         </w:rPr>
       </w:pPr>
-      <w:r>
-        <w:rPr>
-          <w:rFonts w:ascii="Times New Roman" w:eastAsia="Times New Roman" w:hAnsi="Times New Roman" w:cs="Times New Roman"/>
-          <w:color w:val="222222"/>
-          <w:sz w:val="28"/>
-          <w:szCs w:val="28"/>
-          <w:shd w:val="clear" w:color="auto" w:fill="FFFFFF"/>
-          <w:lang w:eastAsia="ru-RU"/>
-        </w:rPr>
-        <w:t>Теперь посмотрим и разберем виды топологии:</w:t>
-      </w:r>
+    </w:p>
+    <w:p>
+      <w:pPr>
+        <w:pStyle w:val="1"/>
+        <w:spacing w:line="480" w:lineRule="auto"/>
+        <w:ind w:firstLine="709"/>
+        <w:jc w:val="both"/>
+        <w:rPr>
+          <w:rFonts w:ascii="Times New Roman" w:eastAsia="Times New Roman" w:hAnsi="Times New Roman" w:cs="Times New Roman"/>
+          <w:color w:val="222222"/>
+          <w:sz w:val="28"/>
+          <w:szCs w:val="28"/>
+          <w:shd w:val="clear" w:color="auto" w:fill="FFFFFF"/>
+          <w:lang w:eastAsia="ru-RU"/>
+        </w:rPr>
+      </w:pPr>
+      <w:bookmarkStart w:id="1" w:name="_Toc41063002"/>
+      <w:r>
+        <w:rPr>
+          <w:rFonts w:ascii="Times New Roman" w:eastAsia="Times New Roman" w:hAnsi="Times New Roman" w:cs="Times New Roman"/>
+          <w:color w:val="222222"/>
+          <w:sz w:val="28"/>
+          <w:szCs w:val="28"/>
+          <w:shd w:val="clear" w:color="auto" w:fill="FFFFFF"/>
+          <w:lang w:eastAsia="ru-RU"/>
+        </w:rPr>
+        <w:lastRenderedPageBreak/>
+        <w:t>2. В</w:t>
+      </w:r>
+      <w:r>
+        <w:rPr>
+          <w:rFonts w:ascii="Times New Roman" w:eastAsia="Times New Roman" w:hAnsi="Times New Roman" w:cs="Times New Roman"/>
+          <w:color w:val="222222"/>
+          <w:sz w:val="28"/>
+          <w:szCs w:val="28"/>
+          <w:shd w:val="clear" w:color="auto" w:fill="FFFFFF"/>
+          <w:lang w:eastAsia="ru-RU"/>
+        </w:rPr>
+        <w:t>иды</w:t>
+      </w:r>
+      <w:r>
+        <w:rPr>
+          <w:rFonts w:ascii="Times New Roman" w:eastAsia="Times New Roman" w:hAnsi="Times New Roman" w:cs="Times New Roman"/>
+          <w:color w:val="222222"/>
+          <w:sz w:val="28"/>
+          <w:szCs w:val="28"/>
+          <w:shd w:val="clear" w:color="auto" w:fill="FFFFFF"/>
+          <w:lang w:eastAsia="ru-RU"/>
+        </w:rPr>
+        <w:t xml:space="preserve"> сетевых</w:t>
+      </w:r>
+      <w:r>
+        <w:rPr>
+          <w:rFonts w:ascii="Times New Roman" w:eastAsia="Times New Roman" w:hAnsi="Times New Roman" w:cs="Times New Roman"/>
+          <w:color w:val="222222"/>
+          <w:sz w:val="28"/>
+          <w:szCs w:val="28"/>
+          <w:shd w:val="clear" w:color="auto" w:fill="FFFFFF"/>
+          <w:lang w:eastAsia="ru-RU"/>
+        </w:rPr>
+        <w:t xml:space="preserve"> топологи</w:t>
+      </w:r>
+      <w:r>
+        <w:rPr>
+          <w:rFonts w:ascii="Times New Roman" w:eastAsia="Times New Roman" w:hAnsi="Times New Roman" w:cs="Times New Roman"/>
+          <w:color w:val="222222"/>
+          <w:sz w:val="28"/>
+          <w:szCs w:val="28"/>
+          <w:shd w:val="clear" w:color="auto" w:fill="FFFFFF"/>
+          <w:lang w:eastAsia="ru-RU"/>
+        </w:rPr>
+        <w:t>й</w:t>
+      </w:r>
+      <w:bookmarkEnd w:id="1"/>
     </w:p>
     <w:p>
       <w:pPr>
@@ -459,7 +1094,6 @@
           <w:sz w:val="28"/>
           <w:szCs w:val="28"/>
         </w:rPr>
-        <w:lastRenderedPageBreak/>
         <w:drawing>
           <wp:inline distT="0" distB="0" distL="0" distR="0" wp14:anchorId="011C34ED" wp14:editId="72811418">
             <wp:extent cx="3609975" cy="1805180"/>
@@ -478,7 +1112,7 @@
                     </pic:cNvPicPr>
                   </pic:nvPicPr>
                   <pic:blipFill>
-                    <a:blip r:embed="rId4" cstate="print">
+                    <a:blip r:embed="rId5" cstate="print">
                       <a:extLst>
                         <a:ext uri="{28A0092B-C50C-407E-A947-70E740481C1C}">
                           <a14:useLocalDpi xmlns:a14="http://schemas.microsoft.com/office/drawing/2010/main" val="0"/>
@@ -540,19 +1174,17 @@
         </w:rPr>
         <w:t xml:space="preserve">Одна из первых физических топологий. Суть состояла в том, что к одному длинному кабелю подсоединяли все устройства и организовывали локальную сеть. На концах кабеля требовались терминаторы. Как правило — это было сопротивление на 50 Ом, которое использовалось для того, чтобы сигнал не отражался в кабеле. Преимущество ее было только в простоте установки. С точки зрения работоспособности была крайне </w:t>
       </w:r>
-      <w:proofErr w:type="gramStart"/>
-      <w:r>
-        <w:rPr>
-          <w:rFonts w:ascii="Times New Roman" w:eastAsia="Times New Roman" w:hAnsi="Times New Roman" w:cs="Times New Roman"/>
-          <w:color w:val="222222"/>
-          <w:sz w:val="28"/>
-          <w:szCs w:val="28"/>
-          <w:shd w:val="clear" w:color="auto" w:fill="FFFFFF"/>
-          <w:lang w:eastAsia="ru-RU"/>
-        </w:rPr>
-        <w:t>не устойчивой</w:t>
-      </w:r>
-      <w:proofErr w:type="gramEnd"/>
+      <w:r>
+        <w:rPr>
+          <w:rFonts w:ascii="Times New Roman" w:eastAsia="Times New Roman" w:hAnsi="Times New Roman" w:cs="Times New Roman"/>
+          <w:color w:val="222222"/>
+          <w:sz w:val="28"/>
+          <w:szCs w:val="28"/>
+          <w:shd w:val="clear" w:color="auto" w:fill="FFFFFF"/>
+          <w:lang w:eastAsia="ru-RU"/>
+        </w:rPr>
+        <w:t>неустойчивой</w:t>
+      </w:r>
       <w:r>
         <w:rPr>
           <w:rFonts w:ascii="Times New Roman" w:eastAsia="Times New Roman" w:hAnsi="Times New Roman" w:cs="Times New Roman"/>
@@ -698,7 +1330,7 @@
                     </pic:cNvPicPr>
                   </pic:nvPicPr>
                   <pic:blipFill>
-                    <a:blip r:embed="rId5" cstate="print">
+                    <a:blip r:embed="rId6" cstate="print">
                       <a:extLst>
                         <a:ext uri="{28A0092B-C50C-407E-A947-70E740481C1C}">
                           <a14:useLocalDpi xmlns:a14="http://schemas.microsoft.com/office/drawing/2010/main" val="0"/>
@@ -756,7 +1388,7 @@
           <w:shd w:val="clear" w:color="auto" w:fill="FFFFFF"/>
           <w:lang w:eastAsia="ru-RU"/>
         </w:rPr>
-        <w:t xml:space="preserve">В данной топологии каждое устройство подключается к 2-ум соседним. Создавая, таким образом, кольцо. Здесь логика такова, что с одного конца компьютер только принимает, а с другого только отправляет. То есть, получается передача по кольцу и следующий компьютер играет роль ретранслятора сигнала. За счет этого нужда в терминаторах отпала. Соответственно, если где-то кабель повреждался, кольцо размыкалось и сеть становилась не работоспособной. Для повышения отказоустойчивости, применяют двойное кольцо, то есть в каждое устройство приходит два кабеля, </w:t>
+        <w:t xml:space="preserve">В данной топологии каждое устройство подключается к 2-ум соседним. Создавая, таким образом, кольцо. Здесь логика такова, что с одного конца компьютер только принимает, а с другого только отправляет. То есть, получается передача по кольцу и следующий компьютер играет роль ретранслятора сигнала. За счет этого нужда в терминаторах отпала. Соответственно, если где-то кабель повреждался, кольцо размыкалось и сеть </w:t>
       </w:r>
       <w:r>
         <w:rPr>
@@ -768,7 +1400,7 @@
           <w:lang w:eastAsia="ru-RU"/>
         </w:rPr>
         <w:lastRenderedPageBreak/>
-        <w:t>а не один. Соответственно, при отказе одного кабеля, остается работать резервный.</w:t>
+        <w:t>становилась не работоспособной. Для повышения отказоустойчивости, применяют двойное кольцо, то есть в каждое устройство приходит два кабеля, а не один. Соответственно, при отказе одного кабеля, остается работать резервный.</w:t>
       </w:r>
     </w:p>
     <w:p>
@@ -899,7 +1531,7 @@
                     </pic:cNvPicPr>
                   </pic:nvPicPr>
                   <pic:blipFill>
-                    <a:blip r:embed="rId6" cstate="print">
+                    <a:blip r:embed="rId7" cstate="print">
                       <a:extLst>
                         <a:ext uri="{28A0092B-C50C-407E-A947-70E740481C1C}">
                           <a14:useLocalDpi xmlns:a14="http://schemas.microsoft.com/office/drawing/2010/main" val="0"/>
@@ -1025,7 +1657,7 @@
           <w:sz w:val="28"/>
           <w:szCs w:val="28"/>
           <w:shd w:val="clear" w:color="auto" w:fill="FFFFFF"/>
-          <w:lang w:val="en-US" w:eastAsia="ru-RU"/>
+          <w:lang w:eastAsia="ru-RU"/>
         </w:rPr>
         <w:t xml:space="preserve"> </w:t>
       </w:r>
@@ -1157,7 +1789,7 @@
                     </pic:cNvPicPr>
                   </pic:nvPicPr>
                   <pic:blipFill>
-                    <a:blip r:embed="rId7" cstate="print">
+                    <a:blip r:embed="rId8" cstate="print">
                       <a:extLst>
                         <a:ext uri="{28A0092B-C50C-407E-A947-70E740481C1C}">
                           <a14:useLocalDpi xmlns:a14="http://schemas.microsoft.com/office/drawing/2010/main" val="0"/>
@@ -1214,33 +1846,11 @@
           <w:shd w:val="clear" w:color="auto" w:fill="FFFFFF"/>
           <w:lang w:eastAsia="ru-RU"/>
         </w:rPr>
-        <w:t>Все устройства связаны напрямую друг с другом. То есть с каждого на каждый. Данная модель является, пожалуй, самой отказоустойчивой, так как не зависит от других. Но строить сети на такой модели сложно и дорого. Так как в сети, в которой минимум 1000 компьютеров, придется подключать 1000 кабелей на каждый компьютер.</w:t>
-      </w:r>
-    </w:p>
-    <w:p>
-      <w:pPr>
-        <w:tabs>
-          <w:tab w:val="left" w:pos="993"/>
-        </w:tabs>
-        <w:spacing w:after="0" w:line="360" w:lineRule="auto"/>
-        <w:ind w:firstLine="709"/>
-        <w:jc w:val="both"/>
-        <w:rPr>
-          <w:rFonts w:ascii="Times New Roman" w:eastAsia="Times New Roman" w:hAnsi="Times New Roman" w:cs="Times New Roman"/>
-          <w:b/>
-          <w:bCs/>
-          <w:color w:val="222222"/>
-          <w:sz w:val="28"/>
-          <w:szCs w:val="28"/>
-          <w:shd w:val="clear" w:color="auto" w:fill="FFFFFF"/>
-          <w:lang w:eastAsia="ru-RU"/>
-        </w:rPr>
-      </w:pPr>
-      <w:r>
-        <w:rPr>
-          <w:rFonts w:ascii="Times New Roman" w:eastAsia="Times New Roman" w:hAnsi="Times New Roman" w:cs="Times New Roman"/>
-          <w:b/>
-          <w:bCs/>
+        <w:t xml:space="preserve">Все устройства связаны напрямую друг с другом. То есть с каждого на каждый. Данная модель является, пожалуй, самой отказоустойчивой, так как не зависит от других. Но строить сети на такой модели сложно и дорого. Так </w:t>
+      </w:r>
+      <w:r>
+        <w:rPr>
+          <w:rFonts w:ascii="Times New Roman" w:eastAsia="Times New Roman" w:hAnsi="Times New Roman" w:cs="Times New Roman"/>
           <w:color w:val="222222"/>
           <w:sz w:val="28"/>
           <w:szCs w:val="28"/>
@@ -1248,6 +1858,39 @@
           <w:lang w:eastAsia="ru-RU"/>
         </w:rPr>
         <w:lastRenderedPageBreak/>
+        <w:t>как в сети, в которой минимум 1000 компьютеров, придется подключать 1000 кабелей на каждый компьютер.</w:t>
+      </w:r>
+    </w:p>
+    <w:p>
+      <w:pPr>
+        <w:tabs>
+          <w:tab w:val="left" w:pos="993"/>
+        </w:tabs>
+        <w:spacing w:after="0" w:line="360" w:lineRule="auto"/>
+        <w:ind w:firstLine="709"/>
+        <w:jc w:val="both"/>
+        <w:rPr>
+          <w:rFonts w:ascii="Times New Roman" w:eastAsia="Times New Roman" w:hAnsi="Times New Roman" w:cs="Times New Roman"/>
+          <w:b/>
+          <w:bCs/>
+          <w:color w:val="222222"/>
+          <w:sz w:val="28"/>
+          <w:szCs w:val="28"/>
+          <w:shd w:val="clear" w:color="auto" w:fill="FFFFFF"/>
+          <w:lang w:eastAsia="ru-RU"/>
+        </w:rPr>
+      </w:pPr>
+      <w:r>
+        <w:rPr>
+          <w:rFonts w:ascii="Times New Roman" w:eastAsia="Times New Roman" w:hAnsi="Times New Roman" w:cs="Times New Roman"/>
+          <w:b/>
+          <w:bCs/>
+          <w:color w:val="222222"/>
+          <w:sz w:val="28"/>
+          <w:szCs w:val="28"/>
+          <w:shd w:val="clear" w:color="auto" w:fill="FFFFFF"/>
+          <w:lang w:eastAsia="ru-RU"/>
+        </w:rPr>
         <w:t>5)</w:t>
       </w:r>
       <w:proofErr w:type="spellStart"/>
@@ -1380,7 +2023,7 @@
                     </pic:cNvPicPr>
                   </pic:nvPicPr>
                   <pic:blipFill rotWithShape="1">
-                    <a:blip r:embed="rId8">
+                    <a:blip r:embed="rId9">
                       <a:extLst>
                         <a:ext uri="{28A0092B-C50C-407E-A947-70E740481C1C}">
                           <a14:useLocalDpi xmlns:a14="http://schemas.microsoft.com/office/drawing/2010/main" val="0"/>
@@ -1600,7 +2243,7 @@
                     </pic:cNvPicPr>
                   </pic:nvPicPr>
                   <pic:blipFill>
-                    <a:blip r:embed="rId9">
+                    <a:blip r:embed="rId10">
                       <a:extLst>
                         <a:ext uri="{28A0092B-C50C-407E-A947-70E740481C1C}">
                           <a14:useLocalDpi xmlns:a14="http://schemas.microsoft.com/office/drawing/2010/main" val="0"/>
@@ -1658,20 +2301,122 @@
           <w:shd w:val="clear" w:color="auto" w:fill="FFFFFF"/>
           <w:lang w:eastAsia="ru-RU"/>
         </w:rPr>
-        <w:t xml:space="preserve">Самая популярная топология, которая объединила все топологии выше в себя. Представляет собой древовидную структуру, которая объединяет все топологии. Одна из самых отказоустойчивых топологий, так как если у двух </w:t>
-      </w:r>
-      <w:r>
-        <w:rPr>
-          <w:rFonts w:ascii="Times New Roman" w:eastAsia="Times New Roman" w:hAnsi="Times New Roman" w:cs="Times New Roman"/>
-          <w:color w:val="222222"/>
-          <w:sz w:val="28"/>
-          <w:szCs w:val="28"/>
-          <w:shd w:val="clear" w:color="auto" w:fill="FFFFFF"/>
-          <w:lang w:eastAsia="ru-RU"/>
-        </w:rPr>
         <w:lastRenderedPageBreak/>
-        <w:t>площадок произойдет обрыв, то парализована будет связь только между ними, а все остальные объединенные площадки будут работать безотказно. На сегодняшний день, данная топология используется во всех средних и крупных компаниях.</w:t>
-      </w:r>
+        <w:t>Самая популярная топология, которая объединила все топологии выше в себя. Представляет собой древовидную структуру, которая объединяет все топологии. Одна из самых отказоустойчивых топологий, так как если у двух площадок произойдет обрыв, то парализована будет связь только между ними, а все остальные объединенные площадки будут работать безотказно. На сегодняшний день, данная топология используется во всех средних и крупных компаниях.</w:t>
+      </w:r>
+    </w:p>
+    <w:p>
+      <w:pPr>
+        <w:tabs>
+          <w:tab w:val="left" w:pos="993"/>
+        </w:tabs>
+        <w:spacing w:after="0" w:line="360" w:lineRule="auto"/>
+        <w:ind w:firstLine="709"/>
+        <w:jc w:val="both"/>
+        <w:rPr>
+          <w:rFonts w:ascii="Times New Roman" w:eastAsia="Times New Roman" w:hAnsi="Times New Roman" w:cs="Times New Roman"/>
+          <w:color w:val="222222"/>
+          <w:sz w:val="28"/>
+          <w:szCs w:val="28"/>
+          <w:shd w:val="clear" w:color="auto" w:fill="FFFFFF"/>
+          <w:lang w:eastAsia="ru-RU"/>
+        </w:rPr>
+      </w:pPr>
+    </w:p>
+    <w:p>
+      <w:pPr>
+        <w:pStyle w:val="1"/>
+        <w:spacing w:line="480" w:lineRule="auto"/>
+        <w:ind w:firstLine="709"/>
+        <w:jc w:val="both"/>
+        <w:rPr>
+          <w:rFonts w:ascii="Times New Roman" w:eastAsia="Times New Roman" w:hAnsi="Times New Roman" w:cs="Times New Roman"/>
+          <w:color w:val="222222"/>
+          <w:sz w:val="28"/>
+          <w:szCs w:val="28"/>
+          <w:shd w:val="clear" w:color="auto" w:fill="FFFFFF"/>
+          <w:lang w:eastAsia="ru-RU"/>
+        </w:rPr>
+      </w:pPr>
+      <w:bookmarkStart w:id="2" w:name="_Toc41063003"/>
+      <w:r>
+        <w:rPr>
+          <w:rFonts w:ascii="Times New Roman" w:eastAsia="Times New Roman" w:hAnsi="Times New Roman" w:cs="Times New Roman"/>
+          <w:color w:val="222222"/>
+          <w:sz w:val="28"/>
+          <w:szCs w:val="28"/>
+          <w:shd w:val="clear" w:color="auto" w:fill="FFFFFF"/>
+          <w:lang w:eastAsia="ru-RU"/>
+        </w:rPr>
+        <w:t xml:space="preserve">3 </w:t>
+      </w:r>
+      <w:r>
+        <w:rPr>
+          <w:rFonts w:ascii="Times New Roman" w:eastAsia="Times New Roman" w:hAnsi="Times New Roman" w:cs="Times New Roman"/>
+          <w:color w:val="222222"/>
+          <w:sz w:val="28"/>
+          <w:szCs w:val="28"/>
+          <w:shd w:val="clear" w:color="auto" w:fill="FFFFFF"/>
+          <w:lang w:eastAsia="ru-RU"/>
+        </w:rPr>
+        <w:t>М</w:t>
+      </w:r>
+      <w:r>
+        <w:rPr>
+          <w:rFonts w:ascii="Times New Roman" w:eastAsia="Times New Roman" w:hAnsi="Times New Roman" w:cs="Times New Roman"/>
+          <w:color w:val="222222"/>
+          <w:sz w:val="28"/>
+          <w:szCs w:val="28"/>
+          <w:shd w:val="clear" w:color="auto" w:fill="FFFFFF"/>
+          <w:lang w:eastAsia="ru-RU"/>
+        </w:rPr>
+        <w:t>одел</w:t>
+      </w:r>
+      <w:r>
+        <w:rPr>
+          <w:rFonts w:ascii="Times New Roman" w:eastAsia="Times New Roman" w:hAnsi="Times New Roman" w:cs="Times New Roman"/>
+          <w:color w:val="222222"/>
+          <w:sz w:val="28"/>
+          <w:szCs w:val="28"/>
+          <w:shd w:val="clear" w:color="auto" w:fill="FFFFFF"/>
+          <w:lang w:eastAsia="ru-RU"/>
+        </w:rPr>
+        <w:t xml:space="preserve">ь </w:t>
+      </w:r>
+      <w:r>
+        <w:rPr>
+          <w:rFonts w:ascii="Times New Roman" w:eastAsia="Times New Roman" w:hAnsi="Times New Roman" w:cs="Times New Roman"/>
+          <w:color w:val="222222"/>
+          <w:sz w:val="28"/>
+          <w:szCs w:val="28"/>
+          <w:shd w:val="clear" w:color="auto" w:fill="FFFFFF"/>
+          <w:lang w:val="en-US" w:eastAsia="ru-RU"/>
+        </w:rPr>
+        <w:t>OSI</w:t>
+      </w:r>
+      <w:r>
+        <w:rPr>
+          <w:rFonts w:ascii="Times New Roman" w:eastAsia="Times New Roman" w:hAnsi="Times New Roman" w:cs="Times New Roman"/>
+          <w:color w:val="222222"/>
+          <w:sz w:val="28"/>
+          <w:szCs w:val="28"/>
+          <w:shd w:val="clear" w:color="auto" w:fill="FFFFFF"/>
+          <w:lang w:eastAsia="ru-RU"/>
+        </w:rPr>
+        <w:t xml:space="preserve"> </w:t>
+      </w:r>
+      <w:r>
+        <w:rPr>
+          <w:rFonts w:ascii="Times New Roman" w:eastAsia="Times New Roman" w:hAnsi="Times New Roman" w:cs="Times New Roman"/>
+          <w:color w:val="222222"/>
+          <w:sz w:val="28"/>
+          <w:szCs w:val="28"/>
+          <w:shd w:val="clear" w:color="auto" w:fill="FFFFFF"/>
+          <w:lang w:eastAsia="ru-RU"/>
+        </w:rPr>
+        <w:t>и сетевые уровни</w:t>
+      </w:r>
+      <w:bookmarkEnd w:id="2"/>
     </w:p>
     <w:p>
       <w:pPr>
@@ -1888,6 +2633,7 @@
           <w:szCs w:val="28"/>
           <w:lang w:eastAsia="ru-RU"/>
         </w:rPr>
+        <w:lastRenderedPageBreak/>
         <w:drawing>
           <wp:inline distT="0" distB="0" distL="0" distR="0" wp14:anchorId="305D51AD" wp14:editId="7609B783">
             <wp:extent cx="5495415" cy="3234055"/>
@@ -1906,7 +2652,7 @@
                     </pic:cNvPicPr>
                   </pic:nvPicPr>
                   <pic:blipFill rotWithShape="1">
-                    <a:blip r:embed="rId10">
+                    <a:blip r:embed="rId11">
                       <a:extLst>
                         <a:ext uri="{28A0092B-C50C-407E-A947-70E740481C1C}">
                           <a14:useLocalDpi xmlns:a14="http://schemas.microsoft.com/office/drawing/2010/main" val="0"/>
@@ -2000,8 +2746,454 @@
           <w:shd w:val="clear" w:color="auto" w:fill="FFFFFF"/>
           <w:lang w:eastAsia="ru-RU"/>
         </w:rPr>
+        <w:t>1) Физический уровень (</w:t>
+      </w:r>
+      <w:proofErr w:type="spellStart"/>
+      <w:r>
+        <w:rPr>
+          <w:rFonts w:ascii="Times New Roman" w:eastAsia="Times New Roman" w:hAnsi="Times New Roman" w:cs="Times New Roman"/>
+          <w:b/>
+          <w:bCs/>
+          <w:color w:val="222222"/>
+          <w:sz w:val="28"/>
+          <w:szCs w:val="28"/>
+          <w:shd w:val="clear" w:color="auto" w:fill="FFFFFF"/>
+          <w:lang w:eastAsia="ru-RU"/>
+        </w:rPr>
+        <w:t>Physical</w:t>
+      </w:r>
+      <w:proofErr w:type="spellEnd"/>
+      <w:r>
+        <w:rPr>
+          <w:rFonts w:ascii="Times New Roman" w:eastAsia="Times New Roman" w:hAnsi="Times New Roman" w:cs="Times New Roman"/>
+          <w:b/>
+          <w:bCs/>
+          <w:color w:val="222222"/>
+          <w:sz w:val="28"/>
+          <w:szCs w:val="28"/>
+          <w:shd w:val="clear" w:color="auto" w:fill="FFFFFF"/>
+          <w:lang w:eastAsia="ru-RU"/>
+        </w:rPr>
+        <w:t xml:space="preserve"> </w:t>
+      </w:r>
+      <w:proofErr w:type="spellStart"/>
+      <w:r>
+        <w:rPr>
+          <w:rFonts w:ascii="Times New Roman" w:eastAsia="Times New Roman" w:hAnsi="Times New Roman" w:cs="Times New Roman"/>
+          <w:b/>
+          <w:bCs/>
+          <w:color w:val="222222"/>
+          <w:sz w:val="28"/>
+          <w:szCs w:val="28"/>
+          <w:shd w:val="clear" w:color="auto" w:fill="FFFFFF"/>
+          <w:lang w:eastAsia="ru-RU"/>
+        </w:rPr>
+        <w:t>Layer</w:t>
+      </w:r>
+      <w:proofErr w:type="spellEnd"/>
+      <w:r>
+        <w:rPr>
+          <w:rFonts w:ascii="Times New Roman" w:eastAsia="Times New Roman" w:hAnsi="Times New Roman" w:cs="Times New Roman"/>
+          <w:b/>
+          <w:bCs/>
+          <w:color w:val="222222"/>
+          <w:sz w:val="28"/>
+          <w:szCs w:val="28"/>
+          <w:shd w:val="clear" w:color="auto" w:fill="FFFFFF"/>
+          <w:lang w:eastAsia="ru-RU"/>
+        </w:rPr>
+        <w:t>):</w:t>
+      </w:r>
+      <w:r>
+        <w:rPr>
+          <w:rFonts w:ascii="Times New Roman" w:eastAsia="Times New Roman" w:hAnsi="Times New Roman" w:cs="Times New Roman"/>
+          <w:color w:val="222222"/>
+          <w:sz w:val="28"/>
+          <w:szCs w:val="28"/>
+          <w:shd w:val="clear" w:color="auto" w:fill="FFFFFF"/>
+          <w:lang w:eastAsia="ru-RU"/>
+        </w:rPr>
+        <w:t> определяет метод передачи данных, какая среда используется (передача электрических сигналов, световых импульсов или радиоэфир), уровень напряжения, метод кодирования двоичных сигналов.</w:t>
+      </w:r>
+    </w:p>
+    <w:p>
+      <w:pPr>
+        <w:tabs>
+          <w:tab w:val="left" w:pos="993"/>
+        </w:tabs>
+        <w:spacing w:after="0" w:line="360" w:lineRule="auto"/>
+        <w:ind w:firstLine="709"/>
+        <w:jc w:val="both"/>
+        <w:rPr>
+          <w:rFonts w:ascii="Times New Roman" w:eastAsia="Times New Roman" w:hAnsi="Times New Roman" w:cs="Times New Roman"/>
+          <w:color w:val="222222"/>
+          <w:sz w:val="28"/>
+          <w:szCs w:val="28"/>
+          <w:shd w:val="clear" w:color="auto" w:fill="FFFFFF"/>
+          <w:lang w:eastAsia="ru-RU"/>
+        </w:rPr>
+      </w:pPr>
+      <w:r>
+        <w:rPr>
+          <w:rFonts w:ascii="Times New Roman" w:eastAsia="Times New Roman" w:hAnsi="Times New Roman" w:cs="Times New Roman"/>
+          <w:b/>
+          <w:bCs/>
+          <w:color w:val="222222"/>
+          <w:sz w:val="28"/>
+          <w:szCs w:val="28"/>
+          <w:shd w:val="clear" w:color="auto" w:fill="FFFFFF"/>
+          <w:lang w:eastAsia="ru-RU"/>
+        </w:rPr>
+        <w:t>2) Канальный уровень (</w:t>
+      </w:r>
+      <w:proofErr w:type="spellStart"/>
+      <w:r>
+        <w:rPr>
+          <w:rFonts w:ascii="Times New Roman" w:eastAsia="Times New Roman" w:hAnsi="Times New Roman" w:cs="Times New Roman"/>
+          <w:b/>
+          <w:bCs/>
+          <w:color w:val="222222"/>
+          <w:sz w:val="28"/>
+          <w:szCs w:val="28"/>
+          <w:shd w:val="clear" w:color="auto" w:fill="FFFFFF"/>
+          <w:lang w:eastAsia="ru-RU"/>
+        </w:rPr>
+        <w:t>Data</w:t>
+      </w:r>
+      <w:proofErr w:type="spellEnd"/>
+      <w:r>
+        <w:rPr>
+          <w:rFonts w:ascii="Times New Roman" w:eastAsia="Times New Roman" w:hAnsi="Times New Roman" w:cs="Times New Roman"/>
+          <w:b/>
+          <w:bCs/>
+          <w:color w:val="222222"/>
+          <w:sz w:val="28"/>
+          <w:szCs w:val="28"/>
+          <w:shd w:val="clear" w:color="auto" w:fill="FFFFFF"/>
+          <w:lang w:eastAsia="ru-RU"/>
+        </w:rPr>
+        <w:t xml:space="preserve"> </w:t>
+      </w:r>
+      <w:proofErr w:type="spellStart"/>
+      <w:r>
+        <w:rPr>
+          <w:rFonts w:ascii="Times New Roman" w:eastAsia="Times New Roman" w:hAnsi="Times New Roman" w:cs="Times New Roman"/>
+          <w:b/>
+          <w:bCs/>
+          <w:color w:val="222222"/>
+          <w:sz w:val="28"/>
+          <w:szCs w:val="28"/>
+          <w:shd w:val="clear" w:color="auto" w:fill="FFFFFF"/>
+          <w:lang w:eastAsia="ru-RU"/>
+        </w:rPr>
+        <w:t>Link</w:t>
+      </w:r>
+      <w:proofErr w:type="spellEnd"/>
+      <w:r>
+        <w:rPr>
+          <w:rFonts w:ascii="Times New Roman" w:eastAsia="Times New Roman" w:hAnsi="Times New Roman" w:cs="Times New Roman"/>
+          <w:b/>
+          <w:bCs/>
+          <w:color w:val="222222"/>
+          <w:sz w:val="28"/>
+          <w:szCs w:val="28"/>
+          <w:shd w:val="clear" w:color="auto" w:fill="FFFFFF"/>
+          <w:lang w:eastAsia="ru-RU"/>
+        </w:rPr>
+        <w:t xml:space="preserve"> </w:t>
+      </w:r>
+      <w:proofErr w:type="spellStart"/>
+      <w:r>
+        <w:rPr>
+          <w:rFonts w:ascii="Times New Roman" w:eastAsia="Times New Roman" w:hAnsi="Times New Roman" w:cs="Times New Roman"/>
+          <w:b/>
+          <w:bCs/>
+          <w:color w:val="222222"/>
+          <w:sz w:val="28"/>
+          <w:szCs w:val="28"/>
+          <w:shd w:val="clear" w:color="auto" w:fill="FFFFFF"/>
+          <w:lang w:eastAsia="ru-RU"/>
+        </w:rPr>
+        <w:t>Layer</w:t>
+      </w:r>
+      <w:proofErr w:type="spellEnd"/>
+      <w:r>
+        <w:rPr>
+          <w:rFonts w:ascii="Times New Roman" w:eastAsia="Times New Roman" w:hAnsi="Times New Roman" w:cs="Times New Roman"/>
+          <w:b/>
+          <w:bCs/>
+          <w:color w:val="222222"/>
+          <w:sz w:val="28"/>
+          <w:szCs w:val="28"/>
+          <w:shd w:val="clear" w:color="auto" w:fill="FFFFFF"/>
+          <w:lang w:eastAsia="ru-RU"/>
+        </w:rPr>
+        <w:t>):</w:t>
+      </w:r>
+      <w:r>
+        <w:rPr>
+          <w:rFonts w:ascii="Times New Roman" w:eastAsia="Times New Roman" w:hAnsi="Times New Roman" w:cs="Times New Roman"/>
+          <w:color w:val="222222"/>
+          <w:sz w:val="28"/>
+          <w:szCs w:val="28"/>
+          <w:shd w:val="clear" w:color="auto" w:fill="FFFFFF"/>
+          <w:lang w:eastAsia="ru-RU"/>
+        </w:rPr>
+        <w:t> он берет на себя задачу адресации в пределах локальной сети, обнаруживает ошибки, проверяет целостность данных. Если слышали про MAC-адреса и протокол «</w:t>
+      </w:r>
+      <w:proofErr w:type="spellStart"/>
+      <w:r>
+        <w:rPr>
+          <w:rFonts w:ascii="Times New Roman" w:eastAsia="Times New Roman" w:hAnsi="Times New Roman" w:cs="Times New Roman"/>
+          <w:color w:val="222222"/>
+          <w:sz w:val="28"/>
+          <w:szCs w:val="28"/>
+          <w:shd w:val="clear" w:color="auto" w:fill="FFFFFF"/>
+          <w:lang w:eastAsia="ru-RU"/>
+        </w:rPr>
+        <w:t>Ethernet</w:t>
+      </w:r>
+      <w:proofErr w:type="spellEnd"/>
+      <w:r>
+        <w:rPr>
+          <w:rFonts w:ascii="Times New Roman" w:eastAsia="Times New Roman" w:hAnsi="Times New Roman" w:cs="Times New Roman"/>
+          <w:color w:val="222222"/>
+          <w:sz w:val="28"/>
+          <w:szCs w:val="28"/>
+          <w:shd w:val="clear" w:color="auto" w:fill="FFFFFF"/>
+          <w:lang w:eastAsia="ru-RU"/>
+        </w:rPr>
+        <w:t>», то они располагаются на этом уровне.</w:t>
+      </w:r>
+    </w:p>
+    <w:p>
+      <w:pPr>
+        <w:tabs>
+          <w:tab w:val="left" w:pos="993"/>
+        </w:tabs>
+        <w:spacing w:after="0" w:line="360" w:lineRule="auto"/>
+        <w:ind w:firstLine="709"/>
+        <w:jc w:val="both"/>
+        <w:rPr>
+          <w:rFonts w:ascii="Times New Roman" w:eastAsia="Times New Roman" w:hAnsi="Times New Roman" w:cs="Times New Roman"/>
+          <w:color w:val="222222"/>
+          <w:sz w:val="28"/>
+          <w:szCs w:val="28"/>
+          <w:shd w:val="clear" w:color="auto" w:fill="FFFFFF"/>
+          <w:lang w:eastAsia="ru-RU"/>
+        </w:rPr>
+      </w:pPr>
+      <w:r>
+        <w:rPr>
+          <w:rFonts w:ascii="Times New Roman" w:eastAsia="Times New Roman" w:hAnsi="Times New Roman" w:cs="Times New Roman"/>
+          <w:b/>
+          <w:bCs/>
+          <w:color w:val="222222"/>
+          <w:sz w:val="28"/>
+          <w:szCs w:val="28"/>
+          <w:shd w:val="clear" w:color="auto" w:fill="FFFFFF"/>
+          <w:lang w:eastAsia="ru-RU"/>
+        </w:rPr>
+        <w:t>3) Сетевой уровень (</w:t>
+      </w:r>
+      <w:proofErr w:type="spellStart"/>
+      <w:r>
+        <w:rPr>
+          <w:rFonts w:ascii="Times New Roman" w:eastAsia="Times New Roman" w:hAnsi="Times New Roman" w:cs="Times New Roman"/>
+          <w:b/>
+          <w:bCs/>
+          <w:color w:val="222222"/>
+          <w:sz w:val="28"/>
+          <w:szCs w:val="28"/>
+          <w:shd w:val="clear" w:color="auto" w:fill="FFFFFF"/>
+          <w:lang w:eastAsia="ru-RU"/>
+        </w:rPr>
+        <w:t>Network</w:t>
+      </w:r>
+      <w:proofErr w:type="spellEnd"/>
+      <w:r>
+        <w:rPr>
+          <w:rFonts w:ascii="Times New Roman" w:eastAsia="Times New Roman" w:hAnsi="Times New Roman" w:cs="Times New Roman"/>
+          <w:b/>
+          <w:bCs/>
+          <w:color w:val="222222"/>
+          <w:sz w:val="28"/>
+          <w:szCs w:val="28"/>
+          <w:shd w:val="clear" w:color="auto" w:fill="FFFFFF"/>
+          <w:lang w:eastAsia="ru-RU"/>
+        </w:rPr>
+        <w:t xml:space="preserve"> </w:t>
+      </w:r>
+      <w:proofErr w:type="spellStart"/>
+      <w:r>
+        <w:rPr>
+          <w:rFonts w:ascii="Times New Roman" w:eastAsia="Times New Roman" w:hAnsi="Times New Roman" w:cs="Times New Roman"/>
+          <w:b/>
+          <w:bCs/>
+          <w:color w:val="222222"/>
+          <w:sz w:val="28"/>
+          <w:szCs w:val="28"/>
+          <w:shd w:val="clear" w:color="auto" w:fill="FFFFFF"/>
+          <w:lang w:eastAsia="ru-RU"/>
+        </w:rPr>
+        <w:t>Layer</w:t>
+      </w:r>
+      <w:proofErr w:type="spellEnd"/>
+      <w:r>
+        <w:rPr>
+          <w:rFonts w:ascii="Times New Roman" w:eastAsia="Times New Roman" w:hAnsi="Times New Roman" w:cs="Times New Roman"/>
+          <w:b/>
+          <w:bCs/>
+          <w:color w:val="222222"/>
+          <w:sz w:val="28"/>
+          <w:szCs w:val="28"/>
+          <w:shd w:val="clear" w:color="auto" w:fill="FFFFFF"/>
+          <w:lang w:eastAsia="ru-RU"/>
+        </w:rPr>
+        <w:t>):</w:t>
+      </w:r>
+      <w:r>
+        <w:rPr>
+          <w:rFonts w:ascii="Times New Roman" w:eastAsia="Times New Roman" w:hAnsi="Times New Roman" w:cs="Times New Roman"/>
+          <w:color w:val="222222"/>
+          <w:sz w:val="28"/>
+          <w:szCs w:val="28"/>
+          <w:shd w:val="clear" w:color="auto" w:fill="FFFFFF"/>
+          <w:lang w:eastAsia="ru-RU"/>
+        </w:rPr>
+        <w:t> этот уровень берет на себя объединения участков сети и выбор оптимального пути (т.е. маршрутизация). Каждое сетевое устройство должно иметь уникальный сетевой адрес в сети. Думаю, многие слышали про протоколы IPv4 и IPv6. Эти протоколы работают на данном уровне.</w:t>
+      </w:r>
+    </w:p>
+    <w:p>
+      <w:pPr>
+        <w:tabs>
+          <w:tab w:val="left" w:pos="993"/>
+        </w:tabs>
+        <w:spacing w:after="0" w:line="360" w:lineRule="auto"/>
+        <w:ind w:firstLine="709"/>
+        <w:jc w:val="both"/>
+        <w:rPr>
+          <w:rFonts w:ascii="Times New Roman" w:eastAsia="Times New Roman" w:hAnsi="Times New Roman" w:cs="Times New Roman"/>
+          <w:color w:val="222222"/>
+          <w:sz w:val="28"/>
+          <w:szCs w:val="28"/>
+          <w:lang w:eastAsia="ru-RU"/>
+        </w:rPr>
+      </w:pPr>
+      <w:r>
+        <w:rPr>
+          <w:rFonts w:ascii="Times New Roman" w:eastAsia="Times New Roman" w:hAnsi="Times New Roman" w:cs="Times New Roman"/>
+          <w:b/>
+          <w:bCs/>
+          <w:color w:val="222222"/>
+          <w:sz w:val="28"/>
+          <w:szCs w:val="28"/>
+          <w:shd w:val="clear" w:color="auto" w:fill="FFFFFF"/>
+          <w:lang w:eastAsia="ru-RU"/>
+        </w:rPr>
+        <w:t>4) Транспортный уровень (</w:t>
+      </w:r>
+      <w:proofErr w:type="spellStart"/>
+      <w:r>
+        <w:rPr>
+          <w:rFonts w:ascii="Times New Roman" w:eastAsia="Times New Roman" w:hAnsi="Times New Roman" w:cs="Times New Roman"/>
+          <w:b/>
+          <w:bCs/>
+          <w:color w:val="222222"/>
+          <w:sz w:val="28"/>
+          <w:szCs w:val="28"/>
+          <w:shd w:val="clear" w:color="auto" w:fill="FFFFFF"/>
+          <w:lang w:eastAsia="ru-RU"/>
+        </w:rPr>
+        <w:t>Transport</w:t>
+      </w:r>
+      <w:proofErr w:type="spellEnd"/>
+      <w:r>
+        <w:rPr>
+          <w:rFonts w:ascii="Times New Roman" w:eastAsia="Times New Roman" w:hAnsi="Times New Roman" w:cs="Times New Roman"/>
+          <w:b/>
+          <w:bCs/>
+          <w:color w:val="222222"/>
+          <w:sz w:val="28"/>
+          <w:szCs w:val="28"/>
+          <w:shd w:val="clear" w:color="auto" w:fill="FFFFFF"/>
+          <w:lang w:eastAsia="ru-RU"/>
+        </w:rPr>
+        <w:t xml:space="preserve"> </w:t>
+      </w:r>
+      <w:proofErr w:type="spellStart"/>
+      <w:r>
+        <w:rPr>
+          <w:rFonts w:ascii="Times New Roman" w:eastAsia="Times New Roman" w:hAnsi="Times New Roman" w:cs="Times New Roman"/>
+          <w:b/>
+          <w:bCs/>
+          <w:color w:val="222222"/>
+          <w:sz w:val="28"/>
+          <w:szCs w:val="28"/>
+          <w:shd w:val="clear" w:color="auto" w:fill="FFFFFF"/>
+          <w:lang w:eastAsia="ru-RU"/>
+        </w:rPr>
+        <w:t>Layer</w:t>
+      </w:r>
+      <w:proofErr w:type="spellEnd"/>
+      <w:r>
+        <w:rPr>
+          <w:rFonts w:ascii="Times New Roman" w:eastAsia="Times New Roman" w:hAnsi="Times New Roman" w:cs="Times New Roman"/>
+          <w:b/>
+          <w:bCs/>
+          <w:color w:val="222222"/>
+          <w:sz w:val="28"/>
+          <w:szCs w:val="28"/>
+          <w:shd w:val="clear" w:color="auto" w:fill="FFFFFF"/>
+          <w:lang w:eastAsia="ru-RU"/>
+        </w:rPr>
+        <w:t>):</w:t>
+      </w:r>
+      <w:r>
+        <w:rPr>
+          <w:rFonts w:ascii="Times New Roman" w:eastAsia="Times New Roman" w:hAnsi="Times New Roman" w:cs="Times New Roman"/>
+          <w:color w:val="222222"/>
+          <w:sz w:val="28"/>
+          <w:szCs w:val="28"/>
+          <w:shd w:val="clear" w:color="auto" w:fill="FFFFFF"/>
+          <w:lang w:eastAsia="ru-RU"/>
+        </w:rPr>
+        <w:t xml:space="preserve"> Этот уровень берет на себя функцию транспорта. К примеру, когда вы скачиваете файл с Интернета, файл в виде сегментов отправляется на Ваш компьютер. Также здесь вводятся понятия портов, которые нужны для указания назначения к конкретной </w:t>
+      </w:r>
+      <w:r>
+        <w:rPr>
+          <w:rFonts w:ascii="Times New Roman" w:eastAsia="Times New Roman" w:hAnsi="Times New Roman" w:cs="Times New Roman"/>
+          <w:color w:val="222222"/>
+          <w:sz w:val="28"/>
+          <w:szCs w:val="28"/>
+          <w:shd w:val="clear" w:color="auto" w:fill="FFFFFF"/>
+          <w:lang w:eastAsia="ru-RU"/>
+        </w:rPr>
         <w:lastRenderedPageBreak/>
-        <w:t>1) Физический уровень (</w:t>
+        <w:t>службе. На этом уровне работают протоколы TCP (с установлением соединения) и UDP (без установления соединения).</w:t>
+      </w:r>
+      <w:r>
+        <w:rPr>
+          <w:rFonts w:ascii="Times New Roman" w:eastAsia="Times New Roman" w:hAnsi="Times New Roman" w:cs="Times New Roman"/>
+          <w:color w:val="222222"/>
+          <w:sz w:val="28"/>
+          <w:szCs w:val="28"/>
+          <w:lang w:eastAsia="ru-RU"/>
+        </w:rPr>
+        <w:br/>
+      </w:r>
+      <w:r>
+        <w:rPr>
+          <w:rFonts w:ascii="Times New Roman" w:eastAsia="Times New Roman" w:hAnsi="Times New Roman" w:cs="Times New Roman"/>
+          <w:b/>
+          <w:bCs/>
+          <w:color w:val="222222"/>
+          <w:sz w:val="28"/>
+          <w:szCs w:val="28"/>
+          <w:shd w:val="clear" w:color="auto" w:fill="FFFFFF"/>
+          <w:lang w:eastAsia="ru-RU"/>
+        </w:rPr>
+        <w:t>5) Сеансовый уровень (</w:t>
       </w:r>
       <w:proofErr w:type="spellStart"/>
       <w:r>
@@ -2015,7 +3207,7 @@
           <w:shd w:val="clear" w:color="auto" w:fill="FFFFFF"/>
           <w:lang w:eastAsia="ru-RU"/>
         </w:rPr>
-        <w:t>Physical</w:t>
+        <w:t>Session</w:t>
       </w:r>
       <w:proofErr w:type="spellEnd"/>
       <w:r>
@@ -2068,38 +3260,40 @@
           <w:shd w:val="clear" w:color="auto" w:fill="FFFFFF"/>
           <w:lang w:eastAsia="ru-RU"/>
         </w:rPr>
-        <w:t> определяет метод передачи данных, какая среда используется (передача электрических сигналов, световых импульсов или радиоэфир), уровень напряжения, метод кодирования двоичных сигналов.</w:t>
-      </w:r>
-    </w:p>
-    <w:p>
-      <w:pPr>
-        <w:tabs>
-          <w:tab w:val="left" w:pos="993"/>
-        </w:tabs>
-        <w:spacing w:after="0" w:line="360" w:lineRule="auto"/>
-        <w:ind w:firstLine="709"/>
-        <w:jc w:val="both"/>
-        <w:rPr>
-          <w:rFonts w:ascii="Times New Roman" w:eastAsia="Times New Roman" w:hAnsi="Times New Roman" w:cs="Times New Roman"/>
-          <w:color w:val="222222"/>
-          <w:sz w:val="28"/>
-          <w:szCs w:val="28"/>
-          <w:shd w:val="clear" w:color="auto" w:fill="FFFFFF"/>
-          <w:lang w:eastAsia="ru-RU"/>
-        </w:rPr>
-      </w:pPr>
-      <w:r>
-        <w:rPr>
-          <w:rFonts w:ascii="Times New Roman" w:eastAsia="Times New Roman" w:hAnsi="Times New Roman" w:cs="Times New Roman"/>
-          <w:b/>
-          <w:bCs/>
-          <w:color w:val="222222"/>
-          <w:sz w:val="28"/>
-          <w:szCs w:val="28"/>
-          <w:shd w:val="clear" w:color="auto" w:fill="FFFFFF"/>
-          <w:lang w:eastAsia="ru-RU"/>
-        </w:rPr>
-        <w:t>2) Канальный уровень (</w:t>
+        <w:t> Роль этого уровня в установлении, управлении и разрыве соединения между двумя хостами. К примеру, когда открываете страницу на веб-сервере, то Вы не единственный посетитель на нем. И вот для того, чтобы поддерживать сеансы со всеми пользователями, нужен сеансовый уровень.</w:t>
+      </w:r>
+    </w:p>
+    <w:p>
+      <w:pPr>
+        <w:tabs>
+          <w:tab w:val="left" w:pos="993"/>
+        </w:tabs>
+        <w:spacing w:after="0" w:line="360" w:lineRule="auto"/>
+        <w:ind w:firstLine="709"/>
+        <w:jc w:val="both"/>
+        <w:rPr>
+          <w:rFonts w:ascii="Times New Roman" w:eastAsia="Times New Roman" w:hAnsi="Times New Roman" w:cs="Times New Roman"/>
+          <w:b/>
+          <w:bCs/>
+          <w:color w:val="222222"/>
+          <w:sz w:val="28"/>
+          <w:szCs w:val="28"/>
+          <w:shd w:val="clear" w:color="auto" w:fill="FFFFFF"/>
+          <w:lang w:eastAsia="ru-RU"/>
+        </w:rPr>
+      </w:pPr>
+      <w:r>
+        <w:rPr>
+          <w:rFonts w:ascii="Times New Roman" w:eastAsia="Times New Roman" w:hAnsi="Times New Roman" w:cs="Times New Roman"/>
+          <w:b/>
+          <w:bCs/>
+          <w:color w:val="222222"/>
+          <w:sz w:val="28"/>
+          <w:szCs w:val="28"/>
+          <w:shd w:val="clear" w:color="auto" w:fill="FFFFFF"/>
+          <w:lang w:eastAsia="ru-RU"/>
+        </w:rPr>
+        <w:t>6) Уровень представления (</w:t>
       </w:r>
       <w:proofErr w:type="spellStart"/>
       <w:r>
@@ -2113,14 +3307,438 @@
           <w:shd w:val="clear" w:color="auto" w:fill="FFFFFF"/>
           <w:lang w:eastAsia="ru-RU"/>
         </w:rPr>
+        <w:t>Presentation</w:t>
+      </w:r>
+      <w:proofErr w:type="spellEnd"/>
+      <w:r>
+        <w:rPr>
+          <w:rFonts w:ascii="Times New Roman" w:eastAsia="Times New Roman" w:hAnsi="Times New Roman" w:cs="Times New Roman"/>
+          <w:b/>
+          <w:bCs/>
+          <w:color w:val="222222"/>
+          <w:sz w:val="28"/>
+          <w:szCs w:val="28"/>
+          <w:shd w:val="clear" w:color="auto" w:fill="FFFFFF"/>
+          <w:lang w:eastAsia="ru-RU"/>
+        </w:rPr>
+        <w:t xml:space="preserve"> </w:t>
+      </w:r>
+      <w:proofErr w:type="spellStart"/>
+      <w:r>
+        <w:rPr>
+          <w:rFonts w:ascii="Times New Roman" w:eastAsia="Times New Roman" w:hAnsi="Times New Roman" w:cs="Times New Roman"/>
+          <w:b/>
+          <w:bCs/>
+          <w:color w:val="222222"/>
+          <w:sz w:val="28"/>
+          <w:szCs w:val="28"/>
+          <w:shd w:val="clear" w:color="auto" w:fill="FFFFFF"/>
+          <w:lang w:eastAsia="ru-RU"/>
+        </w:rPr>
+        <w:t>Layer</w:t>
+      </w:r>
+      <w:proofErr w:type="spellEnd"/>
+      <w:r>
+        <w:rPr>
+          <w:rFonts w:ascii="Times New Roman" w:eastAsia="Times New Roman" w:hAnsi="Times New Roman" w:cs="Times New Roman"/>
+          <w:b/>
+          <w:bCs/>
+          <w:color w:val="222222"/>
+          <w:sz w:val="28"/>
+          <w:szCs w:val="28"/>
+          <w:shd w:val="clear" w:color="auto" w:fill="FFFFFF"/>
+          <w:lang w:eastAsia="ru-RU"/>
+        </w:rPr>
+        <w:t>):</w:t>
+      </w:r>
+      <w:r>
+        <w:rPr>
+          <w:rFonts w:ascii="Times New Roman" w:eastAsia="Times New Roman" w:hAnsi="Times New Roman" w:cs="Times New Roman"/>
+          <w:color w:val="222222"/>
+          <w:sz w:val="28"/>
+          <w:szCs w:val="28"/>
+          <w:shd w:val="clear" w:color="auto" w:fill="FFFFFF"/>
+          <w:lang w:eastAsia="ru-RU"/>
+        </w:rPr>
+        <w:t xml:space="preserve"> Он структурирует информацию в читабельный вид для прикладного уровня. Например, многие компьютеры используют таблицу кодировки ASCII для вывода текстовой информации или формат </w:t>
+      </w:r>
+      <w:proofErr w:type="spellStart"/>
+      <w:r>
+        <w:rPr>
+          <w:rFonts w:ascii="Times New Roman" w:eastAsia="Times New Roman" w:hAnsi="Times New Roman" w:cs="Times New Roman"/>
+          <w:color w:val="222222"/>
+          <w:sz w:val="28"/>
+          <w:szCs w:val="28"/>
+          <w:shd w:val="clear" w:color="auto" w:fill="FFFFFF"/>
+          <w:lang w:eastAsia="ru-RU"/>
+        </w:rPr>
+        <w:t>jpeg</w:t>
+      </w:r>
+      <w:proofErr w:type="spellEnd"/>
+      <w:r>
+        <w:rPr>
+          <w:rFonts w:ascii="Times New Roman" w:eastAsia="Times New Roman" w:hAnsi="Times New Roman" w:cs="Times New Roman"/>
+          <w:color w:val="222222"/>
+          <w:sz w:val="28"/>
+          <w:szCs w:val="28"/>
+          <w:shd w:val="clear" w:color="auto" w:fill="FFFFFF"/>
+          <w:lang w:eastAsia="ru-RU"/>
+        </w:rPr>
+        <w:t xml:space="preserve"> для вывода графического изображения.</w:t>
+      </w:r>
+    </w:p>
+    <w:p>
+      <w:pPr>
+        <w:tabs>
+          <w:tab w:val="left" w:pos="993"/>
+        </w:tabs>
+        <w:spacing w:after="0" w:line="360" w:lineRule="auto"/>
+        <w:ind w:firstLine="709"/>
+        <w:jc w:val="both"/>
+        <w:rPr>
+          <w:rFonts w:ascii="Times New Roman" w:eastAsia="Times New Roman" w:hAnsi="Times New Roman" w:cs="Times New Roman"/>
+          <w:color w:val="222222"/>
+          <w:sz w:val="28"/>
+          <w:szCs w:val="28"/>
+          <w:shd w:val="clear" w:color="auto" w:fill="FFFFFF"/>
+          <w:lang w:eastAsia="ru-RU"/>
+        </w:rPr>
+      </w:pPr>
+      <w:r>
+        <w:rPr>
+          <w:rFonts w:ascii="Times New Roman" w:eastAsia="Times New Roman" w:hAnsi="Times New Roman" w:cs="Times New Roman"/>
+          <w:b/>
+          <w:bCs/>
+          <w:color w:val="222222"/>
+          <w:sz w:val="28"/>
+          <w:szCs w:val="28"/>
+          <w:shd w:val="clear" w:color="auto" w:fill="FFFFFF"/>
+          <w:lang w:eastAsia="ru-RU"/>
+        </w:rPr>
+        <w:t>7) Прикладной уровень (</w:t>
+      </w:r>
+      <w:proofErr w:type="spellStart"/>
+      <w:r>
+        <w:rPr>
+          <w:rFonts w:ascii="Times New Roman" w:eastAsia="Times New Roman" w:hAnsi="Times New Roman" w:cs="Times New Roman"/>
+          <w:b/>
+          <w:bCs/>
+          <w:color w:val="222222"/>
+          <w:sz w:val="28"/>
+          <w:szCs w:val="28"/>
+          <w:shd w:val="clear" w:color="auto" w:fill="FFFFFF"/>
+          <w:lang w:eastAsia="ru-RU"/>
+        </w:rPr>
+        <w:t>Application</w:t>
+      </w:r>
+      <w:proofErr w:type="spellEnd"/>
+      <w:r>
+        <w:rPr>
+          <w:rFonts w:ascii="Times New Roman" w:eastAsia="Times New Roman" w:hAnsi="Times New Roman" w:cs="Times New Roman"/>
+          <w:b/>
+          <w:bCs/>
+          <w:color w:val="222222"/>
+          <w:sz w:val="28"/>
+          <w:szCs w:val="28"/>
+          <w:shd w:val="clear" w:color="auto" w:fill="FFFFFF"/>
+          <w:lang w:eastAsia="ru-RU"/>
+        </w:rPr>
+        <w:t xml:space="preserve"> </w:t>
+      </w:r>
+      <w:proofErr w:type="spellStart"/>
+      <w:r>
+        <w:rPr>
+          <w:rFonts w:ascii="Times New Roman" w:eastAsia="Times New Roman" w:hAnsi="Times New Roman" w:cs="Times New Roman"/>
+          <w:b/>
+          <w:bCs/>
+          <w:color w:val="222222"/>
+          <w:sz w:val="28"/>
+          <w:szCs w:val="28"/>
+          <w:shd w:val="clear" w:color="auto" w:fill="FFFFFF"/>
+          <w:lang w:eastAsia="ru-RU"/>
+        </w:rPr>
+        <w:t>Layer</w:t>
+      </w:r>
+      <w:proofErr w:type="spellEnd"/>
+      <w:r>
+        <w:rPr>
+          <w:rFonts w:ascii="Times New Roman" w:eastAsia="Times New Roman" w:hAnsi="Times New Roman" w:cs="Times New Roman"/>
+          <w:b/>
+          <w:bCs/>
+          <w:color w:val="222222"/>
+          <w:sz w:val="28"/>
+          <w:szCs w:val="28"/>
+          <w:shd w:val="clear" w:color="auto" w:fill="FFFFFF"/>
+          <w:lang w:eastAsia="ru-RU"/>
+        </w:rPr>
+        <w:t>)</w:t>
+      </w:r>
+      <w:proofErr w:type="gramStart"/>
+      <w:r>
+        <w:rPr>
+          <w:rFonts w:ascii="Times New Roman" w:eastAsia="Times New Roman" w:hAnsi="Times New Roman" w:cs="Times New Roman"/>
+          <w:b/>
+          <w:bCs/>
+          <w:color w:val="222222"/>
+          <w:sz w:val="28"/>
+          <w:szCs w:val="28"/>
+          <w:shd w:val="clear" w:color="auto" w:fill="FFFFFF"/>
+          <w:lang w:eastAsia="ru-RU"/>
+        </w:rPr>
+        <w:t>:</w:t>
+      </w:r>
+      <w:r>
+        <w:rPr>
+          <w:rFonts w:ascii="Times New Roman" w:eastAsia="Times New Roman" w:hAnsi="Times New Roman" w:cs="Times New Roman"/>
+          <w:color w:val="222222"/>
+          <w:sz w:val="28"/>
+          <w:szCs w:val="28"/>
+          <w:shd w:val="clear" w:color="auto" w:fill="FFFFFF"/>
+          <w:lang w:eastAsia="ru-RU"/>
+        </w:rPr>
+        <w:t> Наверное</w:t>
+      </w:r>
+      <w:proofErr w:type="gramEnd"/>
+      <w:r>
+        <w:rPr>
+          <w:rFonts w:ascii="Times New Roman" w:eastAsia="Times New Roman" w:hAnsi="Times New Roman" w:cs="Times New Roman"/>
+          <w:color w:val="222222"/>
+          <w:sz w:val="28"/>
+          <w:szCs w:val="28"/>
+          <w:shd w:val="clear" w:color="auto" w:fill="FFFFFF"/>
+          <w:lang w:eastAsia="ru-RU"/>
+        </w:rPr>
+        <w:t>, это самый понятный для всех уровень. Как раз на этом уроне работают привычные для нас приложения — e-</w:t>
+      </w:r>
+      <w:proofErr w:type="spellStart"/>
+      <w:r>
+        <w:rPr>
+          <w:rFonts w:ascii="Times New Roman" w:eastAsia="Times New Roman" w:hAnsi="Times New Roman" w:cs="Times New Roman"/>
+          <w:color w:val="222222"/>
+          <w:sz w:val="28"/>
+          <w:szCs w:val="28"/>
+          <w:shd w:val="clear" w:color="auto" w:fill="FFFFFF"/>
+          <w:lang w:eastAsia="ru-RU"/>
+        </w:rPr>
+        <w:t>mail</w:t>
+      </w:r>
+      <w:proofErr w:type="spellEnd"/>
+      <w:r>
+        <w:rPr>
+          <w:rFonts w:ascii="Times New Roman" w:eastAsia="Times New Roman" w:hAnsi="Times New Roman" w:cs="Times New Roman"/>
+          <w:color w:val="222222"/>
+          <w:sz w:val="28"/>
+          <w:szCs w:val="28"/>
+          <w:shd w:val="clear" w:color="auto" w:fill="FFFFFF"/>
+          <w:lang w:eastAsia="ru-RU"/>
+        </w:rPr>
+        <w:t>, браузеры по протоколу HTTP, FTP и остальное.</w:t>
+      </w:r>
+    </w:p>
+    <w:p>
+      <w:pPr>
+        <w:tabs>
+          <w:tab w:val="left" w:pos="993"/>
+        </w:tabs>
+        <w:spacing w:after="0" w:line="360" w:lineRule="auto"/>
+        <w:ind w:firstLine="709"/>
+        <w:jc w:val="both"/>
+        <w:rPr>
+          <w:rFonts w:ascii="Times New Roman" w:eastAsia="Times New Roman" w:hAnsi="Times New Roman" w:cs="Times New Roman"/>
+          <w:color w:val="222222"/>
+          <w:sz w:val="28"/>
+          <w:szCs w:val="28"/>
+          <w:shd w:val="clear" w:color="auto" w:fill="FFFFFF"/>
+          <w:lang w:eastAsia="ru-RU"/>
+        </w:rPr>
+      </w:pPr>
+      <w:r>
+        <w:rPr>
+          <w:rFonts w:ascii="Times New Roman" w:eastAsia="Times New Roman" w:hAnsi="Times New Roman" w:cs="Times New Roman"/>
+          <w:color w:val="222222"/>
+          <w:sz w:val="28"/>
+          <w:szCs w:val="28"/>
+          <w:shd w:val="clear" w:color="auto" w:fill="FFFFFF"/>
+          <w:lang w:eastAsia="ru-RU"/>
+        </w:rPr>
+        <w:t>Самое главное помнить, что нельзя перескакивать с уровня на уровень (Например, с прикладного на канальный, или с физического на транспортный). Весь путь должен проходить строго с верхнего на нижний и с нижнего на верхний. Такие процессы получили название </w:t>
+      </w:r>
+      <w:r>
+        <w:rPr>
+          <w:rFonts w:ascii="Times New Roman" w:eastAsia="Times New Roman" w:hAnsi="Times New Roman" w:cs="Times New Roman"/>
+          <w:b/>
+          <w:bCs/>
+          <w:color w:val="222222"/>
+          <w:sz w:val="28"/>
+          <w:szCs w:val="28"/>
+          <w:shd w:val="clear" w:color="auto" w:fill="FFFFFF"/>
+          <w:lang w:eastAsia="ru-RU"/>
+        </w:rPr>
+        <w:t>инкапсуляция</w:t>
+      </w:r>
+      <w:r>
+        <w:rPr>
+          <w:rFonts w:ascii="Times New Roman" w:eastAsia="Times New Roman" w:hAnsi="Times New Roman" w:cs="Times New Roman"/>
+          <w:color w:val="222222"/>
+          <w:sz w:val="28"/>
+          <w:szCs w:val="28"/>
+          <w:shd w:val="clear" w:color="auto" w:fill="FFFFFF"/>
+          <w:lang w:eastAsia="ru-RU"/>
+        </w:rPr>
+        <w:t> (с верхнего на нижний) и </w:t>
+      </w:r>
+      <w:proofErr w:type="spellStart"/>
+      <w:r>
+        <w:rPr>
+          <w:rFonts w:ascii="Times New Roman" w:eastAsia="Times New Roman" w:hAnsi="Times New Roman" w:cs="Times New Roman"/>
+          <w:b/>
+          <w:bCs/>
+          <w:color w:val="222222"/>
+          <w:sz w:val="28"/>
+          <w:szCs w:val="28"/>
+          <w:shd w:val="clear" w:color="auto" w:fill="FFFFFF"/>
+          <w:lang w:eastAsia="ru-RU"/>
+        </w:rPr>
+        <w:t>деинкапсуляция</w:t>
+      </w:r>
+      <w:proofErr w:type="spellEnd"/>
+      <w:r>
+        <w:rPr>
+          <w:rFonts w:ascii="Times New Roman" w:eastAsia="Times New Roman" w:hAnsi="Times New Roman" w:cs="Times New Roman"/>
+          <w:color w:val="222222"/>
+          <w:sz w:val="28"/>
+          <w:szCs w:val="28"/>
+          <w:shd w:val="clear" w:color="auto" w:fill="FFFFFF"/>
+          <w:lang w:eastAsia="ru-RU"/>
+        </w:rPr>
+        <w:t> (с нижнего на верхний). Также стоит упомянуть, что на каждом уровне передаваемая информация называется по-разному.</w:t>
+      </w:r>
+    </w:p>
+    <w:p>
+      <w:pPr>
+        <w:tabs>
+          <w:tab w:val="left" w:pos="993"/>
+        </w:tabs>
+        <w:spacing w:after="0" w:line="360" w:lineRule="auto"/>
+        <w:ind w:firstLine="709"/>
+        <w:jc w:val="both"/>
+        <w:rPr>
+          <w:rFonts w:ascii="Times New Roman" w:eastAsia="Times New Roman" w:hAnsi="Times New Roman" w:cs="Times New Roman"/>
+          <w:color w:val="222222"/>
+          <w:sz w:val="28"/>
+          <w:szCs w:val="28"/>
+          <w:shd w:val="clear" w:color="auto" w:fill="FFFFFF"/>
+          <w:lang w:eastAsia="ru-RU"/>
+        </w:rPr>
+      </w:pPr>
+    </w:p>
+    <w:p>
+      <w:pPr>
+        <w:pStyle w:val="1"/>
+        <w:spacing w:line="480" w:lineRule="auto"/>
+        <w:ind w:firstLine="709"/>
+        <w:rPr>
+          <w:rFonts w:ascii="Times New Roman" w:eastAsia="Times New Roman" w:hAnsi="Times New Roman" w:cs="Times New Roman"/>
+          <w:color w:val="222222"/>
+          <w:sz w:val="28"/>
+          <w:szCs w:val="28"/>
+          <w:shd w:val="clear" w:color="auto" w:fill="FFFFFF"/>
+          <w:lang w:eastAsia="ru-RU"/>
+        </w:rPr>
+      </w:pPr>
+      <w:bookmarkStart w:id="3" w:name="_Toc41063004"/>
+      <w:r>
+        <w:rPr>
+          <w:rFonts w:ascii="Times New Roman" w:eastAsia="Times New Roman" w:hAnsi="Times New Roman" w:cs="Times New Roman"/>
+          <w:color w:val="222222"/>
+          <w:sz w:val="28"/>
+          <w:szCs w:val="28"/>
+          <w:shd w:val="clear" w:color="auto" w:fill="FFFFFF"/>
+          <w:lang w:eastAsia="ru-RU"/>
+        </w:rPr>
+        <w:t xml:space="preserve">4 </w:t>
+      </w:r>
+      <w:r>
+        <w:rPr>
+          <w:rFonts w:ascii="Times New Roman" w:eastAsia="Times New Roman" w:hAnsi="Times New Roman" w:cs="Times New Roman"/>
+          <w:color w:val="222222"/>
+          <w:sz w:val="28"/>
+          <w:szCs w:val="28"/>
+          <w:shd w:val="clear" w:color="auto" w:fill="FFFFFF"/>
+          <w:lang w:eastAsia="ru-RU"/>
+        </w:rPr>
+        <w:t>Сетевые протоколы</w:t>
+      </w:r>
+      <w:bookmarkEnd w:id="3"/>
+    </w:p>
+    <w:p>
+      <w:pPr>
+        <w:tabs>
+          <w:tab w:val="left" w:pos="993"/>
+        </w:tabs>
+        <w:spacing w:after="0" w:line="360" w:lineRule="auto"/>
+        <w:ind w:firstLine="709"/>
+        <w:jc w:val="both"/>
+        <w:rPr>
+          <w:rFonts w:ascii="Times New Roman" w:eastAsia="Times New Roman" w:hAnsi="Times New Roman" w:cs="Times New Roman"/>
+          <w:color w:val="222222"/>
+          <w:sz w:val="28"/>
+          <w:szCs w:val="28"/>
+          <w:shd w:val="clear" w:color="auto" w:fill="FFFFFF"/>
+          <w:lang w:eastAsia="ru-RU"/>
+        </w:rPr>
+      </w:pPr>
+      <w:r>
+        <w:rPr>
+          <w:rFonts w:ascii="Times New Roman" w:eastAsia="Times New Roman" w:hAnsi="Times New Roman" w:cs="Times New Roman"/>
+          <w:color w:val="222222"/>
+          <w:sz w:val="28"/>
+          <w:szCs w:val="28"/>
+          <w:shd w:val="clear" w:color="auto" w:fill="FFFFFF"/>
+          <w:lang w:eastAsia="ru-RU"/>
+        </w:rPr>
+        <w:t>На прикладном, представления и сеансовым уровнях, передаваемая информация обозначается как PDU (</w:t>
+      </w:r>
+      <w:proofErr w:type="spellStart"/>
+      <w:r>
+        <w:rPr>
+          <w:rFonts w:ascii="Times New Roman" w:eastAsia="Times New Roman" w:hAnsi="Times New Roman" w:cs="Times New Roman"/>
+          <w:color w:val="222222"/>
+          <w:sz w:val="28"/>
+          <w:szCs w:val="28"/>
+          <w:shd w:val="clear" w:color="auto" w:fill="FFFFFF"/>
+          <w:lang w:eastAsia="ru-RU"/>
+        </w:rPr>
+        <w:t>Protocol</w:t>
+      </w:r>
+      <w:proofErr w:type="spellEnd"/>
+      <w:r>
+        <w:rPr>
+          <w:rFonts w:ascii="Times New Roman" w:eastAsia="Times New Roman" w:hAnsi="Times New Roman" w:cs="Times New Roman"/>
+          <w:color w:val="222222"/>
+          <w:sz w:val="28"/>
+          <w:szCs w:val="28"/>
+          <w:shd w:val="clear" w:color="auto" w:fill="FFFFFF"/>
+          <w:lang w:eastAsia="ru-RU"/>
+        </w:rPr>
+        <w:t xml:space="preserve"> </w:t>
+      </w:r>
+      <w:proofErr w:type="spellStart"/>
+      <w:r>
+        <w:rPr>
+          <w:rFonts w:ascii="Times New Roman" w:eastAsia="Times New Roman" w:hAnsi="Times New Roman" w:cs="Times New Roman"/>
+          <w:color w:val="222222"/>
+          <w:sz w:val="28"/>
+          <w:szCs w:val="28"/>
+          <w:shd w:val="clear" w:color="auto" w:fill="FFFFFF"/>
+          <w:lang w:eastAsia="ru-RU"/>
+        </w:rPr>
         <w:t>Data</w:t>
       </w:r>
       <w:proofErr w:type="spellEnd"/>
       <w:r>
         <w:rPr>
           <w:rFonts w:ascii="Times New Roman" w:eastAsia="Times New Roman" w:hAnsi="Times New Roman" w:cs="Times New Roman"/>
-          <w:b/>
-          <w:bCs/>
           <w:color w:val="222222"/>
           <w:sz w:val="28"/>
           <w:szCs w:val="28"/>
@@ -2133,1136 +3751,345 @@
       <w:r>
         <w:rPr>
           <w:rFonts w:ascii="Times New Roman" w:eastAsia="Times New Roman" w:hAnsi="Times New Roman" w:cs="Times New Roman"/>
-          <w:b/>
-          <w:bCs/>
-          <w:color w:val="222222"/>
-          <w:sz w:val="28"/>
-          <w:szCs w:val="28"/>
-          <w:shd w:val="clear" w:color="auto" w:fill="FFFFFF"/>
-          <w:lang w:eastAsia="ru-RU"/>
-        </w:rPr>
-        <w:t>Link</w:t>
+          <w:color w:val="222222"/>
+          <w:sz w:val="28"/>
+          <w:szCs w:val="28"/>
+          <w:shd w:val="clear" w:color="auto" w:fill="FFFFFF"/>
+          <w:lang w:eastAsia="ru-RU"/>
+        </w:rPr>
+        <w:t>Units</w:t>
       </w:r>
       <w:proofErr w:type="spellEnd"/>
       <w:r>
         <w:rPr>
           <w:rFonts w:ascii="Times New Roman" w:eastAsia="Times New Roman" w:hAnsi="Times New Roman" w:cs="Times New Roman"/>
-          <w:b/>
-          <w:bCs/>
-          <w:color w:val="222222"/>
-          <w:sz w:val="28"/>
-          <w:szCs w:val="28"/>
-          <w:shd w:val="clear" w:color="auto" w:fill="FFFFFF"/>
-          <w:lang w:eastAsia="ru-RU"/>
-        </w:rPr>
-        <w:t xml:space="preserve"> </w:t>
+          <w:color w:val="222222"/>
+          <w:sz w:val="28"/>
+          <w:szCs w:val="28"/>
+          <w:shd w:val="clear" w:color="auto" w:fill="FFFFFF"/>
+          <w:lang w:eastAsia="ru-RU"/>
+        </w:rPr>
+        <w:t>). На русском еще называют блоки данных).</w:t>
+      </w:r>
+    </w:p>
+    <w:p>
+      <w:pPr>
+        <w:tabs>
+          <w:tab w:val="left" w:pos="993"/>
+        </w:tabs>
+        <w:spacing w:after="0" w:line="360" w:lineRule="auto"/>
+        <w:ind w:firstLine="709"/>
+        <w:jc w:val="both"/>
+        <w:rPr>
+          <w:rFonts w:ascii="Times New Roman" w:eastAsia="Times New Roman" w:hAnsi="Times New Roman" w:cs="Times New Roman"/>
+          <w:color w:val="222222"/>
+          <w:sz w:val="28"/>
+          <w:szCs w:val="28"/>
+          <w:shd w:val="clear" w:color="auto" w:fill="FFFFFF"/>
+          <w:lang w:eastAsia="ru-RU"/>
+        </w:rPr>
+      </w:pPr>
+      <w:r>
+        <w:rPr>
+          <w:rFonts w:ascii="Times New Roman" w:eastAsia="Times New Roman" w:hAnsi="Times New Roman" w:cs="Times New Roman"/>
+          <w:color w:val="222222"/>
+          <w:sz w:val="28"/>
+          <w:szCs w:val="28"/>
+          <w:shd w:val="clear" w:color="auto" w:fill="FFFFFF"/>
+          <w:lang w:eastAsia="ru-RU"/>
+        </w:rPr>
+        <w:t xml:space="preserve">Информацию транспортного уровня называют сегментами. Хотя понятие сегменты, применимо только для протокола TCP. Для протокола UDP используется понятие — </w:t>
       </w:r>
       <w:proofErr w:type="spellStart"/>
       <w:r>
         <w:rPr>
           <w:rFonts w:ascii="Times New Roman" w:eastAsia="Times New Roman" w:hAnsi="Times New Roman" w:cs="Times New Roman"/>
-          <w:b/>
-          <w:bCs/>
-          <w:color w:val="222222"/>
-          <w:sz w:val="28"/>
-          <w:szCs w:val="28"/>
-          <w:shd w:val="clear" w:color="auto" w:fill="FFFFFF"/>
-          <w:lang w:eastAsia="ru-RU"/>
-        </w:rPr>
-        <w:t>Layer</w:t>
+          <w:color w:val="222222"/>
+          <w:sz w:val="28"/>
+          <w:szCs w:val="28"/>
+          <w:shd w:val="clear" w:color="auto" w:fill="FFFFFF"/>
+          <w:lang w:eastAsia="ru-RU"/>
+        </w:rPr>
+        <w:t>датаграмма</w:t>
       </w:r>
       <w:proofErr w:type="spellEnd"/>
       <w:r>
         <w:rPr>
           <w:rFonts w:ascii="Times New Roman" w:eastAsia="Times New Roman" w:hAnsi="Times New Roman" w:cs="Times New Roman"/>
-          <w:b/>
-          <w:bCs/>
-          <w:color w:val="222222"/>
-          <w:sz w:val="28"/>
-          <w:szCs w:val="28"/>
-          <w:shd w:val="clear" w:color="auto" w:fill="FFFFFF"/>
-          <w:lang w:eastAsia="ru-RU"/>
-        </w:rPr>
-        <w:t>):</w:t>
-      </w:r>
-      <w:r>
-        <w:rPr>
-          <w:rFonts w:ascii="Times New Roman" w:eastAsia="Times New Roman" w:hAnsi="Times New Roman" w:cs="Times New Roman"/>
-          <w:color w:val="222222"/>
-          <w:sz w:val="28"/>
-          <w:szCs w:val="28"/>
-          <w:shd w:val="clear" w:color="auto" w:fill="FFFFFF"/>
-          <w:lang w:eastAsia="ru-RU"/>
-        </w:rPr>
-        <w:t> он берет на себя задачу адресации в пределах локальной сети, обнаруживает ошибки, проверяет целостность данных. Если слышали про MAC-адреса и протокол «</w:t>
+          <w:color w:val="222222"/>
+          <w:sz w:val="28"/>
+          <w:szCs w:val="28"/>
+          <w:shd w:val="clear" w:color="auto" w:fill="FFFFFF"/>
+          <w:lang w:eastAsia="ru-RU"/>
+        </w:rPr>
+        <w:t>. Но, как правило, на это различие закрывают глаза.</w:t>
+      </w:r>
+    </w:p>
+    <w:p>
+      <w:pPr>
+        <w:tabs>
+          <w:tab w:val="left" w:pos="993"/>
+        </w:tabs>
+        <w:spacing w:after="0" w:line="360" w:lineRule="auto"/>
+        <w:ind w:firstLine="709"/>
+        <w:jc w:val="both"/>
+        <w:rPr>
+          <w:rFonts w:ascii="Times New Roman" w:eastAsia="Times New Roman" w:hAnsi="Times New Roman" w:cs="Times New Roman"/>
+          <w:color w:val="222222"/>
+          <w:sz w:val="28"/>
+          <w:szCs w:val="28"/>
+          <w:shd w:val="clear" w:color="auto" w:fill="FFFFFF"/>
+          <w:lang w:eastAsia="ru-RU"/>
+        </w:rPr>
+      </w:pPr>
+      <w:r>
+        <w:rPr>
+          <w:rFonts w:ascii="Times New Roman" w:eastAsia="Times New Roman" w:hAnsi="Times New Roman" w:cs="Times New Roman"/>
+          <w:color w:val="222222"/>
+          <w:sz w:val="28"/>
+          <w:szCs w:val="28"/>
+          <w:shd w:val="clear" w:color="auto" w:fill="FFFFFF"/>
+          <w:lang w:eastAsia="ru-RU"/>
+        </w:rPr>
+        <w:lastRenderedPageBreak/>
+        <w:t>На сетевом уровне называют IP пакеты или просто пакеты.</w:t>
+      </w:r>
+    </w:p>
+    <w:p>
+      <w:pPr>
+        <w:tabs>
+          <w:tab w:val="left" w:pos="993"/>
+        </w:tabs>
+        <w:spacing w:after="0" w:line="360" w:lineRule="auto"/>
+        <w:ind w:firstLine="709"/>
+        <w:jc w:val="both"/>
+        <w:rPr>
+          <w:rFonts w:ascii="Times New Roman" w:eastAsia="Times New Roman" w:hAnsi="Times New Roman" w:cs="Times New Roman"/>
+          <w:color w:val="222222"/>
+          <w:sz w:val="28"/>
+          <w:szCs w:val="28"/>
+          <w:shd w:val="clear" w:color="auto" w:fill="FFFFFF"/>
+          <w:lang w:eastAsia="ru-RU"/>
+        </w:rPr>
+      </w:pPr>
+      <w:r>
+        <w:rPr>
+          <w:rFonts w:ascii="Times New Roman" w:eastAsia="Times New Roman" w:hAnsi="Times New Roman" w:cs="Times New Roman"/>
+          <w:color w:val="222222"/>
+          <w:sz w:val="28"/>
+          <w:szCs w:val="28"/>
+          <w:shd w:val="clear" w:color="auto" w:fill="FFFFFF"/>
+          <w:lang w:eastAsia="ru-RU"/>
+        </w:rPr>
+        <w:t xml:space="preserve">И на канальном уровне — кадры. </w:t>
+      </w:r>
+      <w:r>
+        <w:rPr>
+          <w:rFonts w:ascii="Times New Roman" w:eastAsia="Times New Roman" w:hAnsi="Times New Roman" w:cs="Times New Roman"/>
+          <w:color w:val="222222"/>
+          <w:sz w:val="28"/>
+          <w:szCs w:val="28"/>
+          <w:shd w:val="clear" w:color="auto" w:fill="FFFFFF"/>
+          <w:lang w:eastAsia="ru-RU"/>
+        </w:rPr>
+        <w:t>С одной стороны,</w:t>
+      </w:r>
+      <w:r>
+        <w:rPr>
+          <w:rFonts w:ascii="Times New Roman" w:eastAsia="Times New Roman" w:hAnsi="Times New Roman" w:cs="Times New Roman"/>
+          <w:color w:val="222222"/>
+          <w:sz w:val="28"/>
+          <w:szCs w:val="28"/>
+          <w:shd w:val="clear" w:color="auto" w:fill="FFFFFF"/>
+          <w:lang w:eastAsia="ru-RU"/>
+        </w:rPr>
+        <w:t xml:space="preserve"> это все терминология и она не играет важной роли в том, как вы будете называть передаваемые данные, но для экзамена эти понятия лучше знать.</w:t>
+      </w:r>
+    </w:p>
+    <w:p>
+      <w:pPr>
+        <w:tabs>
+          <w:tab w:val="left" w:pos="993"/>
+        </w:tabs>
+        <w:spacing w:after="0" w:line="360" w:lineRule="auto"/>
+        <w:ind w:firstLine="709"/>
+        <w:jc w:val="both"/>
+        <w:rPr>
+          <w:rFonts w:ascii="Times New Roman" w:hAnsi="Times New Roman" w:cs="Times New Roman"/>
+          <w:b/>
+          <w:bCs/>
+          <w:color w:val="222222"/>
+          <w:sz w:val="28"/>
+          <w:szCs w:val="28"/>
+          <w:shd w:val="clear" w:color="auto" w:fill="FFFFFF"/>
+        </w:rPr>
+      </w:pPr>
+      <w:r>
+        <w:rPr>
+          <w:rFonts w:ascii="Times New Roman" w:hAnsi="Times New Roman" w:cs="Times New Roman"/>
+          <w:color w:val="222222"/>
+          <w:sz w:val="28"/>
+          <w:szCs w:val="28"/>
+          <w:shd w:val="clear" w:color="auto" w:fill="FFFFFF"/>
+        </w:rPr>
+        <w:t>Итак, протоколы прикладного уровня обеспечивают взаимодействие между человеком и сетью. Этих протоколов огромное количество, и выполняют они совершенно различные роли.</w:t>
+      </w:r>
+    </w:p>
+    <w:p>
+      <w:pPr>
+        <w:tabs>
+          <w:tab w:val="left" w:pos="993"/>
+        </w:tabs>
+        <w:spacing w:after="0" w:line="360" w:lineRule="auto"/>
+        <w:ind w:firstLine="709"/>
+        <w:jc w:val="both"/>
+        <w:rPr>
+          <w:rFonts w:ascii="Times New Roman" w:hAnsi="Times New Roman" w:cs="Times New Roman"/>
+          <w:color w:val="222222"/>
+          <w:sz w:val="28"/>
+          <w:szCs w:val="28"/>
+          <w:shd w:val="clear" w:color="auto" w:fill="FFFFFF"/>
+        </w:rPr>
+      </w:pPr>
+      <w:r>
+        <w:rPr>
+          <w:rFonts w:ascii="Times New Roman" w:hAnsi="Times New Roman" w:cs="Times New Roman"/>
+          <w:b/>
+          <w:bCs/>
+          <w:color w:val="222222"/>
+          <w:sz w:val="28"/>
+          <w:szCs w:val="28"/>
+          <w:shd w:val="clear" w:color="auto" w:fill="FFFFFF"/>
+          <w:lang w:val="en-US"/>
+        </w:rPr>
+        <w:t xml:space="preserve">I) </w:t>
+      </w:r>
+      <w:r>
+        <w:rPr>
+          <w:rFonts w:ascii="Times New Roman" w:hAnsi="Times New Roman" w:cs="Times New Roman"/>
+          <w:b/>
+          <w:bCs/>
+          <w:color w:val="222222"/>
+          <w:sz w:val="28"/>
+          <w:szCs w:val="28"/>
+          <w:shd w:val="clear" w:color="auto" w:fill="FFFFFF"/>
+        </w:rPr>
+        <w:t>Протокол</w:t>
+      </w:r>
+      <w:r>
+        <w:rPr>
+          <w:rFonts w:ascii="Times New Roman" w:hAnsi="Times New Roman" w:cs="Times New Roman"/>
+          <w:b/>
+          <w:bCs/>
+          <w:color w:val="222222"/>
+          <w:sz w:val="28"/>
+          <w:szCs w:val="28"/>
+          <w:shd w:val="clear" w:color="auto" w:fill="FFFFFF"/>
+          <w:lang w:val="en-US"/>
+        </w:rPr>
+        <w:t xml:space="preserve"> HTTP (</w:t>
       </w:r>
       <w:proofErr w:type="spellStart"/>
       <w:r>
         <w:rPr>
-          <w:rFonts w:ascii="Times New Roman" w:eastAsia="Times New Roman" w:hAnsi="Times New Roman" w:cs="Times New Roman"/>
-          <w:color w:val="222222"/>
-          <w:sz w:val="28"/>
-          <w:szCs w:val="28"/>
-          <w:shd w:val="clear" w:color="auto" w:fill="FFFFFF"/>
-          <w:lang w:eastAsia="ru-RU"/>
-        </w:rPr>
-        <w:t>Ethernet</w:t>
+          <w:rFonts w:ascii="Times New Roman" w:hAnsi="Times New Roman" w:cs="Times New Roman"/>
+          <w:b/>
+          <w:bCs/>
+          <w:color w:val="222222"/>
+          <w:sz w:val="28"/>
+          <w:szCs w:val="28"/>
+          <w:shd w:val="clear" w:color="auto" w:fill="FFFFFF"/>
+        </w:rPr>
+        <w:t>англ</w:t>
       </w:r>
       <w:proofErr w:type="spellEnd"/>
       <w:r>
         <w:rPr>
-          <w:rFonts w:ascii="Times New Roman" w:eastAsia="Times New Roman" w:hAnsi="Times New Roman" w:cs="Times New Roman"/>
-          <w:color w:val="222222"/>
-          <w:sz w:val="28"/>
-          <w:szCs w:val="28"/>
-          <w:shd w:val="clear" w:color="auto" w:fill="FFFFFF"/>
-          <w:lang w:eastAsia="ru-RU"/>
-        </w:rPr>
-        <w:t>», то они располагаются на этом уровне.</w:t>
-      </w:r>
-    </w:p>
-    <w:p>
-      <w:pPr>
-        <w:tabs>
-          <w:tab w:val="left" w:pos="993"/>
-        </w:tabs>
-        <w:spacing w:after="0" w:line="360" w:lineRule="auto"/>
-        <w:ind w:firstLine="709"/>
-        <w:jc w:val="both"/>
-        <w:rPr>
-          <w:rFonts w:ascii="Times New Roman" w:eastAsia="Times New Roman" w:hAnsi="Times New Roman" w:cs="Times New Roman"/>
-          <w:color w:val="222222"/>
-          <w:sz w:val="28"/>
-          <w:szCs w:val="28"/>
-          <w:shd w:val="clear" w:color="auto" w:fill="FFFFFF"/>
-          <w:lang w:eastAsia="ru-RU"/>
-        </w:rPr>
-      </w:pPr>
-      <w:r>
-        <w:rPr>
-          <w:rFonts w:ascii="Times New Roman" w:eastAsia="Times New Roman" w:hAnsi="Times New Roman" w:cs="Times New Roman"/>
-          <w:b/>
-          <w:bCs/>
-          <w:color w:val="222222"/>
-          <w:sz w:val="28"/>
-          <w:szCs w:val="28"/>
-          <w:shd w:val="clear" w:color="auto" w:fill="FFFFFF"/>
-          <w:lang w:eastAsia="ru-RU"/>
-        </w:rPr>
-        <w:t>3) Сетевой уровень (</w:t>
+          <w:rFonts w:ascii="Times New Roman" w:hAnsi="Times New Roman" w:cs="Times New Roman"/>
+          <w:b/>
+          <w:bCs/>
+          <w:color w:val="222222"/>
+          <w:sz w:val="28"/>
+          <w:szCs w:val="28"/>
+          <w:shd w:val="clear" w:color="auto" w:fill="FFFFFF"/>
+          <w:lang w:val="en-US"/>
+        </w:rPr>
+        <w:t xml:space="preserve">. </w:t>
       </w:r>
       <w:proofErr w:type="spellStart"/>
       <w:r>
         <w:rPr>
-          <w:rFonts w:ascii="Times New Roman" w:eastAsia="Times New Roman" w:hAnsi="Times New Roman" w:cs="Times New Roman"/>
-          <w:b/>
-          <w:bCs/>
-          <w:color w:val="222222"/>
-          <w:sz w:val="28"/>
-          <w:szCs w:val="28"/>
-          <w:shd w:val="clear" w:color="auto" w:fill="FFFFFF"/>
-          <w:lang w:eastAsia="ru-RU"/>
-        </w:rPr>
-        <w:t>Network</w:t>
+          <w:rFonts w:ascii="Times New Roman" w:hAnsi="Times New Roman" w:cs="Times New Roman"/>
+          <w:b/>
+          <w:bCs/>
+          <w:color w:val="222222"/>
+          <w:sz w:val="28"/>
+          <w:szCs w:val="28"/>
+          <w:shd w:val="clear" w:color="auto" w:fill="FFFFFF"/>
+          <w:lang w:val="en-US"/>
+        </w:rPr>
+        <w:t>HyperText</w:t>
       </w:r>
       <w:proofErr w:type="spellEnd"/>
       <w:r>
         <w:rPr>
-          <w:rFonts w:ascii="Times New Roman" w:eastAsia="Times New Roman" w:hAnsi="Times New Roman" w:cs="Times New Roman"/>
-          <w:b/>
-          <w:bCs/>
-          <w:color w:val="222222"/>
-          <w:sz w:val="28"/>
-          <w:szCs w:val="28"/>
-          <w:shd w:val="clear" w:color="auto" w:fill="FFFFFF"/>
-          <w:lang w:eastAsia="ru-RU"/>
-        </w:rPr>
-        <w:t xml:space="preserve"> </w:t>
-      </w:r>
-      <w:proofErr w:type="spellStart"/>
-      <w:r>
-        <w:rPr>
-          <w:rFonts w:ascii="Times New Roman" w:eastAsia="Times New Roman" w:hAnsi="Times New Roman" w:cs="Times New Roman"/>
-          <w:b/>
-          <w:bCs/>
-          <w:color w:val="222222"/>
-          <w:sz w:val="28"/>
-          <w:szCs w:val="28"/>
-          <w:shd w:val="clear" w:color="auto" w:fill="FFFFFF"/>
-          <w:lang w:eastAsia="ru-RU"/>
-        </w:rPr>
-        <w:t>Layer</w:t>
-      </w:r>
-      <w:proofErr w:type="spellEnd"/>
-      <w:r>
-        <w:rPr>
-          <w:rFonts w:ascii="Times New Roman" w:eastAsia="Times New Roman" w:hAnsi="Times New Roman" w:cs="Times New Roman"/>
-          <w:b/>
-          <w:bCs/>
-          <w:color w:val="222222"/>
-          <w:sz w:val="28"/>
-          <w:szCs w:val="28"/>
-          <w:shd w:val="clear" w:color="auto" w:fill="FFFFFF"/>
-          <w:lang w:eastAsia="ru-RU"/>
-        </w:rPr>
-        <w:t>):</w:t>
-      </w:r>
-      <w:r>
-        <w:rPr>
-          <w:rFonts w:ascii="Times New Roman" w:eastAsia="Times New Roman" w:hAnsi="Times New Roman" w:cs="Times New Roman"/>
-          <w:color w:val="222222"/>
-          <w:sz w:val="28"/>
-          <w:szCs w:val="28"/>
-          <w:shd w:val="clear" w:color="auto" w:fill="FFFFFF"/>
-          <w:lang w:eastAsia="ru-RU"/>
-        </w:rPr>
-        <w:t> этот уровень берет на себя объединения участков сети и выбор оптимального пути (т.е. маршрутизация). Каждое сетевое устройство должно иметь уникальный сетевой адрес в сети. Думаю, многие слышали про протоколы IPv4 и IPv6. Эти протоколы работают на данном уровне.</w:t>
-      </w:r>
-    </w:p>
-    <w:p>
-      <w:pPr>
-        <w:tabs>
-          <w:tab w:val="left" w:pos="993"/>
-        </w:tabs>
-        <w:spacing w:after="0" w:line="360" w:lineRule="auto"/>
-        <w:ind w:firstLine="709"/>
-        <w:jc w:val="both"/>
-        <w:rPr>
-          <w:rFonts w:ascii="Times New Roman" w:eastAsia="Times New Roman" w:hAnsi="Times New Roman" w:cs="Times New Roman"/>
-          <w:color w:val="222222"/>
-          <w:sz w:val="28"/>
-          <w:szCs w:val="28"/>
-          <w:lang w:eastAsia="ru-RU"/>
-        </w:rPr>
-      </w:pPr>
-      <w:r>
-        <w:rPr>
-          <w:rFonts w:ascii="Times New Roman" w:eastAsia="Times New Roman" w:hAnsi="Times New Roman" w:cs="Times New Roman"/>
-          <w:b/>
-          <w:bCs/>
-          <w:color w:val="222222"/>
-          <w:sz w:val="28"/>
-          <w:szCs w:val="28"/>
-          <w:shd w:val="clear" w:color="auto" w:fill="FFFFFF"/>
-          <w:lang w:eastAsia="ru-RU"/>
-        </w:rPr>
-        <w:t>4) Транспортный уровень (</w:t>
-      </w:r>
-      <w:proofErr w:type="spellStart"/>
-      <w:r>
-        <w:rPr>
-          <w:rFonts w:ascii="Times New Roman" w:eastAsia="Times New Roman" w:hAnsi="Times New Roman" w:cs="Times New Roman"/>
-          <w:b/>
-          <w:bCs/>
-          <w:color w:val="222222"/>
-          <w:sz w:val="28"/>
-          <w:szCs w:val="28"/>
-          <w:shd w:val="clear" w:color="auto" w:fill="FFFFFF"/>
-          <w:lang w:eastAsia="ru-RU"/>
-        </w:rPr>
-        <w:t>Transport</w:t>
-      </w:r>
-      <w:proofErr w:type="spellEnd"/>
-      <w:r>
-        <w:rPr>
-          <w:rFonts w:ascii="Times New Roman" w:eastAsia="Times New Roman" w:hAnsi="Times New Roman" w:cs="Times New Roman"/>
-          <w:b/>
-          <w:bCs/>
-          <w:color w:val="222222"/>
-          <w:sz w:val="28"/>
-          <w:szCs w:val="28"/>
-          <w:shd w:val="clear" w:color="auto" w:fill="FFFFFF"/>
-          <w:lang w:eastAsia="ru-RU"/>
-        </w:rPr>
-        <w:t xml:space="preserve"> </w:t>
-      </w:r>
-      <w:proofErr w:type="spellStart"/>
-      <w:r>
-        <w:rPr>
-          <w:rFonts w:ascii="Times New Roman" w:eastAsia="Times New Roman" w:hAnsi="Times New Roman" w:cs="Times New Roman"/>
-          <w:b/>
-          <w:bCs/>
-          <w:color w:val="222222"/>
-          <w:sz w:val="28"/>
-          <w:szCs w:val="28"/>
-          <w:shd w:val="clear" w:color="auto" w:fill="FFFFFF"/>
-          <w:lang w:eastAsia="ru-RU"/>
-        </w:rPr>
-        <w:t>Layer</w:t>
-      </w:r>
-      <w:proofErr w:type="spellEnd"/>
-      <w:r>
-        <w:rPr>
-          <w:rFonts w:ascii="Times New Roman" w:eastAsia="Times New Roman" w:hAnsi="Times New Roman" w:cs="Times New Roman"/>
-          <w:b/>
-          <w:bCs/>
-          <w:color w:val="222222"/>
-          <w:sz w:val="28"/>
-          <w:szCs w:val="28"/>
-          <w:shd w:val="clear" w:color="auto" w:fill="FFFFFF"/>
-          <w:lang w:eastAsia="ru-RU"/>
-        </w:rPr>
-        <w:t>):</w:t>
-      </w:r>
-      <w:r>
-        <w:rPr>
-          <w:rFonts w:ascii="Times New Roman" w:eastAsia="Times New Roman" w:hAnsi="Times New Roman" w:cs="Times New Roman"/>
-          <w:color w:val="222222"/>
-          <w:sz w:val="28"/>
-          <w:szCs w:val="28"/>
-          <w:shd w:val="clear" w:color="auto" w:fill="FFFFFF"/>
-          <w:lang w:eastAsia="ru-RU"/>
-        </w:rPr>
-        <w:t> Этот уровень берет на себя функцию транспорта. К примеру, когда вы скачиваете файл с Интернета, файл в виде сегментов отправляется на Ваш компьютер. Также здесь вводятся понятия портов, которые нужны для указания назначения к конкретной службе. На этом уровне работают протоколы TCP (с установлением соединения) и UDP (без установления соединения).</w:t>
-      </w:r>
-      <w:r>
-        <w:rPr>
-          <w:rFonts w:ascii="Times New Roman" w:eastAsia="Times New Roman" w:hAnsi="Times New Roman" w:cs="Times New Roman"/>
-          <w:color w:val="222222"/>
-          <w:sz w:val="28"/>
-          <w:szCs w:val="28"/>
-          <w:lang w:eastAsia="ru-RU"/>
-        </w:rPr>
-        <w:br/>
-      </w:r>
-      <w:r>
-        <w:rPr>
-          <w:rFonts w:ascii="Times New Roman" w:eastAsia="Times New Roman" w:hAnsi="Times New Roman" w:cs="Times New Roman"/>
-          <w:b/>
-          <w:bCs/>
-          <w:color w:val="222222"/>
-          <w:sz w:val="28"/>
-          <w:szCs w:val="28"/>
-          <w:shd w:val="clear" w:color="auto" w:fill="FFFFFF"/>
-          <w:lang w:eastAsia="ru-RU"/>
-        </w:rPr>
-        <w:t>5) Сеансовый уровень (</w:t>
-      </w:r>
-      <w:proofErr w:type="spellStart"/>
-      <w:r>
-        <w:rPr>
-          <w:rFonts w:ascii="Times New Roman" w:eastAsia="Times New Roman" w:hAnsi="Times New Roman" w:cs="Times New Roman"/>
-          <w:b/>
-          <w:bCs/>
-          <w:color w:val="222222"/>
-          <w:sz w:val="28"/>
-          <w:szCs w:val="28"/>
-          <w:shd w:val="clear" w:color="auto" w:fill="FFFFFF"/>
-          <w:lang w:eastAsia="ru-RU"/>
-        </w:rPr>
-        <w:t>Session</w:t>
-      </w:r>
-      <w:proofErr w:type="spellEnd"/>
-      <w:r>
-        <w:rPr>
-          <w:rFonts w:ascii="Times New Roman" w:eastAsia="Times New Roman" w:hAnsi="Times New Roman" w:cs="Times New Roman"/>
-          <w:b/>
-          <w:bCs/>
-          <w:color w:val="222222"/>
-          <w:sz w:val="28"/>
-          <w:szCs w:val="28"/>
-          <w:shd w:val="clear" w:color="auto" w:fill="FFFFFF"/>
-          <w:lang w:eastAsia="ru-RU"/>
-        </w:rPr>
-        <w:t xml:space="preserve"> </w:t>
-      </w:r>
-      <w:proofErr w:type="spellStart"/>
-      <w:r>
-        <w:rPr>
-          <w:rFonts w:ascii="Times New Roman" w:eastAsia="Times New Roman" w:hAnsi="Times New Roman" w:cs="Times New Roman"/>
-          <w:b/>
-          <w:bCs/>
-          <w:color w:val="222222"/>
-          <w:sz w:val="28"/>
-          <w:szCs w:val="28"/>
-          <w:shd w:val="clear" w:color="auto" w:fill="FFFFFF"/>
-          <w:lang w:eastAsia="ru-RU"/>
-        </w:rPr>
-        <w:t>Layer</w:t>
-      </w:r>
-      <w:proofErr w:type="spellEnd"/>
-      <w:r>
-        <w:rPr>
-          <w:rFonts w:ascii="Times New Roman" w:eastAsia="Times New Roman" w:hAnsi="Times New Roman" w:cs="Times New Roman"/>
-          <w:b/>
-          <w:bCs/>
-          <w:color w:val="222222"/>
-          <w:sz w:val="28"/>
-          <w:szCs w:val="28"/>
-          <w:shd w:val="clear" w:color="auto" w:fill="FFFFFF"/>
-          <w:lang w:eastAsia="ru-RU"/>
-        </w:rPr>
-        <w:t>):</w:t>
-      </w:r>
-      <w:r>
-        <w:rPr>
-          <w:rFonts w:ascii="Times New Roman" w:eastAsia="Times New Roman" w:hAnsi="Times New Roman" w:cs="Times New Roman"/>
-          <w:color w:val="222222"/>
-          <w:sz w:val="28"/>
-          <w:szCs w:val="28"/>
-          <w:shd w:val="clear" w:color="auto" w:fill="FFFFFF"/>
-          <w:lang w:eastAsia="ru-RU"/>
-        </w:rPr>
-        <w:t> Роль этого уровня в установлении, управлении и разрыве соединения между двумя хостами. К примеру, когда открываете страницу на веб-сервере, то Вы не единственный посетитель на нем. И вот для того, чтобы поддерживать сеансы со всеми пользователями, нужен сеансовый уровень.</w:t>
-      </w:r>
-    </w:p>
-    <w:p>
-      <w:pPr>
-        <w:tabs>
-          <w:tab w:val="left" w:pos="993"/>
-        </w:tabs>
-        <w:spacing w:after="0" w:line="360" w:lineRule="auto"/>
-        <w:ind w:firstLine="709"/>
-        <w:jc w:val="both"/>
-        <w:rPr>
-          <w:rFonts w:ascii="Times New Roman" w:eastAsia="Times New Roman" w:hAnsi="Times New Roman" w:cs="Times New Roman"/>
-          <w:b/>
-          <w:bCs/>
-          <w:color w:val="222222"/>
-          <w:sz w:val="28"/>
-          <w:szCs w:val="28"/>
-          <w:shd w:val="clear" w:color="auto" w:fill="FFFFFF"/>
-          <w:lang w:eastAsia="ru-RU"/>
-        </w:rPr>
-      </w:pPr>
-      <w:r>
-        <w:rPr>
-          <w:rFonts w:ascii="Times New Roman" w:eastAsia="Times New Roman" w:hAnsi="Times New Roman" w:cs="Times New Roman"/>
-          <w:b/>
-          <w:bCs/>
-          <w:color w:val="222222"/>
-          <w:sz w:val="28"/>
-          <w:szCs w:val="28"/>
-          <w:shd w:val="clear" w:color="auto" w:fill="FFFFFF"/>
-          <w:lang w:eastAsia="ru-RU"/>
-        </w:rPr>
-        <w:t>6) Уровень представления (</w:t>
-      </w:r>
-      <w:proofErr w:type="spellStart"/>
-      <w:r>
-        <w:rPr>
-          <w:rFonts w:ascii="Times New Roman" w:eastAsia="Times New Roman" w:hAnsi="Times New Roman" w:cs="Times New Roman"/>
-          <w:b/>
-          <w:bCs/>
-          <w:color w:val="222222"/>
-          <w:sz w:val="28"/>
-          <w:szCs w:val="28"/>
-          <w:shd w:val="clear" w:color="auto" w:fill="FFFFFF"/>
-          <w:lang w:eastAsia="ru-RU"/>
-        </w:rPr>
-        <w:t>Presentation</w:t>
-      </w:r>
-      <w:proofErr w:type="spellEnd"/>
-      <w:r>
-        <w:rPr>
-          <w:rFonts w:ascii="Times New Roman" w:eastAsia="Times New Roman" w:hAnsi="Times New Roman" w:cs="Times New Roman"/>
-          <w:b/>
-          <w:bCs/>
-          <w:color w:val="222222"/>
-          <w:sz w:val="28"/>
-          <w:szCs w:val="28"/>
-          <w:shd w:val="clear" w:color="auto" w:fill="FFFFFF"/>
-          <w:lang w:eastAsia="ru-RU"/>
-        </w:rPr>
-        <w:t xml:space="preserve"> </w:t>
-      </w:r>
-      <w:proofErr w:type="spellStart"/>
-      <w:r>
-        <w:rPr>
-          <w:rFonts w:ascii="Times New Roman" w:eastAsia="Times New Roman" w:hAnsi="Times New Roman" w:cs="Times New Roman"/>
-          <w:b/>
-          <w:bCs/>
-          <w:color w:val="222222"/>
-          <w:sz w:val="28"/>
-          <w:szCs w:val="28"/>
-          <w:shd w:val="clear" w:color="auto" w:fill="FFFFFF"/>
-          <w:lang w:eastAsia="ru-RU"/>
-        </w:rPr>
-        <w:t>Layer</w:t>
-      </w:r>
-      <w:proofErr w:type="spellEnd"/>
-      <w:r>
-        <w:rPr>
-          <w:rFonts w:ascii="Times New Roman" w:eastAsia="Times New Roman" w:hAnsi="Times New Roman" w:cs="Times New Roman"/>
-          <w:b/>
-          <w:bCs/>
-          <w:color w:val="222222"/>
-          <w:sz w:val="28"/>
-          <w:szCs w:val="28"/>
-          <w:shd w:val="clear" w:color="auto" w:fill="FFFFFF"/>
-          <w:lang w:eastAsia="ru-RU"/>
-        </w:rPr>
-        <w:t>):</w:t>
-      </w:r>
-      <w:r>
-        <w:rPr>
-          <w:rFonts w:ascii="Times New Roman" w:eastAsia="Times New Roman" w:hAnsi="Times New Roman" w:cs="Times New Roman"/>
-          <w:color w:val="222222"/>
-          <w:sz w:val="28"/>
-          <w:szCs w:val="28"/>
-          <w:shd w:val="clear" w:color="auto" w:fill="FFFFFF"/>
-          <w:lang w:eastAsia="ru-RU"/>
-        </w:rPr>
-        <w:t xml:space="preserve"> Он структурирует информацию в читабельный вид для прикладного уровня. Например, многие компьютеры используют таблицу кодировки ASCII для вывода текстовой информации или формат </w:t>
-      </w:r>
-      <w:proofErr w:type="spellStart"/>
-      <w:r>
-        <w:rPr>
-          <w:rFonts w:ascii="Times New Roman" w:eastAsia="Times New Roman" w:hAnsi="Times New Roman" w:cs="Times New Roman"/>
-          <w:color w:val="222222"/>
-          <w:sz w:val="28"/>
-          <w:szCs w:val="28"/>
-          <w:shd w:val="clear" w:color="auto" w:fill="FFFFFF"/>
-          <w:lang w:eastAsia="ru-RU"/>
-        </w:rPr>
-        <w:t>jpeg</w:t>
-      </w:r>
-      <w:proofErr w:type="spellEnd"/>
-      <w:r>
-        <w:rPr>
-          <w:rFonts w:ascii="Times New Roman" w:eastAsia="Times New Roman" w:hAnsi="Times New Roman" w:cs="Times New Roman"/>
-          <w:color w:val="222222"/>
-          <w:sz w:val="28"/>
-          <w:szCs w:val="28"/>
-          <w:shd w:val="clear" w:color="auto" w:fill="FFFFFF"/>
-          <w:lang w:eastAsia="ru-RU"/>
-        </w:rPr>
-        <w:t xml:space="preserve"> для вывода графического изображения.</w:t>
-      </w:r>
-    </w:p>
-    <w:p>
-      <w:pPr>
-        <w:tabs>
-          <w:tab w:val="left" w:pos="993"/>
-        </w:tabs>
-        <w:spacing w:after="0" w:line="360" w:lineRule="auto"/>
-        <w:ind w:firstLine="709"/>
-        <w:jc w:val="both"/>
-        <w:rPr>
-          <w:rFonts w:ascii="Times New Roman" w:eastAsia="Times New Roman" w:hAnsi="Times New Roman" w:cs="Times New Roman"/>
-          <w:color w:val="222222"/>
-          <w:sz w:val="28"/>
-          <w:szCs w:val="28"/>
-          <w:shd w:val="clear" w:color="auto" w:fill="FFFFFF"/>
-          <w:lang w:eastAsia="ru-RU"/>
-        </w:rPr>
-      </w:pPr>
-      <w:r>
-        <w:rPr>
-          <w:rFonts w:ascii="Times New Roman" w:eastAsia="Times New Roman" w:hAnsi="Times New Roman" w:cs="Times New Roman"/>
-          <w:b/>
-          <w:bCs/>
-          <w:color w:val="222222"/>
-          <w:sz w:val="28"/>
-          <w:szCs w:val="28"/>
-          <w:shd w:val="clear" w:color="auto" w:fill="FFFFFF"/>
-          <w:lang w:eastAsia="ru-RU"/>
-        </w:rPr>
-        <w:lastRenderedPageBreak/>
-        <w:t>7) Прикладной уровень (</w:t>
-      </w:r>
-      <w:proofErr w:type="spellStart"/>
-      <w:r>
-        <w:rPr>
-          <w:rFonts w:ascii="Times New Roman" w:eastAsia="Times New Roman" w:hAnsi="Times New Roman" w:cs="Times New Roman"/>
-          <w:b/>
-          <w:bCs/>
-          <w:color w:val="222222"/>
-          <w:sz w:val="28"/>
-          <w:szCs w:val="28"/>
-          <w:shd w:val="clear" w:color="auto" w:fill="FFFFFF"/>
-          <w:lang w:eastAsia="ru-RU"/>
-        </w:rPr>
-        <w:t>Application</w:t>
-      </w:r>
-      <w:proofErr w:type="spellEnd"/>
-      <w:r>
-        <w:rPr>
-          <w:rFonts w:ascii="Times New Roman" w:eastAsia="Times New Roman" w:hAnsi="Times New Roman" w:cs="Times New Roman"/>
-          <w:b/>
-          <w:bCs/>
-          <w:color w:val="222222"/>
-          <w:sz w:val="28"/>
-          <w:szCs w:val="28"/>
-          <w:shd w:val="clear" w:color="auto" w:fill="FFFFFF"/>
-          <w:lang w:eastAsia="ru-RU"/>
-        </w:rPr>
-        <w:t xml:space="preserve"> </w:t>
-      </w:r>
-      <w:proofErr w:type="spellStart"/>
-      <w:r>
-        <w:rPr>
-          <w:rFonts w:ascii="Times New Roman" w:eastAsia="Times New Roman" w:hAnsi="Times New Roman" w:cs="Times New Roman"/>
-          <w:b/>
-          <w:bCs/>
-          <w:color w:val="222222"/>
-          <w:sz w:val="28"/>
-          <w:szCs w:val="28"/>
-          <w:shd w:val="clear" w:color="auto" w:fill="FFFFFF"/>
-          <w:lang w:eastAsia="ru-RU"/>
-        </w:rPr>
-        <w:t>Layer</w:t>
-      </w:r>
-      <w:proofErr w:type="spellEnd"/>
-      <w:r>
-        <w:rPr>
-          <w:rFonts w:ascii="Times New Roman" w:eastAsia="Times New Roman" w:hAnsi="Times New Roman" w:cs="Times New Roman"/>
-          <w:b/>
-          <w:bCs/>
-          <w:color w:val="222222"/>
-          <w:sz w:val="28"/>
-          <w:szCs w:val="28"/>
-          <w:shd w:val="clear" w:color="auto" w:fill="FFFFFF"/>
-          <w:lang w:eastAsia="ru-RU"/>
-        </w:rPr>
-        <w:t>)</w:t>
-      </w:r>
-      <w:proofErr w:type="gramStart"/>
-      <w:r>
-        <w:rPr>
-          <w:rFonts w:ascii="Times New Roman" w:eastAsia="Times New Roman" w:hAnsi="Times New Roman" w:cs="Times New Roman"/>
-          <w:b/>
-          <w:bCs/>
-          <w:color w:val="222222"/>
-          <w:sz w:val="28"/>
-          <w:szCs w:val="28"/>
-          <w:shd w:val="clear" w:color="auto" w:fill="FFFFFF"/>
-          <w:lang w:eastAsia="ru-RU"/>
-        </w:rPr>
-        <w:t>:</w:t>
-      </w:r>
-      <w:r>
-        <w:rPr>
-          <w:rFonts w:ascii="Times New Roman" w:eastAsia="Times New Roman" w:hAnsi="Times New Roman" w:cs="Times New Roman"/>
-          <w:color w:val="222222"/>
-          <w:sz w:val="28"/>
-          <w:szCs w:val="28"/>
-          <w:shd w:val="clear" w:color="auto" w:fill="FFFFFF"/>
-          <w:lang w:eastAsia="ru-RU"/>
-        </w:rPr>
-        <w:t> Наверное</w:t>
-      </w:r>
-      <w:proofErr w:type="gramEnd"/>
-      <w:r>
-        <w:rPr>
-          <w:rFonts w:ascii="Times New Roman" w:eastAsia="Times New Roman" w:hAnsi="Times New Roman" w:cs="Times New Roman"/>
-          <w:color w:val="222222"/>
-          <w:sz w:val="28"/>
-          <w:szCs w:val="28"/>
-          <w:shd w:val="clear" w:color="auto" w:fill="FFFFFF"/>
-          <w:lang w:eastAsia="ru-RU"/>
-        </w:rPr>
-        <w:t>, это самый понятный для всех уровень. Как раз на этом уроне работают привычные для нас приложения — e-</w:t>
-      </w:r>
-      <w:proofErr w:type="spellStart"/>
-      <w:r>
-        <w:rPr>
-          <w:rFonts w:ascii="Times New Roman" w:eastAsia="Times New Roman" w:hAnsi="Times New Roman" w:cs="Times New Roman"/>
-          <w:color w:val="222222"/>
-          <w:sz w:val="28"/>
-          <w:szCs w:val="28"/>
-          <w:shd w:val="clear" w:color="auto" w:fill="FFFFFF"/>
-          <w:lang w:eastAsia="ru-RU"/>
-        </w:rPr>
-        <w:t>mail</w:t>
-      </w:r>
-      <w:proofErr w:type="spellEnd"/>
-      <w:r>
-        <w:rPr>
-          <w:rFonts w:ascii="Times New Roman" w:eastAsia="Times New Roman" w:hAnsi="Times New Roman" w:cs="Times New Roman"/>
-          <w:color w:val="222222"/>
-          <w:sz w:val="28"/>
-          <w:szCs w:val="28"/>
-          <w:shd w:val="clear" w:color="auto" w:fill="FFFFFF"/>
-          <w:lang w:eastAsia="ru-RU"/>
-        </w:rPr>
-        <w:t>, браузеры по протоколу HTTP, FTP и остальное.</w:t>
-      </w:r>
-    </w:p>
-    <w:p>
-      <w:pPr>
-        <w:tabs>
-          <w:tab w:val="left" w:pos="993"/>
-        </w:tabs>
-        <w:spacing w:after="0" w:line="360" w:lineRule="auto"/>
-        <w:ind w:firstLine="709"/>
-        <w:jc w:val="both"/>
-        <w:rPr>
-          <w:rFonts w:ascii="Times New Roman" w:eastAsia="Times New Roman" w:hAnsi="Times New Roman" w:cs="Times New Roman"/>
-          <w:color w:val="222222"/>
-          <w:sz w:val="28"/>
-          <w:szCs w:val="28"/>
-          <w:shd w:val="clear" w:color="auto" w:fill="FFFFFF"/>
-          <w:lang w:eastAsia="ru-RU"/>
-        </w:rPr>
-      </w:pPr>
-      <w:r>
-        <w:rPr>
-          <w:rFonts w:ascii="Times New Roman" w:eastAsia="Times New Roman" w:hAnsi="Times New Roman" w:cs="Times New Roman"/>
-          <w:color w:val="222222"/>
-          <w:sz w:val="28"/>
-          <w:szCs w:val="28"/>
-          <w:shd w:val="clear" w:color="auto" w:fill="FFFFFF"/>
-          <w:lang w:eastAsia="ru-RU"/>
-        </w:rPr>
-        <w:t>Самое главное помнить, что нельзя перескакивать с уровня на уровень (Например, с прикладного на канальный, или с физического на транспортный). Весь путь должен проходить строго с верхнего на нижний и с нижнего на верхний. Такие процессы получили название </w:t>
-      </w:r>
-      <w:r>
-        <w:rPr>
-          <w:rFonts w:ascii="Times New Roman" w:eastAsia="Times New Roman" w:hAnsi="Times New Roman" w:cs="Times New Roman"/>
-          <w:b/>
-          <w:bCs/>
-          <w:color w:val="222222"/>
-          <w:sz w:val="28"/>
-          <w:szCs w:val="28"/>
-          <w:shd w:val="clear" w:color="auto" w:fill="FFFFFF"/>
-          <w:lang w:eastAsia="ru-RU"/>
-        </w:rPr>
-        <w:t>инкапсуляция</w:t>
-      </w:r>
-      <w:r>
-        <w:rPr>
-          <w:rFonts w:ascii="Times New Roman" w:eastAsia="Times New Roman" w:hAnsi="Times New Roman" w:cs="Times New Roman"/>
-          <w:color w:val="222222"/>
-          <w:sz w:val="28"/>
-          <w:szCs w:val="28"/>
-          <w:shd w:val="clear" w:color="auto" w:fill="FFFFFF"/>
-          <w:lang w:eastAsia="ru-RU"/>
-        </w:rPr>
-        <w:t> (с верхнего на нижний) и </w:t>
-      </w:r>
-      <w:proofErr w:type="spellStart"/>
-      <w:r>
-        <w:rPr>
-          <w:rFonts w:ascii="Times New Roman" w:eastAsia="Times New Roman" w:hAnsi="Times New Roman" w:cs="Times New Roman"/>
-          <w:b/>
-          <w:bCs/>
-          <w:color w:val="222222"/>
-          <w:sz w:val="28"/>
-          <w:szCs w:val="28"/>
-          <w:shd w:val="clear" w:color="auto" w:fill="FFFFFF"/>
-          <w:lang w:eastAsia="ru-RU"/>
-        </w:rPr>
-        <w:t>деинкапсуляция</w:t>
-      </w:r>
-      <w:proofErr w:type="spellEnd"/>
-      <w:r>
-        <w:rPr>
-          <w:rFonts w:ascii="Times New Roman" w:eastAsia="Times New Roman" w:hAnsi="Times New Roman" w:cs="Times New Roman"/>
-          <w:color w:val="222222"/>
-          <w:sz w:val="28"/>
-          <w:szCs w:val="28"/>
-          <w:shd w:val="clear" w:color="auto" w:fill="FFFFFF"/>
-          <w:lang w:eastAsia="ru-RU"/>
-        </w:rPr>
-        <w:t> (с нижнего на верхний). Также стоит упомянуть, что на каждом уровне передаваемая информация называется по-разному.</w:t>
-      </w:r>
-    </w:p>
-    <w:p>
-      <w:pPr>
-        <w:tabs>
-          <w:tab w:val="left" w:pos="993"/>
-        </w:tabs>
-        <w:spacing w:after="0" w:line="360" w:lineRule="auto"/>
-        <w:ind w:firstLine="709"/>
-        <w:jc w:val="both"/>
-        <w:rPr>
-          <w:rFonts w:ascii="Times New Roman" w:eastAsia="Times New Roman" w:hAnsi="Times New Roman" w:cs="Times New Roman"/>
-          <w:color w:val="222222"/>
-          <w:sz w:val="28"/>
-          <w:szCs w:val="28"/>
-          <w:shd w:val="clear" w:color="auto" w:fill="FFFFFF"/>
-          <w:lang w:eastAsia="ru-RU"/>
-        </w:rPr>
-      </w:pPr>
-      <w:r>
-        <w:rPr>
-          <w:rFonts w:ascii="Times New Roman" w:eastAsia="Times New Roman" w:hAnsi="Times New Roman" w:cs="Times New Roman"/>
-          <w:color w:val="222222"/>
-          <w:sz w:val="28"/>
-          <w:szCs w:val="28"/>
-          <w:shd w:val="clear" w:color="auto" w:fill="FFFFFF"/>
-          <w:lang w:eastAsia="ru-RU"/>
-        </w:rPr>
-        <w:t>На прикладном, представления и сеансовым уровнях, передаваемая информация обозначается как PDU (</w:t>
-      </w:r>
-      <w:proofErr w:type="spellStart"/>
-      <w:r>
-        <w:rPr>
-          <w:rFonts w:ascii="Times New Roman" w:eastAsia="Times New Roman" w:hAnsi="Times New Roman" w:cs="Times New Roman"/>
-          <w:color w:val="222222"/>
-          <w:sz w:val="28"/>
-          <w:szCs w:val="28"/>
-          <w:shd w:val="clear" w:color="auto" w:fill="FFFFFF"/>
-          <w:lang w:eastAsia="ru-RU"/>
-        </w:rPr>
-        <w:t>Protocol</w:t>
-      </w:r>
-      <w:proofErr w:type="spellEnd"/>
-      <w:r>
-        <w:rPr>
-          <w:rFonts w:ascii="Times New Roman" w:eastAsia="Times New Roman" w:hAnsi="Times New Roman" w:cs="Times New Roman"/>
-          <w:color w:val="222222"/>
-          <w:sz w:val="28"/>
-          <w:szCs w:val="28"/>
-          <w:shd w:val="clear" w:color="auto" w:fill="FFFFFF"/>
-          <w:lang w:eastAsia="ru-RU"/>
-        </w:rPr>
-        <w:t xml:space="preserve"> </w:t>
-      </w:r>
-      <w:proofErr w:type="spellStart"/>
-      <w:r>
-        <w:rPr>
-          <w:rFonts w:ascii="Times New Roman" w:eastAsia="Times New Roman" w:hAnsi="Times New Roman" w:cs="Times New Roman"/>
-          <w:color w:val="222222"/>
-          <w:sz w:val="28"/>
-          <w:szCs w:val="28"/>
-          <w:shd w:val="clear" w:color="auto" w:fill="FFFFFF"/>
-          <w:lang w:eastAsia="ru-RU"/>
-        </w:rPr>
-        <w:t>Data</w:t>
-      </w:r>
-      <w:proofErr w:type="spellEnd"/>
-      <w:r>
-        <w:rPr>
-          <w:rFonts w:ascii="Times New Roman" w:eastAsia="Times New Roman" w:hAnsi="Times New Roman" w:cs="Times New Roman"/>
-          <w:color w:val="222222"/>
-          <w:sz w:val="28"/>
-          <w:szCs w:val="28"/>
-          <w:shd w:val="clear" w:color="auto" w:fill="FFFFFF"/>
-          <w:lang w:eastAsia="ru-RU"/>
-        </w:rPr>
-        <w:t xml:space="preserve"> </w:t>
-      </w:r>
-      <w:proofErr w:type="spellStart"/>
-      <w:r>
-        <w:rPr>
-          <w:rFonts w:ascii="Times New Roman" w:eastAsia="Times New Roman" w:hAnsi="Times New Roman" w:cs="Times New Roman"/>
-          <w:color w:val="222222"/>
-          <w:sz w:val="28"/>
-          <w:szCs w:val="28"/>
-          <w:shd w:val="clear" w:color="auto" w:fill="FFFFFF"/>
-          <w:lang w:eastAsia="ru-RU"/>
-        </w:rPr>
-        <w:t>Units</w:t>
-      </w:r>
-      <w:proofErr w:type="spellEnd"/>
-      <w:r>
-        <w:rPr>
-          <w:rFonts w:ascii="Times New Roman" w:eastAsia="Times New Roman" w:hAnsi="Times New Roman" w:cs="Times New Roman"/>
-          <w:color w:val="222222"/>
-          <w:sz w:val="28"/>
-          <w:szCs w:val="28"/>
-          <w:shd w:val="clear" w:color="auto" w:fill="FFFFFF"/>
-          <w:lang w:eastAsia="ru-RU"/>
-        </w:rPr>
-        <w:t>). На русском еще называют блоки данных).</w:t>
-      </w:r>
-    </w:p>
-    <w:p>
-      <w:pPr>
-        <w:tabs>
-          <w:tab w:val="left" w:pos="993"/>
-        </w:tabs>
-        <w:spacing w:after="0" w:line="360" w:lineRule="auto"/>
-        <w:ind w:firstLine="709"/>
-        <w:jc w:val="both"/>
-        <w:rPr>
-          <w:rFonts w:ascii="Times New Roman" w:eastAsia="Times New Roman" w:hAnsi="Times New Roman" w:cs="Times New Roman"/>
-          <w:color w:val="222222"/>
-          <w:sz w:val="28"/>
-          <w:szCs w:val="28"/>
-          <w:shd w:val="clear" w:color="auto" w:fill="FFFFFF"/>
-          <w:lang w:eastAsia="ru-RU"/>
-        </w:rPr>
-      </w:pPr>
-      <w:r>
-        <w:rPr>
-          <w:rFonts w:ascii="Times New Roman" w:eastAsia="Times New Roman" w:hAnsi="Times New Roman" w:cs="Times New Roman"/>
-          <w:color w:val="222222"/>
-          <w:sz w:val="28"/>
-          <w:szCs w:val="28"/>
-          <w:shd w:val="clear" w:color="auto" w:fill="FFFFFF"/>
-          <w:lang w:eastAsia="ru-RU"/>
-        </w:rPr>
-        <w:t xml:space="preserve">Информацию транспортного уровня называют сегментами. Хотя понятие сегменты, применимо только для протокола TCP. Для протокола UDP используется понятие — </w:t>
-      </w:r>
-      <w:proofErr w:type="spellStart"/>
-      <w:r>
-        <w:rPr>
-          <w:rFonts w:ascii="Times New Roman" w:eastAsia="Times New Roman" w:hAnsi="Times New Roman" w:cs="Times New Roman"/>
-          <w:color w:val="222222"/>
-          <w:sz w:val="28"/>
-          <w:szCs w:val="28"/>
-          <w:shd w:val="clear" w:color="auto" w:fill="FFFFFF"/>
-          <w:lang w:eastAsia="ru-RU"/>
-        </w:rPr>
-        <w:t>датаграмма</w:t>
-      </w:r>
-      <w:proofErr w:type="spellEnd"/>
-      <w:r>
-        <w:rPr>
-          <w:rFonts w:ascii="Times New Roman" w:eastAsia="Times New Roman" w:hAnsi="Times New Roman" w:cs="Times New Roman"/>
-          <w:color w:val="222222"/>
-          <w:sz w:val="28"/>
-          <w:szCs w:val="28"/>
-          <w:shd w:val="clear" w:color="auto" w:fill="FFFFFF"/>
-          <w:lang w:eastAsia="ru-RU"/>
-        </w:rPr>
-        <w:t>. Но, как правило, на это различие закрывают глаза.</w:t>
-      </w:r>
-    </w:p>
-    <w:p>
-      <w:pPr>
-        <w:tabs>
-          <w:tab w:val="left" w:pos="993"/>
-        </w:tabs>
-        <w:spacing w:after="0" w:line="360" w:lineRule="auto"/>
-        <w:ind w:firstLine="709"/>
-        <w:jc w:val="both"/>
-        <w:rPr>
-          <w:rFonts w:ascii="Times New Roman" w:eastAsia="Times New Roman" w:hAnsi="Times New Roman" w:cs="Times New Roman"/>
-          <w:color w:val="222222"/>
-          <w:sz w:val="28"/>
-          <w:szCs w:val="28"/>
-          <w:shd w:val="clear" w:color="auto" w:fill="FFFFFF"/>
-          <w:lang w:eastAsia="ru-RU"/>
-        </w:rPr>
-      </w:pPr>
-      <w:r>
-        <w:rPr>
-          <w:rFonts w:ascii="Times New Roman" w:eastAsia="Times New Roman" w:hAnsi="Times New Roman" w:cs="Times New Roman"/>
-          <w:color w:val="222222"/>
-          <w:sz w:val="28"/>
-          <w:szCs w:val="28"/>
-          <w:shd w:val="clear" w:color="auto" w:fill="FFFFFF"/>
-          <w:lang w:eastAsia="ru-RU"/>
-        </w:rPr>
-        <w:t>На сетевом уровне называют IP пакеты или просто пакеты.</w:t>
-      </w:r>
-    </w:p>
-    <w:p>
-      <w:pPr>
-        <w:tabs>
-          <w:tab w:val="left" w:pos="993"/>
-        </w:tabs>
-        <w:spacing w:after="0" w:line="360" w:lineRule="auto"/>
-        <w:ind w:firstLine="709"/>
-        <w:jc w:val="both"/>
-        <w:rPr>
-          <w:rFonts w:ascii="Times New Roman" w:eastAsia="Times New Roman" w:hAnsi="Times New Roman" w:cs="Times New Roman"/>
-          <w:color w:val="222222"/>
-          <w:sz w:val="28"/>
-          <w:szCs w:val="28"/>
-          <w:shd w:val="clear" w:color="auto" w:fill="FFFFFF"/>
-          <w:lang w:eastAsia="ru-RU"/>
-        </w:rPr>
-      </w:pPr>
-      <w:r>
-        <w:rPr>
-          <w:rFonts w:ascii="Times New Roman" w:eastAsia="Times New Roman" w:hAnsi="Times New Roman" w:cs="Times New Roman"/>
-          <w:color w:val="222222"/>
-          <w:sz w:val="28"/>
-          <w:szCs w:val="28"/>
-          <w:shd w:val="clear" w:color="auto" w:fill="FFFFFF"/>
-          <w:lang w:eastAsia="ru-RU"/>
-        </w:rPr>
-        <w:t xml:space="preserve">И на канальном уровне — кадры. </w:t>
-      </w:r>
-      <w:r>
-        <w:rPr>
-          <w:rFonts w:ascii="Times New Roman" w:eastAsia="Times New Roman" w:hAnsi="Times New Roman" w:cs="Times New Roman"/>
-          <w:color w:val="222222"/>
-          <w:sz w:val="28"/>
-          <w:szCs w:val="28"/>
-          <w:shd w:val="clear" w:color="auto" w:fill="FFFFFF"/>
-          <w:lang w:eastAsia="ru-RU"/>
-        </w:rPr>
-        <w:t>С одной стороны,</w:t>
-      </w:r>
-      <w:r>
-        <w:rPr>
-          <w:rFonts w:ascii="Times New Roman" w:eastAsia="Times New Roman" w:hAnsi="Times New Roman" w:cs="Times New Roman"/>
-          <w:color w:val="222222"/>
-          <w:sz w:val="28"/>
-          <w:szCs w:val="28"/>
-          <w:shd w:val="clear" w:color="auto" w:fill="FFFFFF"/>
-          <w:lang w:eastAsia="ru-RU"/>
-        </w:rPr>
-        <w:t xml:space="preserve"> это все терминология и она не играет важной роли в том, как вы будете называть передаваемые данные, но для экзамена эти понятия лучше знать.</w:t>
-      </w:r>
-    </w:p>
-    <w:p>
-      <w:pPr>
-        <w:tabs>
-          <w:tab w:val="left" w:pos="993"/>
-        </w:tabs>
-        <w:spacing w:after="0" w:line="360" w:lineRule="auto"/>
-        <w:ind w:firstLine="709"/>
-        <w:jc w:val="both"/>
-        <w:rPr>
-          <w:rFonts w:ascii="Times New Roman" w:hAnsi="Times New Roman" w:cs="Times New Roman"/>
-          <w:b/>
-          <w:bCs/>
-          <w:color w:val="222222"/>
-          <w:sz w:val="28"/>
-          <w:szCs w:val="28"/>
-          <w:shd w:val="clear" w:color="auto" w:fill="FFFFFF"/>
-        </w:rPr>
-      </w:pPr>
-      <w:r>
-        <w:rPr>
-          <w:rFonts w:ascii="Times New Roman" w:hAnsi="Times New Roman" w:cs="Times New Roman"/>
-          <w:color w:val="222222"/>
-          <w:sz w:val="28"/>
-          <w:szCs w:val="28"/>
-          <w:shd w:val="clear" w:color="auto" w:fill="FFFFFF"/>
-        </w:rPr>
-        <w:t>Итак, протоколы прикладного уровня обеспечивают взаимодействие между человеком и сетью. Этих протоколов огромное количество, и выполняют они совершенно различные роли.</w:t>
-      </w:r>
-    </w:p>
-    <w:p>
-      <w:pPr>
-        <w:tabs>
-          <w:tab w:val="left" w:pos="993"/>
-        </w:tabs>
-        <w:spacing w:after="0" w:line="360" w:lineRule="auto"/>
-        <w:ind w:firstLine="709"/>
-        <w:jc w:val="both"/>
-        <w:rPr>
-          <w:rFonts w:ascii="Times New Roman" w:hAnsi="Times New Roman" w:cs="Times New Roman"/>
-          <w:color w:val="222222"/>
-          <w:sz w:val="28"/>
-          <w:szCs w:val="28"/>
-          <w:shd w:val="clear" w:color="auto" w:fill="FFFFFF"/>
-        </w:rPr>
-      </w:pPr>
-      <w:r>
-        <w:rPr>
-          <w:rFonts w:ascii="Times New Roman" w:hAnsi="Times New Roman" w:cs="Times New Roman"/>
-          <w:b/>
-          <w:bCs/>
-          <w:color w:val="222222"/>
-          <w:sz w:val="28"/>
-          <w:szCs w:val="28"/>
-          <w:shd w:val="clear" w:color="auto" w:fill="FFFFFF"/>
-        </w:rPr>
-        <w:t xml:space="preserve">I) Протокол HTTP (англ. </w:t>
-      </w:r>
-      <w:proofErr w:type="spellStart"/>
-      <w:r>
-        <w:rPr>
-          <w:rFonts w:ascii="Times New Roman" w:hAnsi="Times New Roman" w:cs="Times New Roman"/>
-          <w:b/>
-          <w:bCs/>
-          <w:color w:val="222222"/>
-          <w:sz w:val="28"/>
-          <w:szCs w:val="28"/>
-          <w:shd w:val="clear" w:color="auto" w:fill="FFFFFF"/>
-        </w:rPr>
-        <w:t>HyperText</w:t>
-      </w:r>
-      <w:proofErr w:type="spellEnd"/>
-      <w:r>
-        <w:rPr>
-          <w:rFonts w:ascii="Times New Roman" w:hAnsi="Times New Roman" w:cs="Times New Roman"/>
-          <w:b/>
-          <w:bCs/>
-          <w:color w:val="222222"/>
-          <w:sz w:val="28"/>
-          <w:szCs w:val="28"/>
-          <w:shd w:val="clear" w:color="auto" w:fill="FFFFFF"/>
-        </w:rPr>
-        <w:t xml:space="preserve"> </w:t>
-      </w:r>
-      <w:proofErr w:type="spellStart"/>
-      <w:r>
-        <w:rPr>
-          <w:rFonts w:ascii="Times New Roman" w:hAnsi="Times New Roman" w:cs="Times New Roman"/>
-          <w:b/>
-          <w:bCs/>
-          <w:color w:val="222222"/>
-          <w:sz w:val="28"/>
-          <w:szCs w:val="28"/>
-          <w:shd w:val="clear" w:color="auto" w:fill="FFFFFF"/>
-        </w:rPr>
-        <w:t>Transport</w:t>
-      </w:r>
-      <w:proofErr w:type="spellEnd"/>
-      <w:r>
-        <w:rPr>
-          <w:rFonts w:ascii="Times New Roman" w:hAnsi="Times New Roman" w:cs="Times New Roman"/>
-          <w:b/>
-          <w:bCs/>
-          <w:color w:val="222222"/>
-          <w:sz w:val="28"/>
-          <w:szCs w:val="28"/>
-          <w:shd w:val="clear" w:color="auto" w:fill="FFFFFF"/>
-        </w:rPr>
-        <w:t xml:space="preserve"> </w:t>
-      </w:r>
-      <w:proofErr w:type="spellStart"/>
-      <w:r>
-        <w:rPr>
-          <w:rFonts w:ascii="Times New Roman" w:hAnsi="Times New Roman" w:cs="Times New Roman"/>
-          <w:b/>
-          <w:bCs/>
-          <w:color w:val="222222"/>
-          <w:sz w:val="28"/>
-          <w:szCs w:val="28"/>
-          <w:shd w:val="clear" w:color="auto" w:fill="FFFFFF"/>
-        </w:rPr>
-        <w:t>Protocol</w:t>
-      </w:r>
-      <w:proofErr w:type="spellEnd"/>
-      <w:r>
-        <w:rPr>
-          <w:rFonts w:ascii="Times New Roman" w:hAnsi="Times New Roman" w:cs="Times New Roman"/>
-          <w:b/>
-          <w:bCs/>
-          <w:color w:val="222222"/>
-          <w:sz w:val="28"/>
-          <w:szCs w:val="28"/>
-          <w:shd w:val="clear" w:color="auto" w:fill="FFFFFF"/>
-        </w:rPr>
-        <w:t>).</w:t>
-      </w:r>
-      <w:r>
-        <w:rPr>
-          <w:rFonts w:ascii="Times New Roman" w:hAnsi="Times New Roman" w:cs="Times New Roman"/>
-          <w:color w:val="222222"/>
-          <w:sz w:val="28"/>
-          <w:szCs w:val="28"/>
-          <w:shd w:val="clear" w:color="auto" w:fill="FFFFFF"/>
-        </w:rPr>
-        <w:t> Протокол передачи данных, используемый обычно для получения информации с веб-сайтов. С каждым годом этот протокол становится все популярнее, и возможностей для его применения становится все больше. Использует он «клиент-серверную» модель. То есть существуют клиенты, которые формируют и отправляют запрос. И серверы, которые слушают запросы и, соответственно, на них отвечают.</w:t>
-      </w:r>
-    </w:p>
-    <w:p>
-      <w:pPr>
-        <w:tabs>
-          <w:tab w:val="left" w:pos="993"/>
-        </w:tabs>
-        <w:spacing w:after="0" w:line="360" w:lineRule="auto"/>
-        <w:ind w:firstLine="709"/>
-        <w:jc w:val="both"/>
-        <w:rPr>
-          <w:rFonts w:ascii="Times New Roman" w:hAnsi="Times New Roman" w:cs="Times New Roman"/>
-          <w:color w:val="222222"/>
-          <w:sz w:val="28"/>
-          <w:szCs w:val="28"/>
-          <w:shd w:val="clear" w:color="auto" w:fill="FFFFFF"/>
-        </w:rPr>
-      </w:pPr>
-      <w:r>
-        <w:rPr>
-          <w:rFonts w:ascii="Times New Roman" w:hAnsi="Times New Roman" w:cs="Times New Roman"/>
-          <w:color w:val="222222"/>
-          <w:sz w:val="28"/>
-          <w:szCs w:val="28"/>
-          <w:shd w:val="clear" w:color="auto" w:fill="FFFFFF"/>
-        </w:rPr>
-        <w:lastRenderedPageBreak/>
+          <w:rFonts w:ascii="Times New Roman" w:hAnsi="Times New Roman" w:cs="Times New Roman"/>
+          <w:b/>
+          <w:bCs/>
+          <w:color w:val="222222"/>
+          <w:sz w:val="28"/>
+          <w:szCs w:val="28"/>
+          <w:shd w:val="clear" w:color="auto" w:fill="FFFFFF"/>
+          <w:lang w:val="en-US"/>
+        </w:rPr>
+        <w:t xml:space="preserve"> Transport Protocol).</w:t>
+      </w:r>
+      <w:r>
+        <w:rPr>
+          <w:rFonts w:ascii="Times New Roman" w:hAnsi="Times New Roman" w:cs="Times New Roman"/>
+          <w:color w:val="222222"/>
+          <w:sz w:val="28"/>
+          <w:szCs w:val="28"/>
+          <w:shd w:val="clear" w:color="auto" w:fill="FFFFFF"/>
+          <w:lang w:val="en-US"/>
+        </w:rPr>
+        <w:t> </w:t>
+      </w:r>
+      <w:r>
+        <w:rPr>
+          <w:rFonts w:ascii="Times New Roman" w:hAnsi="Times New Roman" w:cs="Times New Roman"/>
+          <w:color w:val="222222"/>
+          <w:sz w:val="28"/>
+          <w:szCs w:val="28"/>
+          <w:shd w:val="clear" w:color="auto" w:fill="FFFFFF"/>
+        </w:rPr>
+        <w:t>Протокол передачи данных, используемый обычно для получения информации с веб-сайтов. С каждым годом этот протокол становится все популярнее, и возможностей для его применения становится все больше. Использует он «клиент-серверную» модель. То есть существуют клиенты, которые формируют и отправляют запрос. И серверы, которые слушают запросы и, соответственно, на них отвечают.</w:t>
+      </w:r>
+    </w:p>
+    <w:p>
+      <w:pPr>
+        <w:tabs>
+          <w:tab w:val="left" w:pos="993"/>
+        </w:tabs>
+        <w:spacing w:after="0" w:line="360" w:lineRule="auto"/>
+        <w:ind w:firstLine="709"/>
+        <w:jc w:val="both"/>
+        <w:rPr>
+          <w:rFonts w:ascii="Times New Roman" w:hAnsi="Times New Roman" w:cs="Times New Roman"/>
+          <w:color w:val="222222"/>
+          <w:sz w:val="28"/>
+          <w:szCs w:val="28"/>
+          <w:shd w:val="clear" w:color="auto" w:fill="FFFFFF"/>
+        </w:rPr>
+      </w:pPr>
+      <w:r>
+        <w:rPr>
+          <w:rFonts w:ascii="Times New Roman" w:hAnsi="Times New Roman" w:cs="Times New Roman"/>
+          <w:color w:val="222222"/>
+          <w:sz w:val="28"/>
+          <w:szCs w:val="28"/>
+          <w:shd w:val="clear" w:color="auto" w:fill="FFFFFF"/>
+        </w:rPr>
         <w:t xml:space="preserve">В качестве клиентов выступают известные многим веб-браузеры: </w:t>
       </w:r>
       <w:proofErr w:type="spellStart"/>
@@ -3610,6 +4437,7 @@
           <w:shd w:val="clear" w:color="auto" w:fill="FFFFFF"/>
           <w:lang w:val="en-US"/>
         </w:rPr>
+        <w:lastRenderedPageBreak/>
         <w:t>III) DHCP (Dynamic Host Configuration Protocol).</w:t>
       </w:r>
       <w:r>
@@ -3763,7 +4591,227 @@
           <w:szCs w:val="28"/>
           <w:shd w:val="clear" w:color="auto" w:fill="FFFFFF"/>
         </w:rPr>
-        <w:t xml:space="preserve">Протокол почтового отделения версии 3. Протокол, который используют клиенты для получения </w:t>
+        <w:t xml:space="preserve">Протокол почтового отделения версии 3. Протокол, который используют клиенты для получения почтовых писем с сервера. Версии 1-ая и 2-ая устарели и в нынешнее время не используются. Работает он по принципу «загрузи и удали». Что это значит? Это значит, что клиент заходит на сервер и смотрит, есть ли для него письмо. И если оно присутствует, он загружает его к себе и ставит отметку об удалении на сервере. Хорошо это или плохо, вопрос спорный. протокол POP3 на </w:t>
+      </w:r>
+      <w:r>
+        <w:rPr>
+          <w:rFonts w:ascii="Times New Roman" w:hAnsi="Times New Roman" w:cs="Times New Roman"/>
+          <w:color w:val="222222"/>
+          <w:sz w:val="28"/>
+          <w:szCs w:val="28"/>
+          <w:shd w:val="clear" w:color="auto" w:fill="FFFFFF"/>
+        </w:rPr>
+        <w:t>практике после того, как</w:t>
+      </w:r>
+      <w:r>
+        <w:rPr>
+          <w:rFonts w:ascii="Times New Roman" w:hAnsi="Times New Roman" w:cs="Times New Roman"/>
+          <w:color w:val="222222"/>
+          <w:sz w:val="28"/>
+          <w:szCs w:val="28"/>
+          <w:shd w:val="clear" w:color="auto" w:fill="FFFFFF"/>
+        </w:rPr>
+        <w:t xml:space="preserve"> узнаем про протокол SMTP.</w:t>
+      </w:r>
+    </w:p>
+    <w:p>
+      <w:pPr>
+        <w:tabs>
+          <w:tab w:val="left" w:pos="993"/>
+        </w:tabs>
+        <w:spacing w:after="0" w:line="360" w:lineRule="auto"/>
+        <w:ind w:firstLine="709"/>
+        <w:jc w:val="both"/>
+        <w:rPr>
+          <w:rFonts w:ascii="Times New Roman" w:hAnsi="Times New Roman" w:cs="Times New Roman"/>
+          <w:b/>
+          <w:bCs/>
+          <w:color w:val="222222"/>
+          <w:sz w:val="28"/>
+          <w:szCs w:val="28"/>
+          <w:shd w:val="clear" w:color="auto" w:fill="FFFFFF"/>
+        </w:rPr>
+      </w:pPr>
+      <w:r>
+        <w:rPr>
+          <w:rFonts w:ascii="Times New Roman" w:hAnsi="Times New Roman" w:cs="Times New Roman"/>
+          <w:color w:val="222222"/>
+          <w:sz w:val="28"/>
+          <w:szCs w:val="28"/>
+          <w:shd w:val="clear" w:color="auto" w:fill="FFFFFF"/>
+        </w:rPr>
+        <w:t>Стоит упомянуть про аналог POP3. Это</w:t>
+      </w:r>
+      <w:r>
+        <w:rPr>
+          <w:rFonts w:ascii="Times New Roman" w:hAnsi="Times New Roman" w:cs="Times New Roman"/>
+          <w:color w:val="222222"/>
+          <w:sz w:val="28"/>
+          <w:szCs w:val="28"/>
+          <w:shd w:val="clear" w:color="auto" w:fill="FFFFFF"/>
+          <w:lang w:val="en-US"/>
+        </w:rPr>
+        <w:t xml:space="preserve"> </w:t>
+      </w:r>
+      <w:r>
+        <w:rPr>
+          <w:rFonts w:ascii="Times New Roman" w:hAnsi="Times New Roman" w:cs="Times New Roman"/>
+          <w:color w:val="222222"/>
+          <w:sz w:val="28"/>
+          <w:szCs w:val="28"/>
+          <w:shd w:val="clear" w:color="auto" w:fill="FFFFFF"/>
+        </w:rPr>
+        <w:t>протокол</w:t>
+      </w:r>
+      <w:r>
+        <w:rPr>
+          <w:rFonts w:ascii="Times New Roman" w:hAnsi="Times New Roman" w:cs="Times New Roman"/>
+          <w:color w:val="222222"/>
+          <w:sz w:val="28"/>
+          <w:szCs w:val="28"/>
+          <w:shd w:val="clear" w:color="auto" w:fill="FFFFFF"/>
+          <w:lang w:val="en-US"/>
+        </w:rPr>
+        <w:t> </w:t>
+      </w:r>
+      <w:r>
+        <w:rPr>
+          <w:rFonts w:ascii="Times New Roman" w:hAnsi="Times New Roman" w:cs="Times New Roman"/>
+          <w:b/>
+          <w:bCs/>
+          <w:color w:val="222222"/>
+          <w:sz w:val="28"/>
+          <w:szCs w:val="28"/>
+          <w:shd w:val="clear" w:color="auto" w:fill="FFFFFF"/>
+          <w:lang w:val="en-US"/>
+        </w:rPr>
+        <w:t>IMAP (</w:t>
+      </w:r>
+      <w:proofErr w:type="spellStart"/>
+      <w:r>
+        <w:rPr>
+          <w:rFonts w:ascii="Times New Roman" w:hAnsi="Times New Roman" w:cs="Times New Roman"/>
+          <w:b/>
+          <w:bCs/>
+          <w:color w:val="222222"/>
+          <w:sz w:val="28"/>
+          <w:szCs w:val="28"/>
+          <w:shd w:val="clear" w:color="auto" w:fill="FFFFFF"/>
+        </w:rPr>
+        <w:t>англ</w:t>
+      </w:r>
+      <w:proofErr w:type="spellEnd"/>
+      <w:r>
+        <w:rPr>
+          <w:rFonts w:ascii="Times New Roman" w:hAnsi="Times New Roman" w:cs="Times New Roman"/>
+          <w:b/>
+          <w:bCs/>
+          <w:color w:val="222222"/>
+          <w:sz w:val="28"/>
+          <w:szCs w:val="28"/>
+          <w:shd w:val="clear" w:color="auto" w:fill="FFFFFF"/>
+          <w:lang w:val="en-US"/>
+        </w:rPr>
+        <w:t>. Internet Message Access Protocol).</w:t>
+      </w:r>
+      <w:r>
+        <w:rPr>
+          <w:rFonts w:ascii="Times New Roman" w:hAnsi="Times New Roman" w:cs="Times New Roman"/>
+          <w:color w:val="222222"/>
+          <w:sz w:val="28"/>
+          <w:szCs w:val="28"/>
+          <w:shd w:val="clear" w:color="auto" w:fill="FFFFFF"/>
+          <w:lang w:val="en-US"/>
+        </w:rPr>
+        <w:t> </w:t>
+      </w:r>
+      <w:r>
+        <w:rPr>
+          <w:rFonts w:ascii="Times New Roman" w:hAnsi="Times New Roman" w:cs="Times New Roman"/>
+          <w:color w:val="222222"/>
+          <w:sz w:val="28"/>
+          <w:szCs w:val="28"/>
+          <w:shd w:val="clear" w:color="auto" w:fill="FFFFFF"/>
+        </w:rPr>
+        <w:t>Протокол доступа к электронной почте. Он более умный и посложнее, чем POP3. Но главное их различие в том, что клиент, заходя на сервер, не удаляет почту, а копирует ее. Таким образом, у клиента отображается копия почтового ящика, который хранится на почтовом сервере. И если клиент у себя удаляет какое-либо письмо, то оно удаляется только у него. На сервере оригинал остается целым. Слушает он 143 порт. Рассмотреть IMAP подробно в CPT не получится, так как полноценно он там не реализован.</w:t>
+      </w:r>
+    </w:p>
+    <w:p>
+      <w:pPr>
+        <w:tabs>
+          <w:tab w:val="left" w:pos="993"/>
+        </w:tabs>
+        <w:spacing w:after="0" w:line="360" w:lineRule="auto"/>
+        <w:ind w:firstLine="709"/>
+        <w:jc w:val="both"/>
+        <w:rPr>
+          <w:rFonts w:ascii="Times New Roman" w:hAnsi="Times New Roman" w:cs="Times New Roman"/>
+          <w:color w:val="222222"/>
+          <w:sz w:val="28"/>
+          <w:szCs w:val="28"/>
+          <w:shd w:val="clear" w:color="auto" w:fill="FFFFFF"/>
+        </w:rPr>
+      </w:pPr>
+      <w:r>
+        <w:rPr>
+          <w:rFonts w:ascii="Times New Roman" w:hAnsi="Times New Roman" w:cs="Times New Roman"/>
+          <w:b/>
+          <w:bCs/>
+          <w:color w:val="222222"/>
+          <w:sz w:val="28"/>
+          <w:szCs w:val="28"/>
+          <w:shd w:val="clear" w:color="auto" w:fill="FFFFFF"/>
+          <w:lang w:val="en-US"/>
+        </w:rPr>
+        <w:t>V) SMTP (</w:t>
+      </w:r>
+      <w:proofErr w:type="spellStart"/>
+      <w:r>
+        <w:rPr>
+          <w:rFonts w:ascii="Times New Roman" w:hAnsi="Times New Roman" w:cs="Times New Roman"/>
+          <w:b/>
+          <w:bCs/>
+          <w:color w:val="222222"/>
+          <w:sz w:val="28"/>
+          <w:szCs w:val="28"/>
+          <w:shd w:val="clear" w:color="auto" w:fill="FFFFFF"/>
+        </w:rPr>
+        <w:t>англ</w:t>
+      </w:r>
+      <w:proofErr w:type="spellEnd"/>
+      <w:r>
+        <w:rPr>
+          <w:rFonts w:ascii="Times New Roman" w:hAnsi="Times New Roman" w:cs="Times New Roman"/>
+          <w:b/>
+          <w:bCs/>
+          <w:color w:val="222222"/>
+          <w:sz w:val="28"/>
+          <w:szCs w:val="28"/>
+          <w:shd w:val="clear" w:color="auto" w:fill="FFFFFF"/>
+          <w:lang w:val="en-US"/>
+        </w:rPr>
+        <w:t>. Simple Mail Transfer Protocol).</w:t>
+      </w:r>
+      <w:r>
+        <w:rPr>
+          <w:rFonts w:ascii="Times New Roman" w:hAnsi="Times New Roman" w:cs="Times New Roman"/>
+          <w:color w:val="222222"/>
+          <w:sz w:val="28"/>
+          <w:szCs w:val="28"/>
+          <w:shd w:val="clear" w:color="auto" w:fill="FFFFFF"/>
+          <w:lang w:val="en-US"/>
+        </w:rPr>
+        <w:t> </w:t>
+      </w:r>
+      <w:r>
+        <w:rPr>
+          <w:rFonts w:ascii="Times New Roman" w:hAnsi="Times New Roman" w:cs="Times New Roman"/>
+          <w:color w:val="222222"/>
+          <w:sz w:val="28"/>
+          <w:szCs w:val="28"/>
+          <w:shd w:val="clear" w:color="auto" w:fill="FFFFFF"/>
+        </w:rPr>
+        <w:t xml:space="preserve">Простой протокол передачи почты. Используется он, как вы поняли, для передачи почты на </w:t>
       </w:r>
       <w:r>
         <w:rPr>
@@ -3774,325 +4822,7 @@
           <w:shd w:val="clear" w:color="auto" w:fill="FFFFFF"/>
         </w:rPr>
         <w:lastRenderedPageBreak/>
-        <w:t xml:space="preserve">почтовых писем с сервера. Версии 1-ая и 2-ая устарели и в нынешнее время не используются. Работает он по принципу «загрузи и удали». Что это значит? Это значит, что клиент заходит на сервер и смотрит, есть ли для него письмо. И если оно присутствует, он загружает его к себе и ставит отметку об удалении на сервере. Хорошо это или плохо, вопрос спорный. протокол POP3 на </w:t>
-      </w:r>
-      <w:r>
-        <w:rPr>
-          <w:rFonts w:ascii="Times New Roman" w:hAnsi="Times New Roman" w:cs="Times New Roman"/>
-          <w:color w:val="222222"/>
-          <w:sz w:val="28"/>
-          <w:szCs w:val="28"/>
-          <w:shd w:val="clear" w:color="auto" w:fill="FFFFFF"/>
-        </w:rPr>
-        <w:t>практике после того, как</w:t>
-      </w:r>
-      <w:r>
-        <w:rPr>
-          <w:rFonts w:ascii="Times New Roman" w:hAnsi="Times New Roman" w:cs="Times New Roman"/>
-          <w:color w:val="222222"/>
-          <w:sz w:val="28"/>
-          <w:szCs w:val="28"/>
-          <w:shd w:val="clear" w:color="auto" w:fill="FFFFFF"/>
-        </w:rPr>
-        <w:t xml:space="preserve"> узнаем про протокол SMTP.</w:t>
-      </w:r>
-    </w:p>
-    <w:p>
-      <w:pPr>
-        <w:tabs>
-          <w:tab w:val="left" w:pos="993"/>
-        </w:tabs>
-        <w:spacing w:after="0" w:line="360" w:lineRule="auto"/>
-        <w:ind w:firstLine="709"/>
-        <w:jc w:val="both"/>
-        <w:rPr>
-          <w:rFonts w:ascii="Times New Roman" w:hAnsi="Times New Roman" w:cs="Times New Roman"/>
-          <w:b/>
-          <w:bCs/>
-          <w:color w:val="222222"/>
-          <w:sz w:val="28"/>
-          <w:szCs w:val="28"/>
-          <w:shd w:val="clear" w:color="auto" w:fill="FFFFFF"/>
-        </w:rPr>
-      </w:pPr>
-      <w:r>
-        <w:rPr>
-          <w:rFonts w:ascii="Times New Roman" w:hAnsi="Times New Roman" w:cs="Times New Roman"/>
-          <w:color w:val="222222"/>
-          <w:sz w:val="28"/>
-          <w:szCs w:val="28"/>
-          <w:shd w:val="clear" w:color="auto" w:fill="FFFFFF"/>
-        </w:rPr>
-        <w:t>Стоит упомянуть про аналог POP3. Это протокол </w:t>
-      </w:r>
-      <w:r>
-        <w:rPr>
-          <w:rFonts w:ascii="Times New Roman" w:hAnsi="Times New Roman" w:cs="Times New Roman"/>
-          <w:b/>
-          <w:bCs/>
-          <w:color w:val="222222"/>
-          <w:sz w:val="28"/>
-          <w:szCs w:val="28"/>
-          <w:shd w:val="clear" w:color="auto" w:fill="FFFFFF"/>
-        </w:rPr>
-        <w:t xml:space="preserve">IMAP (англ. </w:t>
-      </w:r>
-      <w:proofErr w:type="spellStart"/>
-      <w:r>
-        <w:rPr>
-          <w:rFonts w:ascii="Times New Roman" w:hAnsi="Times New Roman" w:cs="Times New Roman"/>
-          <w:b/>
-          <w:bCs/>
-          <w:color w:val="222222"/>
-          <w:sz w:val="28"/>
-          <w:szCs w:val="28"/>
-          <w:shd w:val="clear" w:color="auto" w:fill="FFFFFF"/>
-        </w:rPr>
-        <w:t>Internet</w:t>
-      </w:r>
-      <w:proofErr w:type="spellEnd"/>
-      <w:r>
-        <w:rPr>
-          <w:rFonts w:ascii="Times New Roman" w:hAnsi="Times New Roman" w:cs="Times New Roman"/>
-          <w:b/>
-          <w:bCs/>
-          <w:color w:val="222222"/>
-          <w:sz w:val="28"/>
-          <w:szCs w:val="28"/>
-          <w:shd w:val="clear" w:color="auto" w:fill="FFFFFF"/>
-        </w:rPr>
-        <w:t xml:space="preserve"> </w:t>
-      </w:r>
-      <w:proofErr w:type="spellStart"/>
-      <w:r>
-        <w:rPr>
-          <w:rFonts w:ascii="Times New Roman" w:hAnsi="Times New Roman" w:cs="Times New Roman"/>
-          <w:b/>
-          <w:bCs/>
-          <w:color w:val="222222"/>
-          <w:sz w:val="28"/>
-          <w:szCs w:val="28"/>
-          <w:shd w:val="clear" w:color="auto" w:fill="FFFFFF"/>
-        </w:rPr>
-        <w:t>Message</w:t>
-      </w:r>
-      <w:proofErr w:type="spellEnd"/>
-      <w:r>
-        <w:rPr>
-          <w:rFonts w:ascii="Times New Roman" w:hAnsi="Times New Roman" w:cs="Times New Roman"/>
-          <w:b/>
-          <w:bCs/>
-          <w:color w:val="222222"/>
-          <w:sz w:val="28"/>
-          <w:szCs w:val="28"/>
-          <w:shd w:val="clear" w:color="auto" w:fill="FFFFFF"/>
-        </w:rPr>
-        <w:t xml:space="preserve"> </w:t>
-      </w:r>
-      <w:proofErr w:type="spellStart"/>
-      <w:r>
-        <w:rPr>
-          <w:rFonts w:ascii="Times New Roman" w:hAnsi="Times New Roman" w:cs="Times New Roman"/>
-          <w:b/>
-          <w:bCs/>
-          <w:color w:val="222222"/>
-          <w:sz w:val="28"/>
-          <w:szCs w:val="28"/>
-          <w:shd w:val="clear" w:color="auto" w:fill="FFFFFF"/>
-        </w:rPr>
-        <w:t>Access</w:t>
-      </w:r>
-      <w:proofErr w:type="spellEnd"/>
-      <w:r>
-        <w:rPr>
-          <w:rFonts w:ascii="Times New Roman" w:hAnsi="Times New Roman" w:cs="Times New Roman"/>
-          <w:b/>
-          <w:bCs/>
-          <w:color w:val="222222"/>
-          <w:sz w:val="28"/>
-          <w:szCs w:val="28"/>
-          <w:shd w:val="clear" w:color="auto" w:fill="FFFFFF"/>
-        </w:rPr>
-        <w:t xml:space="preserve"> </w:t>
-      </w:r>
-      <w:proofErr w:type="spellStart"/>
-      <w:r>
-        <w:rPr>
-          <w:rFonts w:ascii="Times New Roman" w:hAnsi="Times New Roman" w:cs="Times New Roman"/>
-          <w:b/>
-          <w:bCs/>
-          <w:color w:val="222222"/>
-          <w:sz w:val="28"/>
-          <w:szCs w:val="28"/>
-          <w:shd w:val="clear" w:color="auto" w:fill="FFFFFF"/>
-        </w:rPr>
-        <w:t>Protocol</w:t>
-      </w:r>
-      <w:proofErr w:type="spellEnd"/>
-      <w:r>
-        <w:rPr>
-          <w:rFonts w:ascii="Times New Roman" w:hAnsi="Times New Roman" w:cs="Times New Roman"/>
-          <w:b/>
-          <w:bCs/>
-          <w:color w:val="222222"/>
-          <w:sz w:val="28"/>
-          <w:szCs w:val="28"/>
-          <w:shd w:val="clear" w:color="auto" w:fill="FFFFFF"/>
-        </w:rPr>
-        <w:t>).</w:t>
-      </w:r>
-      <w:r>
-        <w:rPr>
-          <w:rFonts w:ascii="Times New Roman" w:hAnsi="Times New Roman" w:cs="Times New Roman"/>
-          <w:color w:val="222222"/>
-          <w:sz w:val="28"/>
-          <w:szCs w:val="28"/>
-          <w:shd w:val="clear" w:color="auto" w:fill="FFFFFF"/>
-        </w:rPr>
-        <w:t> Протокол доступа к электронной почте. Он более умный и посложнее, чем POP3. Но главное их различие в том, что клиент, заходя на сервер, не удаляет почту, а копирует ее. Таким образом, у клиента отображается копия почтового ящика, который хранится на почтовом сервере. И если клиент у себя удаляет какое-либо письмо, то оно удаляется только у него. На сервере оригинал остается целым. Слушает он 143 порт. Рассмотреть IMAP подробно в CPT не получится, так как полноценно он там не реализован.</w:t>
-      </w:r>
-    </w:p>
-    <w:p>
-      <w:pPr>
-        <w:tabs>
-          <w:tab w:val="left" w:pos="993"/>
-        </w:tabs>
-        <w:spacing w:after="0" w:line="360" w:lineRule="auto"/>
-        <w:ind w:firstLine="709"/>
-        <w:jc w:val="both"/>
-        <w:rPr>
-          <w:rFonts w:ascii="Times New Roman" w:hAnsi="Times New Roman" w:cs="Times New Roman"/>
-          <w:color w:val="222222"/>
-          <w:sz w:val="28"/>
-          <w:szCs w:val="28"/>
-          <w:shd w:val="clear" w:color="auto" w:fill="FFFFFF"/>
-        </w:rPr>
-      </w:pPr>
-      <w:r>
-        <w:rPr>
-          <w:rFonts w:ascii="Times New Roman" w:hAnsi="Times New Roman" w:cs="Times New Roman"/>
-          <w:b/>
-          <w:bCs/>
-          <w:color w:val="222222"/>
-          <w:sz w:val="28"/>
-          <w:szCs w:val="28"/>
-          <w:shd w:val="clear" w:color="auto" w:fill="FFFFFF"/>
-        </w:rPr>
-        <w:t xml:space="preserve">V) SMTP (англ. </w:t>
-      </w:r>
-      <w:proofErr w:type="spellStart"/>
-      <w:r>
-        <w:rPr>
-          <w:rFonts w:ascii="Times New Roman" w:hAnsi="Times New Roman" w:cs="Times New Roman"/>
-          <w:b/>
-          <w:bCs/>
-          <w:color w:val="222222"/>
-          <w:sz w:val="28"/>
-          <w:szCs w:val="28"/>
-          <w:shd w:val="clear" w:color="auto" w:fill="FFFFFF"/>
-        </w:rPr>
-        <w:t>Simple</w:t>
-      </w:r>
-      <w:proofErr w:type="spellEnd"/>
-      <w:r>
-        <w:rPr>
-          <w:rFonts w:ascii="Times New Roman" w:hAnsi="Times New Roman" w:cs="Times New Roman"/>
-          <w:b/>
-          <w:bCs/>
-          <w:color w:val="222222"/>
-          <w:sz w:val="28"/>
-          <w:szCs w:val="28"/>
-          <w:shd w:val="clear" w:color="auto" w:fill="FFFFFF"/>
-        </w:rPr>
-        <w:t xml:space="preserve"> </w:t>
-      </w:r>
-      <w:proofErr w:type="spellStart"/>
-      <w:r>
-        <w:rPr>
-          <w:rFonts w:ascii="Times New Roman" w:hAnsi="Times New Roman" w:cs="Times New Roman"/>
-          <w:b/>
-          <w:bCs/>
-          <w:color w:val="222222"/>
-          <w:sz w:val="28"/>
-          <w:szCs w:val="28"/>
-          <w:shd w:val="clear" w:color="auto" w:fill="FFFFFF"/>
-        </w:rPr>
-        <w:t>Mail</w:t>
-      </w:r>
-      <w:proofErr w:type="spellEnd"/>
-      <w:r>
-        <w:rPr>
-          <w:rFonts w:ascii="Times New Roman" w:hAnsi="Times New Roman" w:cs="Times New Roman"/>
-          <w:b/>
-          <w:bCs/>
-          <w:color w:val="222222"/>
-          <w:sz w:val="28"/>
-          <w:szCs w:val="28"/>
-          <w:shd w:val="clear" w:color="auto" w:fill="FFFFFF"/>
-        </w:rPr>
-        <w:t xml:space="preserve"> </w:t>
-      </w:r>
-      <w:proofErr w:type="spellStart"/>
-      <w:r>
-        <w:rPr>
-          <w:rFonts w:ascii="Times New Roman" w:hAnsi="Times New Roman" w:cs="Times New Roman"/>
-          <w:b/>
-          <w:bCs/>
-          <w:color w:val="222222"/>
-          <w:sz w:val="28"/>
-          <w:szCs w:val="28"/>
-          <w:shd w:val="clear" w:color="auto" w:fill="FFFFFF"/>
-        </w:rPr>
-        <w:t>Transfer</w:t>
-      </w:r>
-      <w:proofErr w:type="spellEnd"/>
-      <w:r>
-        <w:rPr>
-          <w:rFonts w:ascii="Times New Roman" w:hAnsi="Times New Roman" w:cs="Times New Roman"/>
-          <w:b/>
-          <w:bCs/>
-          <w:color w:val="222222"/>
-          <w:sz w:val="28"/>
-          <w:szCs w:val="28"/>
-          <w:shd w:val="clear" w:color="auto" w:fill="FFFFFF"/>
-        </w:rPr>
-        <w:t xml:space="preserve"> </w:t>
-      </w:r>
-      <w:proofErr w:type="spellStart"/>
-      <w:r>
-        <w:rPr>
-          <w:rFonts w:ascii="Times New Roman" w:hAnsi="Times New Roman" w:cs="Times New Roman"/>
-          <w:b/>
-          <w:bCs/>
-          <w:color w:val="222222"/>
-          <w:sz w:val="28"/>
-          <w:szCs w:val="28"/>
-          <w:shd w:val="clear" w:color="auto" w:fill="FFFFFF"/>
-        </w:rPr>
-        <w:t>Protocol</w:t>
-      </w:r>
-      <w:proofErr w:type="spellEnd"/>
-      <w:r>
-        <w:rPr>
-          <w:rFonts w:ascii="Times New Roman" w:hAnsi="Times New Roman" w:cs="Times New Roman"/>
-          <w:b/>
-          <w:bCs/>
-          <w:color w:val="222222"/>
-          <w:sz w:val="28"/>
-          <w:szCs w:val="28"/>
-          <w:shd w:val="clear" w:color="auto" w:fill="FFFFFF"/>
-        </w:rPr>
-        <w:t>).</w:t>
-      </w:r>
-      <w:r>
-        <w:rPr>
-          <w:rFonts w:ascii="Times New Roman" w:hAnsi="Times New Roman" w:cs="Times New Roman"/>
-          <w:color w:val="222222"/>
-          <w:sz w:val="28"/>
-          <w:szCs w:val="28"/>
-          <w:shd w:val="clear" w:color="auto" w:fill="FFFFFF"/>
-        </w:rPr>
-        <w:t> Простой протокол передачи почты. Используется он, как вы поняли, для передачи почты на почтовый сервер. Вот почему мы изучаем POP3 и SMTP параллельно. Использует он 25 порт. Это тоже важно помнить.</w:t>
+        <w:t>почтовый сервер. Вот почему мы изучаем POP3 и SMTP параллельно. Использует он 25 порт. Это тоже важно помнить.</w:t>
       </w:r>
     </w:p>
     <w:p>
@@ -4278,40 +5008,361 @@
           <w:szCs w:val="28"/>
           <w:shd w:val="clear" w:color="auto" w:fill="FFFFFF"/>
         </w:rPr>
-        <w:t xml:space="preserve">. И, если консольный кабель требует </w:t>
-      </w:r>
-      <w:r>
-        <w:rPr>
-          <w:rFonts w:ascii="Times New Roman" w:hAnsi="Times New Roman" w:cs="Times New Roman"/>
-          <w:color w:val="222222"/>
-          <w:sz w:val="28"/>
-          <w:szCs w:val="28"/>
-          <w:shd w:val="clear" w:color="auto" w:fill="FFFFFF"/>
+        <w:t xml:space="preserve">. И, если консольный кабель требует нахождения специалиста рядом с настраиваемым оборудованием, то настройка при помощи виртуальных терминалов, а в данном случае </w:t>
+      </w:r>
+      <w:proofErr w:type="spellStart"/>
+      <w:r>
+        <w:rPr>
+          <w:rFonts w:ascii="Times New Roman" w:hAnsi="Times New Roman" w:cs="Times New Roman"/>
+          <w:color w:val="222222"/>
+          <w:sz w:val="28"/>
+          <w:szCs w:val="28"/>
+          <w:shd w:val="clear" w:color="auto" w:fill="FFFFFF"/>
+        </w:rPr>
+        <w:t>Telnet</w:t>
+      </w:r>
+      <w:proofErr w:type="spellEnd"/>
+      <w:r>
+        <w:rPr>
+          <w:rFonts w:ascii="Times New Roman" w:hAnsi="Times New Roman" w:cs="Times New Roman"/>
+          <w:color w:val="222222"/>
+          <w:sz w:val="28"/>
+          <w:szCs w:val="28"/>
+          <w:shd w:val="clear" w:color="auto" w:fill="FFFFFF"/>
+        </w:rPr>
+        <w:t xml:space="preserve">, не ограничивает специалиста в расстоянии. Можно находиться в другой комнате, здании, городе и все равно иметь возможность доступа к оборудованию. Использует он 23 порт. А самые популярные дистрибутивы, которые работают с этим протоколом — это </w:t>
+      </w:r>
+      <w:proofErr w:type="spellStart"/>
+      <w:r>
+        <w:rPr>
+          <w:rFonts w:ascii="Times New Roman" w:hAnsi="Times New Roman" w:cs="Times New Roman"/>
+          <w:color w:val="222222"/>
+          <w:sz w:val="28"/>
+          <w:szCs w:val="28"/>
+          <w:shd w:val="clear" w:color="auto" w:fill="FFFFFF"/>
+        </w:rPr>
+        <w:t>Putty</w:t>
+      </w:r>
+      <w:proofErr w:type="spellEnd"/>
+      <w:r>
+        <w:rPr>
+          <w:rFonts w:ascii="Times New Roman" w:hAnsi="Times New Roman" w:cs="Times New Roman"/>
+          <w:color w:val="222222"/>
+          <w:sz w:val="28"/>
+          <w:szCs w:val="28"/>
+          <w:shd w:val="clear" w:color="auto" w:fill="FFFFFF"/>
+        </w:rPr>
+        <w:t xml:space="preserve">, </w:t>
+      </w:r>
+      <w:proofErr w:type="spellStart"/>
+      <w:r>
+        <w:rPr>
+          <w:rFonts w:ascii="Times New Roman" w:hAnsi="Times New Roman" w:cs="Times New Roman"/>
+          <w:color w:val="222222"/>
+          <w:sz w:val="28"/>
+          <w:szCs w:val="28"/>
+          <w:shd w:val="clear" w:color="auto" w:fill="FFFFFF"/>
+        </w:rPr>
+        <w:t>Kitty</w:t>
+      </w:r>
+      <w:proofErr w:type="spellEnd"/>
+      <w:r>
+        <w:rPr>
+          <w:rFonts w:ascii="Times New Roman" w:hAnsi="Times New Roman" w:cs="Times New Roman"/>
+          <w:color w:val="222222"/>
+          <w:sz w:val="28"/>
+          <w:szCs w:val="28"/>
+          <w:shd w:val="clear" w:color="auto" w:fill="FFFFFF"/>
+        </w:rPr>
+        <w:t xml:space="preserve">, </w:t>
+      </w:r>
+      <w:proofErr w:type="spellStart"/>
+      <w:r>
+        <w:rPr>
+          <w:rFonts w:ascii="Times New Roman" w:hAnsi="Times New Roman" w:cs="Times New Roman"/>
+          <w:color w:val="222222"/>
+          <w:sz w:val="28"/>
+          <w:szCs w:val="28"/>
+          <w:shd w:val="clear" w:color="auto" w:fill="FFFFFF"/>
+        </w:rPr>
+        <w:t>XShell</w:t>
+      </w:r>
+      <w:proofErr w:type="spellEnd"/>
+      <w:r>
+        <w:rPr>
+          <w:rFonts w:ascii="Times New Roman" w:hAnsi="Times New Roman" w:cs="Times New Roman"/>
+          <w:color w:val="222222"/>
+          <w:sz w:val="28"/>
+          <w:szCs w:val="28"/>
+          <w:shd w:val="clear" w:color="auto" w:fill="FFFFFF"/>
+        </w:rPr>
+        <w:t xml:space="preserve"> и т.д.</w:t>
+      </w:r>
+    </w:p>
+    <w:p>
+      <w:pPr>
+        <w:tabs>
+          <w:tab w:val="left" w:pos="993"/>
+        </w:tabs>
+        <w:spacing w:after="0" w:line="360" w:lineRule="auto"/>
+        <w:ind w:firstLine="709"/>
+        <w:jc w:val="both"/>
+        <w:rPr>
+          <w:rFonts w:ascii="Times New Roman" w:hAnsi="Times New Roman" w:cs="Times New Roman"/>
+          <w:color w:val="222222"/>
+          <w:sz w:val="28"/>
+          <w:szCs w:val="28"/>
+          <w:shd w:val="clear" w:color="auto" w:fill="FFFFFF"/>
+        </w:rPr>
+      </w:pPr>
+      <w:r>
+        <w:rPr>
+          <w:rFonts w:ascii="Times New Roman" w:hAnsi="Times New Roman" w:cs="Times New Roman"/>
+          <w:b/>
+          <w:bCs/>
+          <w:color w:val="222222"/>
+          <w:sz w:val="28"/>
+          <w:szCs w:val="28"/>
+          <w:shd w:val="clear" w:color="auto" w:fill="FFFFFF"/>
+          <w:lang w:val="en-US"/>
+        </w:rPr>
+        <w:t>VII) SSH (</w:t>
+      </w:r>
+      <w:proofErr w:type="spellStart"/>
+      <w:r>
+        <w:rPr>
+          <w:rFonts w:ascii="Times New Roman" w:hAnsi="Times New Roman" w:cs="Times New Roman"/>
+          <w:b/>
+          <w:bCs/>
+          <w:color w:val="222222"/>
+          <w:sz w:val="28"/>
+          <w:szCs w:val="28"/>
+          <w:shd w:val="clear" w:color="auto" w:fill="FFFFFF"/>
+        </w:rPr>
+        <w:t>англ</w:t>
+      </w:r>
+      <w:proofErr w:type="spellEnd"/>
+      <w:r>
+        <w:rPr>
+          <w:rFonts w:ascii="Times New Roman" w:hAnsi="Times New Roman" w:cs="Times New Roman"/>
+          <w:b/>
+          <w:bCs/>
+          <w:color w:val="222222"/>
+          <w:sz w:val="28"/>
+          <w:szCs w:val="28"/>
+          <w:shd w:val="clear" w:color="auto" w:fill="FFFFFF"/>
+          <w:lang w:val="en-US"/>
+        </w:rPr>
+        <w:t>. Secure Shell).</w:t>
+      </w:r>
+      <w:r>
+        <w:rPr>
+          <w:rFonts w:ascii="Times New Roman" w:hAnsi="Times New Roman" w:cs="Times New Roman"/>
+          <w:color w:val="222222"/>
+          <w:sz w:val="28"/>
+          <w:szCs w:val="28"/>
+          <w:shd w:val="clear" w:color="auto" w:fill="FFFFFF"/>
+          <w:lang w:val="en-US"/>
+        </w:rPr>
+        <w:t> </w:t>
+      </w:r>
+      <w:r>
+        <w:rPr>
+          <w:rFonts w:ascii="Times New Roman" w:hAnsi="Times New Roman" w:cs="Times New Roman"/>
+          <w:color w:val="222222"/>
+          <w:sz w:val="28"/>
+          <w:szCs w:val="28"/>
+          <w:shd w:val="clear" w:color="auto" w:fill="FFFFFF"/>
+        </w:rPr>
+        <w:t xml:space="preserve">В переводе с английского — безопасная оболочка. Как и </w:t>
+      </w:r>
+      <w:proofErr w:type="spellStart"/>
+      <w:r>
+        <w:rPr>
+          <w:rFonts w:ascii="Times New Roman" w:hAnsi="Times New Roman" w:cs="Times New Roman"/>
+          <w:color w:val="222222"/>
+          <w:sz w:val="28"/>
+          <w:szCs w:val="28"/>
+          <w:shd w:val="clear" w:color="auto" w:fill="FFFFFF"/>
+        </w:rPr>
+        <w:t>Telnet</w:t>
+      </w:r>
+      <w:proofErr w:type="spellEnd"/>
+      <w:r>
+        <w:rPr>
+          <w:rFonts w:ascii="Times New Roman" w:hAnsi="Times New Roman" w:cs="Times New Roman"/>
+          <w:color w:val="222222"/>
+          <w:sz w:val="28"/>
+          <w:szCs w:val="28"/>
+          <w:shd w:val="clear" w:color="auto" w:fill="FFFFFF"/>
+        </w:rPr>
+        <w:t xml:space="preserve"> позволяет управлять ОС. Отличие его в том, что он шифрует весь трафик и передаваемые пароли. Шифруется при помощи алгоритма </w:t>
+      </w:r>
+      <w:proofErr w:type="spellStart"/>
+      <w:r>
+        <w:rPr>
+          <w:rFonts w:ascii="Times New Roman" w:hAnsi="Times New Roman" w:cs="Times New Roman"/>
+          <w:sz w:val="28"/>
+          <w:szCs w:val="28"/>
+          <w:shd w:val="clear" w:color="auto" w:fill="FFFFFF"/>
+        </w:rPr>
+        <w:t>Диффи-Хеллмана</w:t>
+      </w:r>
+      <w:proofErr w:type="spellEnd"/>
+      <w:r>
+        <w:rPr>
+          <w:rFonts w:ascii="Times New Roman" w:hAnsi="Times New Roman" w:cs="Times New Roman"/>
+          <w:color w:val="222222"/>
+          <w:sz w:val="28"/>
+          <w:szCs w:val="28"/>
+          <w:shd w:val="clear" w:color="auto" w:fill="FFFFFF"/>
+        </w:rPr>
+        <w:t xml:space="preserve">. Кому интересно почитайте. Практически все современные ОС системы умеют работать с этим протоколом. Если у вас стоит выбор, какой протокол применять, то используйте SSH. Сначала немного помучаетесь в настройке, и многое будет непонятно, но со временем в голове уляжется. Главное запомните сейчас, что самое главное отличие SSH от </w:t>
+      </w:r>
+      <w:proofErr w:type="spellStart"/>
+      <w:r>
+        <w:rPr>
+          <w:rFonts w:ascii="Times New Roman" w:hAnsi="Times New Roman" w:cs="Times New Roman"/>
+          <w:color w:val="222222"/>
+          <w:sz w:val="28"/>
+          <w:szCs w:val="28"/>
+          <w:shd w:val="clear" w:color="auto" w:fill="FFFFFF"/>
+        </w:rPr>
+        <w:t>Telnet</w:t>
+      </w:r>
+      <w:proofErr w:type="spellEnd"/>
+      <w:r>
+        <w:rPr>
+          <w:rFonts w:ascii="Times New Roman" w:hAnsi="Times New Roman" w:cs="Times New Roman"/>
+          <w:color w:val="222222"/>
+          <w:sz w:val="28"/>
+          <w:szCs w:val="28"/>
+          <w:shd w:val="clear" w:color="auto" w:fill="FFFFFF"/>
+        </w:rPr>
+        <w:t xml:space="preserve"> — это то, что SSH шифрует трафик, а </w:t>
+      </w:r>
+      <w:proofErr w:type="spellStart"/>
+      <w:r>
+        <w:rPr>
+          <w:rFonts w:ascii="Times New Roman" w:hAnsi="Times New Roman" w:cs="Times New Roman"/>
+          <w:color w:val="222222"/>
+          <w:sz w:val="28"/>
+          <w:szCs w:val="28"/>
+          <w:shd w:val="clear" w:color="auto" w:fill="FFFFFF"/>
+        </w:rPr>
+        <w:t>Telnet</w:t>
+      </w:r>
+      <w:proofErr w:type="spellEnd"/>
+      <w:r>
+        <w:rPr>
+          <w:rFonts w:ascii="Times New Roman" w:hAnsi="Times New Roman" w:cs="Times New Roman"/>
+          <w:color w:val="222222"/>
+          <w:sz w:val="28"/>
+          <w:szCs w:val="28"/>
+          <w:shd w:val="clear" w:color="auto" w:fill="FFFFFF"/>
+        </w:rPr>
+        <w:t xml:space="preserve"> нет.</w:t>
+      </w:r>
+    </w:p>
+    <w:p>
+      <w:pPr>
+        <w:tabs>
+          <w:tab w:val="left" w:pos="993"/>
+        </w:tabs>
+        <w:spacing w:after="0" w:line="360" w:lineRule="auto"/>
+        <w:ind w:firstLine="709"/>
+        <w:jc w:val="both"/>
+        <w:rPr>
+          <w:rFonts w:ascii="Times New Roman" w:hAnsi="Times New Roman" w:cs="Times New Roman"/>
+          <w:color w:val="222222"/>
+          <w:sz w:val="28"/>
+          <w:szCs w:val="28"/>
+          <w:shd w:val="clear" w:color="auto" w:fill="FFFFFF"/>
+        </w:rPr>
+      </w:pPr>
+      <w:r>
+        <w:rPr>
+          <w:rFonts w:ascii="Times New Roman" w:hAnsi="Times New Roman" w:cs="Times New Roman"/>
+          <w:b/>
+          <w:bCs/>
+          <w:color w:val="222222"/>
+          <w:sz w:val="28"/>
+          <w:szCs w:val="28"/>
+          <w:shd w:val="clear" w:color="auto" w:fill="FFFFFF"/>
+          <w:lang w:val="en-US"/>
         </w:rPr>
         <w:lastRenderedPageBreak/>
-        <w:t xml:space="preserve">нахождения специалиста рядом с настраиваемым оборудованием, то настройка при помощи виртуальных терминалов, а в данном случае </w:t>
+        <w:t>VIII) FTP (</w:t>
       </w:r>
       <w:proofErr w:type="spellStart"/>
       <w:r>
         <w:rPr>
           <w:rFonts w:ascii="Times New Roman" w:hAnsi="Times New Roman" w:cs="Times New Roman"/>
-          <w:color w:val="222222"/>
-          <w:sz w:val="28"/>
-          <w:szCs w:val="28"/>
-          <w:shd w:val="clear" w:color="auto" w:fill="FFFFFF"/>
-        </w:rPr>
-        <w:t>Telnet</w:t>
+          <w:b/>
+          <w:bCs/>
+          <w:color w:val="222222"/>
+          <w:sz w:val="28"/>
+          <w:szCs w:val="28"/>
+          <w:shd w:val="clear" w:color="auto" w:fill="FFFFFF"/>
+        </w:rPr>
+        <w:t>англ</w:t>
       </w:r>
       <w:proofErr w:type="spellEnd"/>
       <w:r>
         <w:rPr>
           <w:rFonts w:ascii="Times New Roman" w:hAnsi="Times New Roman" w:cs="Times New Roman"/>
-          <w:color w:val="222222"/>
-          <w:sz w:val="28"/>
-          <w:szCs w:val="28"/>
-          <w:shd w:val="clear" w:color="auto" w:fill="FFFFFF"/>
-        </w:rPr>
-        <w:t xml:space="preserve">, не ограничивает специалиста в расстоянии. Можно находиться в другой комнате, здании, городе и все равно иметь возможность доступа к оборудованию. Использует он 23 порт. А самые популярные дистрибутивы, которые работают с этим протоколом — это </w:t>
+          <w:b/>
+          <w:bCs/>
+          <w:color w:val="222222"/>
+          <w:sz w:val="28"/>
+          <w:szCs w:val="28"/>
+          <w:shd w:val="clear" w:color="auto" w:fill="FFFFFF"/>
+          <w:lang w:val="en-US"/>
+        </w:rPr>
+        <w:t>. File Transfer Protocol).</w:t>
+      </w:r>
+      <w:r>
+        <w:rPr>
+          <w:rFonts w:ascii="Times New Roman" w:hAnsi="Times New Roman" w:cs="Times New Roman"/>
+          <w:color w:val="222222"/>
+          <w:sz w:val="28"/>
+          <w:szCs w:val="28"/>
+          <w:shd w:val="clear" w:color="auto" w:fill="FFFFFF"/>
+          <w:lang w:val="en-US"/>
+        </w:rPr>
+        <w:t> </w:t>
+      </w:r>
+      <w:r>
+        <w:rPr>
+          <w:rFonts w:ascii="Times New Roman" w:hAnsi="Times New Roman" w:cs="Times New Roman"/>
+          <w:color w:val="222222"/>
+          <w:sz w:val="28"/>
+          <w:szCs w:val="28"/>
+          <w:shd w:val="clear" w:color="auto" w:fill="FFFFFF"/>
+        </w:rPr>
+        <w:t xml:space="preserve">Протокол передачи файлов. </w:t>
+      </w:r>
+      <w:proofErr w:type="gramStart"/>
+      <w:r>
+        <w:rPr>
+          <w:rFonts w:ascii="Times New Roman" w:hAnsi="Times New Roman" w:cs="Times New Roman"/>
+          <w:color w:val="222222"/>
+          <w:sz w:val="28"/>
+          <w:szCs w:val="28"/>
+          <w:shd w:val="clear" w:color="auto" w:fill="FFFFFF"/>
+        </w:rPr>
+        <w:t>Думаю</w:t>
+      </w:r>
+      <w:proofErr w:type="gramEnd"/>
+      <w:r>
+        <w:rPr>
+          <w:rFonts w:ascii="Times New Roman" w:hAnsi="Times New Roman" w:cs="Times New Roman"/>
+          <w:color w:val="222222"/>
+          <w:sz w:val="28"/>
+          <w:szCs w:val="28"/>
+          <w:shd w:val="clear" w:color="auto" w:fill="FFFFFF"/>
+        </w:rPr>
+        <w:t xml:space="preserve"> из названия протокола ясно, что он передает файлы. Очень древний протокол, вышедший в начале 70-х годов. Появился он еще до HTTP и стека TCP/IP. Как работал раньше, так и сейчас работает по «клиент-сервер» модели. То есть, присутствует инициатор соединения и тот, кто его слушает. Есть несколько модификаций, которые поддерживают шифрование, туннелирование и так далее. Раньше с этим протоколом работали разные консольные утилиты, у которых не было графики и работали они, при помощи ввода определенных команд. В нынешнее время присутствуют и графические программы. Самой популярной и простой является </w:t>
       </w:r>
       <w:proofErr w:type="spellStart"/>
       <w:r>
@@ -4322,7 +5373,7 @@
           <w:szCs w:val="28"/>
           <w:shd w:val="clear" w:color="auto" w:fill="FFFFFF"/>
         </w:rPr>
-        <w:t>Putty</w:t>
+        <w:t>Filezilla</w:t>
       </w:r>
       <w:proofErr w:type="spellEnd"/>
       <w:r>
@@ -4333,51 +5384,7 @@
           <w:szCs w:val="28"/>
           <w:shd w:val="clear" w:color="auto" w:fill="FFFFFF"/>
         </w:rPr>
-        <w:t xml:space="preserve">, </w:t>
-      </w:r>
-      <w:proofErr w:type="spellStart"/>
-      <w:r>
-        <w:rPr>
-          <w:rFonts w:ascii="Times New Roman" w:hAnsi="Times New Roman" w:cs="Times New Roman"/>
-          <w:color w:val="222222"/>
-          <w:sz w:val="28"/>
-          <w:szCs w:val="28"/>
-          <w:shd w:val="clear" w:color="auto" w:fill="FFFFFF"/>
-        </w:rPr>
-        <w:t>Kitty</w:t>
-      </w:r>
-      <w:proofErr w:type="spellEnd"/>
-      <w:r>
-        <w:rPr>
-          <w:rFonts w:ascii="Times New Roman" w:hAnsi="Times New Roman" w:cs="Times New Roman"/>
-          <w:color w:val="222222"/>
-          <w:sz w:val="28"/>
-          <w:szCs w:val="28"/>
-          <w:shd w:val="clear" w:color="auto" w:fill="FFFFFF"/>
-        </w:rPr>
-        <w:t xml:space="preserve">, </w:t>
-      </w:r>
-      <w:proofErr w:type="spellStart"/>
-      <w:r>
-        <w:rPr>
-          <w:rFonts w:ascii="Times New Roman" w:hAnsi="Times New Roman" w:cs="Times New Roman"/>
-          <w:color w:val="222222"/>
-          <w:sz w:val="28"/>
-          <w:szCs w:val="28"/>
-          <w:shd w:val="clear" w:color="auto" w:fill="FFFFFF"/>
-        </w:rPr>
-        <w:t>XShell</w:t>
-      </w:r>
-      <w:proofErr w:type="spellEnd"/>
-      <w:r>
-        <w:rPr>
-          <w:rFonts w:ascii="Times New Roman" w:hAnsi="Times New Roman" w:cs="Times New Roman"/>
-          <w:color w:val="222222"/>
-          <w:sz w:val="28"/>
-          <w:szCs w:val="28"/>
-          <w:shd w:val="clear" w:color="auto" w:fill="FFFFFF"/>
-        </w:rPr>
-        <w:t xml:space="preserve"> и т.д.</w:t>
+        <w:t>. В CPT реализован только консольный метод.</w:t>
       </w:r>
     </w:p>
     <w:p>
@@ -4407,22 +5414,20 @@
           <w:shd w:val="clear" w:color="auto" w:fill="FFFFFF"/>
           <w:lang w:val="en-US"/>
         </w:rPr>
-        <w:t>VII) SSH (</w:t>
-      </w:r>
-      <w:proofErr w:type="spellStart"/>
-      <w:r>
-        <w:rPr>
-          <w:rFonts w:ascii="Times New Roman" w:hAnsi="Times New Roman" w:cs="Times New Roman"/>
-          <w:b/>
-          <w:bCs/>
-          <w:color w:val="222222"/>
-          <w:sz w:val="28"/>
-          <w:szCs w:val="28"/>
-          <w:shd w:val="clear" w:color="auto" w:fill="FFFFFF"/>
-        </w:rPr>
-        <w:t>англ</w:t>
-      </w:r>
-      <w:proofErr w:type="spellEnd"/>
+        <w:t>IX</w:t>
+      </w:r>
+      <w:r>
+        <w:rPr>
+          <w:rFonts w:ascii="Times New Roman" w:hAnsi="Times New Roman" w:cs="Times New Roman"/>
+          <w:b/>
+          <w:bCs/>
+          <w:color w:val="222222"/>
+          <w:sz w:val="28"/>
+          <w:szCs w:val="28"/>
+          <w:shd w:val="clear" w:color="auto" w:fill="FFFFFF"/>
+        </w:rPr>
+        <w:t xml:space="preserve">) </w:t>
+      </w:r>
       <w:r>
         <w:rPr>
           <w:rFonts w:ascii="Times New Roman" w:hAnsi="Times New Roman" w:cs="Times New Roman"/>
@@ -4434,17 +5439,129 @@
           <w:shd w:val="clear" w:color="auto" w:fill="FFFFFF"/>
           <w:lang w:val="en-US"/>
         </w:rPr>
-        <w:t>. Secure Shell).</w:t>
-      </w:r>
-      <w:r>
-        <w:rPr>
-          <w:rFonts w:ascii="Times New Roman" w:hAnsi="Times New Roman" w:cs="Times New Roman"/>
+        <w:t>TFTP</w:t>
+      </w:r>
+      <w:r>
+        <w:rPr>
+          <w:rFonts w:ascii="Times New Roman" w:hAnsi="Times New Roman" w:cs="Times New Roman"/>
+          <w:b/>
+          <w:bCs/>
+          <w:color w:val="222222"/>
+          <w:sz w:val="28"/>
+          <w:szCs w:val="28"/>
+          <w:shd w:val="clear" w:color="auto" w:fill="FFFFFF"/>
+        </w:rPr>
+        <w:t xml:space="preserve"> (англ. </w:t>
+      </w:r>
+      <w:r>
+        <w:rPr>
+          <w:rFonts w:ascii="Times New Roman" w:hAnsi="Times New Roman" w:cs="Times New Roman"/>
+          <w:b/>
+          <w:bCs/>
           <w:color w:val="222222"/>
           <w:sz w:val="28"/>
           <w:szCs w:val="28"/>
           <w:shd w:val="clear" w:color="auto" w:fill="FFFFFF"/>
           <w:lang w:val="en-US"/>
         </w:rPr>
+        <w:t>Trivial</w:t>
+      </w:r>
+      <w:r>
+        <w:rPr>
+          <w:rFonts w:ascii="Times New Roman" w:hAnsi="Times New Roman" w:cs="Times New Roman"/>
+          <w:b/>
+          <w:bCs/>
+          <w:color w:val="222222"/>
+          <w:sz w:val="28"/>
+          <w:szCs w:val="28"/>
+          <w:shd w:val="clear" w:color="auto" w:fill="FFFFFF"/>
+        </w:rPr>
+        <w:t xml:space="preserve"> </w:t>
+      </w:r>
+      <w:r>
+        <w:rPr>
+          <w:rFonts w:ascii="Times New Roman" w:hAnsi="Times New Roman" w:cs="Times New Roman"/>
+          <w:b/>
+          <w:bCs/>
+          <w:color w:val="222222"/>
+          <w:sz w:val="28"/>
+          <w:szCs w:val="28"/>
+          <w:shd w:val="clear" w:color="auto" w:fill="FFFFFF"/>
+          <w:lang w:val="en-US"/>
+        </w:rPr>
+        <w:t>File</w:t>
+      </w:r>
+      <w:r>
+        <w:rPr>
+          <w:rFonts w:ascii="Times New Roman" w:hAnsi="Times New Roman" w:cs="Times New Roman"/>
+          <w:b/>
+          <w:bCs/>
+          <w:color w:val="222222"/>
+          <w:sz w:val="28"/>
+          <w:szCs w:val="28"/>
+          <w:shd w:val="clear" w:color="auto" w:fill="FFFFFF"/>
+        </w:rPr>
+        <w:t xml:space="preserve"> </w:t>
+      </w:r>
+      <w:r>
+        <w:rPr>
+          <w:rFonts w:ascii="Times New Roman" w:hAnsi="Times New Roman" w:cs="Times New Roman"/>
+          <w:b/>
+          <w:bCs/>
+          <w:color w:val="222222"/>
+          <w:sz w:val="28"/>
+          <w:szCs w:val="28"/>
+          <w:shd w:val="clear" w:color="auto" w:fill="FFFFFF"/>
+          <w:lang w:val="en-US"/>
+        </w:rPr>
+        <w:t>Transfer</w:t>
+      </w:r>
+      <w:r>
+        <w:rPr>
+          <w:rFonts w:ascii="Times New Roman" w:hAnsi="Times New Roman" w:cs="Times New Roman"/>
+          <w:b/>
+          <w:bCs/>
+          <w:color w:val="222222"/>
+          <w:sz w:val="28"/>
+          <w:szCs w:val="28"/>
+          <w:shd w:val="clear" w:color="auto" w:fill="FFFFFF"/>
+        </w:rPr>
+        <w:t xml:space="preserve"> </w:t>
+      </w:r>
+      <w:r>
+        <w:rPr>
+          <w:rFonts w:ascii="Times New Roman" w:hAnsi="Times New Roman" w:cs="Times New Roman"/>
+          <w:b/>
+          <w:bCs/>
+          <w:color w:val="222222"/>
+          <w:sz w:val="28"/>
+          <w:szCs w:val="28"/>
+          <w:shd w:val="clear" w:color="auto" w:fill="FFFFFF"/>
+          <w:lang w:val="en-US"/>
+        </w:rPr>
+        <w:t>Protocol</w:t>
+      </w:r>
+      <w:r>
+        <w:rPr>
+          <w:rFonts w:ascii="Times New Roman" w:hAnsi="Times New Roman" w:cs="Times New Roman"/>
+          <w:b/>
+          <w:bCs/>
+          <w:color w:val="222222"/>
+          <w:sz w:val="28"/>
+          <w:szCs w:val="28"/>
+          <w:shd w:val="clear" w:color="auto" w:fill="FFFFFF"/>
+        </w:rPr>
+        <w:t>).</w:t>
+      </w:r>
+      <w:r>
+        <w:rPr>
+          <w:rFonts w:ascii="Times New Roman" w:hAnsi="Times New Roman" w:cs="Times New Roman"/>
+          <w:color w:val="222222"/>
+          <w:sz w:val="28"/>
+          <w:szCs w:val="28"/>
+          <w:shd w:val="clear" w:color="auto" w:fill="FFFFFF"/>
+          <w:lang w:val="en-US"/>
+        </w:rPr>
         <w:t> </w:t>
       </w:r>
       <w:r>
@@ -4455,415 +5572,7 @@
           <w:szCs w:val="28"/>
           <w:shd w:val="clear" w:color="auto" w:fill="FFFFFF"/>
         </w:rPr>
-        <w:t xml:space="preserve">В переводе с английского — безопасная оболочка. Как и </w:t>
-      </w:r>
-      <w:proofErr w:type="spellStart"/>
-      <w:r>
-        <w:rPr>
-          <w:rFonts w:ascii="Times New Roman" w:hAnsi="Times New Roman" w:cs="Times New Roman"/>
-          <w:color w:val="222222"/>
-          <w:sz w:val="28"/>
-          <w:szCs w:val="28"/>
-          <w:shd w:val="clear" w:color="auto" w:fill="FFFFFF"/>
-        </w:rPr>
-        <w:t>Telnet</w:t>
-      </w:r>
-      <w:proofErr w:type="spellEnd"/>
-      <w:r>
-        <w:rPr>
-          <w:rFonts w:ascii="Times New Roman" w:hAnsi="Times New Roman" w:cs="Times New Roman"/>
-          <w:color w:val="222222"/>
-          <w:sz w:val="28"/>
-          <w:szCs w:val="28"/>
-          <w:shd w:val="clear" w:color="auto" w:fill="FFFFFF"/>
-        </w:rPr>
-        <w:t xml:space="preserve"> позволяет управлять ОС. Отличие его в том, что он шифрует весь трафик и передаваемые пароли. Шифруется при помощи алгоритма </w:t>
-      </w:r>
-      <w:proofErr w:type="spellStart"/>
-      <w:r>
-        <w:rPr>
-          <w:rFonts w:ascii="Times New Roman" w:hAnsi="Times New Roman" w:cs="Times New Roman"/>
-          <w:sz w:val="28"/>
-          <w:szCs w:val="28"/>
-          <w:shd w:val="clear" w:color="auto" w:fill="FFFFFF"/>
-        </w:rPr>
-        <w:t>Диффи-Хеллмана</w:t>
-      </w:r>
-      <w:proofErr w:type="spellEnd"/>
-      <w:r>
-        <w:rPr>
-          <w:rFonts w:ascii="Times New Roman" w:hAnsi="Times New Roman" w:cs="Times New Roman"/>
-          <w:color w:val="222222"/>
-          <w:sz w:val="28"/>
-          <w:szCs w:val="28"/>
-          <w:shd w:val="clear" w:color="auto" w:fill="FFFFFF"/>
-        </w:rPr>
-        <w:t xml:space="preserve">. Кому интересно почитайте. Практически все современные ОС системы умеют работать с этим протоколом. Если у вас стоит выбор, какой протокол применять, то используйте SSH. Сначала немного помучаетесь в настройке, и многое будет непонятно, но со временем в голове уляжется. Главное запомните сейчас, что самое главное отличие SSH от </w:t>
-      </w:r>
-      <w:proofErr w:type="spellStart"/>
-      <w:r>
-        <w:rPr>
-          <w:rFonts w:ascii="Times New Roman" w:hAnsi="Times New Roman" w:cs="Times New Roman"/>
-          <w:color w:val="222222"/>
-          <w:sz w:val="28"/>
-          <w:szCs w:val="28"/>
-          <w:shd w:val="clear" w:color="auto" w:fill="FFFFFF"/>
-        </w:rPr>
-        <w:t>Telnet</w:t>
-      </w:r>
-      <w:proofErr w:type="spellEnd"/>
-      <w:r>
-        <w:rPr>
-          <w:rFonts w:ascii="Times New Roman" w:hAnsi="Times New Roman" w:cs="Times New Roman"/>
-          <w:color w:val="222222"/>
-          <w:sz w:val="28"/>
-          <w:szCs w:val="28"/>
-          <w:shd w:val="clear" w:color="auto" w:fill="FFFFFF"/>
-        </w:rPr>
-        <w:t xml:space="preserve"> — это то, что SSH шифрует трафик, а </w:t>
-      </w:r>
-      <w:proofErr w:type="spellStart"/>
-      <w:r>
-        <w:rPr>
-          <w:rFonts w:ascii="Times New Roman" w:hAnsi="Times New Roman" w:cs="Times New Roman"/>
-          <w:color w:val="222222"/>
-          <w:sz w:val="28"/>
-          <w:szCs w:val="28"/>
-          <w:shd w:val="clear" w:color="auto" w:fill="FFFFFF"/>
-        </w:rPr>
-        <w:t>Telnet</w:t>
-      </w:r>
-      <w:proofErr w:type="spellEnd"/>
-      <w:r>
-        <w:rPr>
-          <w:rFonts w:ascii="Times New Roman" w:hAnsi="Times New Roman" w:cs="Times New Roman"/>
-          <w:color w:val="222222"/>
-          <w:sz w:val="28"/>
-          <w:szCs w:val="28"/>
-          <w:shd w:val="clear" w:color="auto" w:fill="FFFFFF"/>
-        </w:rPr>
-        <w:t xml:space="preserve"> нет.</w:t>
-      </w:r>
-    </w:p>
-    <w:p>
-      <w:pPr>
-        <w:tabs>
-          <w:tab w:val="left" w:pos="993"/>
-        </w:tabs>
-        <w:spacing w:after="0" w:line="360" w:lineRule="auto"/>
-        <w:ind w:firstLine="709"/>
-        <w:jc w:val="both"/>
-        <w:rPr>
-          <w:rFonts w:ascii="Times New Roman" w:hAnsi="Times New Roman" w:cs="Times New Roman"/>
-          <w:color w:val="222222"/>
-          <w:sz w:val="28"/>
-          <w:szCs w:val="28"/>
-          <w:shd w:val="clear" w:color="auto" w:fill="FFFFFF"/>
-        </w:rPr>
-      </w:pPr>
-      <w:r>
-        <w:rPr>
-          <w:rFonts w:ascii="Times New Roman" w:hAnsi="Times New Roman" w:cs="Times New Roman"/>
-          <w:b/>
-          <w:bCs/>
-          <w:color w:val="222222"/>
-          <w:sz w:val="28"/>
-          <w:szCs w:val="28"/>
-          <w:shd w:val="clear" w:color="auto" w:fill="FFFFFF"/>
-          <w:lang w:val="en-US"/>
-        </w:rPr>
-        <w:t>VIII) FTP (</w:t>
-      </w:r>
-      <w:proofErr w:type="spellStart"/>
-      <w:r>
-        <w:rPr>
-          <w:rFonts w:ascii="Times New Roman" w:hAnsi="Times New Roman" w:cs="Times New Roman"/>
-          <w:b/>
-          <w:bCs/>
-          <w:color w:val="222222"/>
-          <w:sz w:val="28"/>
-          <w:szCs w:val="28"/>
-          <w:shd w:val="clear" w:color="auto" w:fill="FFFFFF"/>
-        </w:rPr>
-        <w:t>англ</w:t>
-      </w:r>
-      <w:proofErr w:type="spellEnd"/>
-      <w:r>
-        <w:rPr>
-          <w:rFonts w:ascii="Times New Roman" w:hAnsi="Times New Roman" w:cs="Times New Roman"/>
-          <w:b/>
-          <w:bCs/>
-          <w:color w:val="222222"/>
-          <w:sz w:val="28"/>
-          <w:szCs w:val="28"/>
-          <w:shd w:val="clear" w:color="auto" w:fill="FFFFFF"/>
-          <w:lang w:val="en-US"/>
-        </w:rPr>
-        <w:t>. File Transfer Protocol).</w:t>
-      </w:r>
-      <w:r>
-        <w:rPr>
-          <w:rFonts w:ascii="Times New Roman" w:hAnsi="Times New Roman" w:cs="Times New Roman"/>
-          <w:color w:val="222222"/>
-          <w:sz w:val="28"/>
-          <w:szCs w:val="28"/>
-          <w:shd w:val="clear" w:color="auto" w:fill="FFFFFF"/>
-          <w:lang w:val="en-US"/>
-        </w:rPr>
-        <w:t> </w:t>
-      </w:r>
-      <w:r>
-        <w:rPr>
-          <w:rFonts w:ascii="Times New Roman" w:hAnsi="Times New Roman" w:cs="Times New Roman"/>
-          <w:color w:val="222222"/>
-          <w:sz w:val="28"/>
-          <w:szCs w:val="28"/>
-          <w:shd w:val="clear" w:color="auto" w:fill="FFFFFF"/>
-        </w:rPr>
-        <w:t xml:space="preserve">Протокол передачи файлов. </w:t>
-      </w:r>
-      <w:proofErr w:type="gramStart"/>
-      <w:r>
-        <w:rPr>
-          <w:rFonts w:ascii="Times New Roman" w:hAnsi="Times New Roman" w:cs="Times New Roman"/>
-          <w:color w:val="222222"/>
-          <w:sz w:val="28"/>
-          <w:szCs w:val="28"/>
-          <w:shd w:val="clear" w:color="auto" w:fill="FFFFFF"/>
-        </w:rPr>
-        <w:t>Думаю</w:t>
-      </w:r>
-      <w:proofErr w:type="gramEnd"/>
-      <w:r>
-        <w:rPr>
-          <w:rFonts w:ascii="Times New Roman" w:hAnsi="Times New Roman" w:cs="Times New Roman"/>
-          <w:color w:val="222222"/>
-          <w:sz w:val="28"/>
-          <w:szCs w:val="28"/>
-          <w:shd w:val="clear" w:color="auto" w:fill="FFFFFF"/>
-        </w:rPr>
-        <w:t xml:space="preserve"> из названия протокола ясно, что он передает файлы. Очень древний протокол, вышедший в начале 70-х годов. Появился он еще до HTTP и стека TCP/IP. Как работал раньше, так и сейчас работает по «клиент-сервер» модели. То есть, присутствует инициатор соединения и тот, кто его слушает. Есть несколько модификаций, которые поддерживают шифрование, туннелирование и так далее. Раньше с этим протоколом работали разные консольные утилиты, у которых не было графики и работали они, при помощи ввода определенных команд. В нынешнее время присутствуют и графические программы. Самой популярной и простой является </w:t>
-      </w:r>
-      <w:proofErr w:type="spellStart"/>
-      <w:r>
-        <w:rPr>
-          <w:rFonts w:ascii="Times New Roman" w:hAnsi="Times New Roman" w:cs="Times New Roman"/>
-          <w:color w:val="222222"/>
-          <w:sz w:val="28"/>
-          <w:szCs w:val="28"/>
-          <w:shd w:val="clear" w:color="auto" w:fill="FFFFFF"/>
-        </w:rPr>
-        <w:t>Filezilla</w:t>
-      </w:r>
-      <w:proofErr w:type="spellEnd"/>
-      <w:r>
-        <w:rPr>
-          <w:rFonts w:ascii="Times New Roman" w:hAnsi="Times New Roman" w:cs="Times New Roman"/>
-          <w:color w:val="222222"/>
-          <w:sz w:val="28"/>
-          <w:szCs w:val="28"/>
-          <w:shd w:val="clear" w:color="auto" w:fill="FFFFFF"/>
-        </w:rPr>
-        <w:t>. В CPT реализован только консольный метод.</w:t>
-      </w:r>
-    </w:p>
-    <w:p>
-      <w:pPr>
-        <w:tabs>
-          <w:tab w:val="left" w:pos="993"/>
-        </w:tabs>
-        <w:spacing w:after="0" w:line="360" w:lineRule="auto"/>
-        <w:ind w:firstLine="709"/>
-        <w:jc w:val="both"/>
-        <w:rPr>
-          <w:rFonts w:ascii="Times New Roman" w:hAnsi="Times New Roman" w:cs="Times New Roman"/>
-          <w:color w:val="222222"/>
-          <w:sz w:val="28"/>
-          <w:szCs w:val="28"/>
-          <w:shd w:val="clear" w:color="auto" w:fill="FFFFFF"/>
-        </w:rPr>
-      </w:pPr>
-      <w:r>
-        <w:rPr>
-          <w:rFonts w:ascii="Times New Roman" w:hAnsi="Times New Roman" w:cs="Times New Roman"/>
-          <w:b/>
-          <w:bCs/>
-          <w:color w:val="222222"/>
-          <w:sz w:val="28"/>
-          <w:szCs w:val="28"/>
-          <w:shd w:val="clear" w:color="auto" w:fill="FFFFFF"/>
-          <w:lang w:val="en-US"/>
-        </w:rPr>
-        <w:t>IX</w:t>
-      </w:r>
-      <w:r>
-        <w:rPr>
-          <w:rFonts w:ascii="Times New Roman" w:hAnsi="Times New Roman" w:cs="Times New Roman"/>
-          <w:b/>
-          <w:bCs/>
-          <w:color w:val="222222"/>
-          <w:sz w:val="28"/>
-          <w:szCs w:val="28"/>
-          <w:shd w:val="clear" w:color="auto" w:fill="FFFFFF"/>
-        </w:rPr>
-        <w:t xml:space="preserve">) </w:t>
-      </w:r>
-      <w:r>
-        <w:rPr>
-          <w:rFonts w:ascii="Times New Roman" w:hAnsi="Times New Roman" w:cs="Times New Roman"/>
-          <w:b/>
-          <w:bCs/>
-          <w:color w:val="222222"/>
-          <w:sz w:val="28"/>
-          <w:szCs w:val="28"/>
-          <w:shd w:val="clear" w:color="auto" w:fill="FFFFFF"/>
-          <w:lang w:val="en-US"/>
-        </w:rPr>
-        <w:t>TFTP</w:t>
-      </w:r>
-      <w:r>
-        <w:rPr>
-          <w:rFonts w:ascii="Times New Roman" w:hAnsi="Times New Roman" w:cs="Times New Roman"/>
-          <w:b/>
-          <w:bCs/>
-          <w:color w:val="222222"/>
-          <w:sz w:val="28"/>
-          <w:szCs w:val="28"/>
-          <w:shd w:val="clear" w:color="auto" w:fill="FFFFFF"/>
-        </w:rPr>
-        <w:t xml:space="preserve"> (англ. </w:t>
-      </w:r>
-      <w:r>
-        <w:rPr>
-          <w:rFonts w:ascii="Times New Roman" w:hAnsi="Times New Roman" w:cs="Times New Roman"/>
-          <w:b/>
-          <w:bCs/>
-          <w:color w:val="222222"/>
-          <w:sz w:val="28"/>
-          <w:szCs w:val="28"/>
-          <w:shd w:val="clear" w:color="auto" w:fill="FFFFFF"/>
-          <w:lang w:val="en-US"/>
-        </w:rPr>
-        <w:t>Trivial</w:t>
-      </w:r>
-      <w:r>
-        <w:rPr>
-          <w:rFonts w:ascii="Times New Roman" w:hAnsi="Times New Roman" w:cs="Times New Roman"/>
-          <w:b/>
-          <w:bCs/>
-          <w:color w:val="222222"/>
-          <w:sz w:val="28"/>
-          <w:szCs w:val="28"/>
-          <w:shd w:val="clear" w:color="auto" w:fill="FFFFFF"/>
-        </w:rPr>
-        <w:t xml:space="preserve"> </w:t>
-      </w:r>
-      <w:r>
-        <w:rPr>
-          <w:rFonts w:ascii="Times New Roman" w:hAnsi="Times New Roman" w:cs="Times New Roman"/>
-          <w:b/>
-          <w:bCs/>
-          <w:color w:val="222222"/>
-          <w:sz w:val="28"/>
-          <w:szCs w:val="28"/>
-          <w:shd w:val="clear" w:color="auto" w:fill="FFFFFF"/>
-          <w:lang w:val="en-US"/>
-        </w:rPr>
-        <w:t>File</w:t>
-      </w:r>
-      <w:r>
-        <w:rPr>
-          <w:rFonts w:ascii="Times New Roman" w:hAnsi="Times New Roman" w:cs="Times New Roman"/>
-          <w:b/>
-          <w:bCs/>
-          <w:color w:val="222222"/>
-          <w:sz w:val="28"/>
-          <w:szCs w:val="28"/>
-          <w:shd w:val="clear" w:color="auto" w:fill="FFFFFF"/>
-        </w:rPr>
-        <w:t xml:space="preserve"> </w:t>
-      </w:r>
-      <w:r>
-        <w:rPr>
-          <w:rFonts w:ascii="Times New Roman" w:hAnsi="Times New Roman" w:cs="Times New Roman"/>
-          <w:b/>
-          <w:bCs/>
-          <w:color w:val="222222"/>
-          <w:sz w:val="28"/>
-          <w:szCs w:val="28"/>
-          <w:shd w:val="clear" w:color="auto" w:fill="FFFFFF"/>
-          <w:lang w:val="en-US"/>
-        </w:rPr>
-        <w:t>Transfer</w:t>
-      </w:r>
-      <w:r>
-        <w:rPr>
-          <w:rFonts w:ascii="Times New Roman" w:hAnsi="Times New Roman" w:cs="Times New Roman"/>
-          <w:b/>
-          <w:bCs/>
-          <w:color w:val="222222"/>
-          <w:sz w:val="28"/>
-          <w:szCs w:val="28"/>
-          <w:shd w:val="clear" w:color="auto" w:fill="FFFFFF"/>
-        </w:rPr>
-        <w:t xml:space="preserve"> </w:t>
-      </w:r>
-      <w:r>
-        <w:rPr>
-          <w:rFonts w:ascii="Times New Roman" w:hAnsi="Times New Roman" w:cs="Times New Roman"/>
-          <w:b/>
-          <w:bCs/>
-          <w:color w:val="222222"/>
-          <w:sz w:val="28"/>
-          <w:szCs w:val="28"/>
-          <w:shd w:val="clear" w:color="auto" w:fill="FFFFFF"/>
-          <w:lang w:val="en-US"/>
-        </w:rPr>
-        <w:t>Protocol</w:t>
-      </w:r>
-      <w:r>
-        <w:rPr>
-          <w:rFonts w:ascii="Times New Roman" w:hAnsi="Times New Roman" w:cs="Times New Roman"/>
-          <w:b/>
-          <w:bCs/>
-          <w:color w:val="222222"/>
-          <w:sz w:val="28"/>
-          <w:szCs w:val="28"/>
-          <w:shd w:val="clear" w:color="auto" w:fill="FFFFFF"/>
-        </w:rPr>
-        <w:t>).</w:t>
-      </w:r>
-      <w:r>
-        <w:rPr>
-          <w:rFonts w:ascii="Times New Roman" w:hAnsi="Times New Roman" w:cs="Times New Roman"/>
-          <w:color w:val="222222"/>
-          <w:sz w:val="28"/>
-          <w:szCs w:val="28"/>
-          <w:shd w:val="clear" w:color="auto" w:fill="FFFFFF"/>
-          <w:lang w:val="en-US"/>
-        </w:rPr>
-        <w:t> </w:t>
-      </w:r>
-      <w:r>
-        <w:rPr>
-          <w:rFonts w:ascii="Times New Roman" w:hAnsi="Times New Roman" w:cs="Times New Roman"/>
-          <w:color w:val="222222"/>
-          <w:sz w:val="28"/>
-          <w:szCs w:val="28"/>
-          <w:shd w:val="clear" w:color="auto" w:fill="FFFFFF"/>
-        </w:rPr>
-        <w:t xml:space="preserve">Простой протокол передачи файлов. Придумали его в 80-х годах. Хоть FTP был достаточно популярным, не все его функции были нужны для решения простых задач. И был придуман его простой аналог. Он работает по UDP, то есть не требует </w:t>
-      </w:r>
-      <w:r>
-        <w:rPr>
-          <w:rFonts w:ascii="Times New Roman" w:hAnsi="Times New Roman" w:cs="Times New Roman"/>
-          <w:color w:val="222222"/>
-          <w:sz w:val="28"/>
-          <w:szCs w:val="28"/>
-          <w:shd w:val="clear" w:color="auto" w:fill="FFFFFF"/>
-        </w:rPr>
-        <w:lastRenderedPageBreak/>
-        <w:t xml:space="preserve">установления соединения. Также он не требует аутентификации и авторизации. Достаточно знать его IP-адрес и самому его иметь. Это конечно не безопасно, так как адрес можно подделать. Но когда нужен простой протокол и не требуется авторизация, выбор падает на него. Очень плотно с ним работает </w:t>
+        <w:t xml:space="preserve">Простой протокол передачи файлов. Придумали его в 80-х годах. Хоть FTP был достаточно популярным, не все его функции были нужны для решения простых задач. И был придуман его простой аналог. Он работает по UDP, то есть не требует установления соединения. Также он не требует аутентификации и авторизации. Достаточно знать его IP-адрес и самому его иметь. Это конечно не безопасно, так как адрес можно подделать. Но когда нужен простой протокол и не требуется авторизация, выбор падает на него. Очень плотно с ним работает </w:t>
       </w:r>
       <w:proofErr w:type="spellStart"/>
       <w:r>
@@ -5176,7 +5885,7 @@
                     </pic:cNvPicPr>
                   </pic:nvPicPr>
                   <pic:blipFill rotWithShape="1">
-                    <a:blip r:embed="rId11">
+                    <a:blip r:embed="rId12">
                       <a:extLst>
                         <a:ext uri="{28A0092B-C50C-407E-A947-70E740481C1C}">
                           <a14:useLocalDpi xmlns:a14="http://schemas.microsoft.com/office/drawing/2010/main" val="0"/>
@@ -5237,6 +5946,7 @@
           <w:shd w:val="clear" w:color="auto" w:fill="FFFFFF"/>
           <w:lang w:eastAsia="ru-RU"/>
         </w:rPr>
+        <w:lastRenderedPageBreak/>
         <w:t>1) </w:t>
       </w:r>
       <w:r>
@@ -5499,498 +6209,520 @@
           <w:shd w:val="clear" w:color="auto" w:fill="FFFFFF"/>
           <w:lang w:eastAsia="ru-RU"/>
         </w:rPr>
+        <w:t>6) </w:t>
+      </w:r>
+      <w:r>
+        <w:rPr>
+          <w:rFonts w:ascii="Times New Roman" w:eastAsia="Times New Roman" w:hAnsi="Times New Roman" w:cs="Times New Roman"/>
+          <w:b/>
+          <w:bCs/>
+          <w:color w:val="222222"/>
+          <w:sz w:val="28"/>
+          <w:szCs w:val="28"/>
+          <w:shd w:val="clear" w:color="auto" w:fill="FFFFFF"/>
+          <w:lang w:eastAsia="ru-RU"/>
+        </w:rPr>
+        <w:t xml:space="preserve">FCS (от англ. </w:t>
+      </w:r>
+      <w:proofErr w:type="spellStart"/>
+      <w:r>
+        <w:rPr>
+          <w:rFonts w:ascii="Times New Roman" w:eastAsia="Times New Roman" w:hAnsi="Times New Roman" w:cs="Times New Roman"/>
+          <w:b/>
+          <w:bCs/>
+          <w:color w:val="222222"/>
+          <w:sz w:val="28"/>
+          <w:szCs w:val="28"/>
+          <w:shd w:val="clear" w:color="auto" w:fill="FFFFFF"/>
+          <w:lang w:eastAsia="ru-RU"/>
+        </w:rPr>
+        <w:t>Frame</w:t>
+      </w:r>
+      <w:proofErr w:type="spellEnd"/>
+      <w:r>
+        <w:rPr>
+          <w:rFonts w:ascii="Times New Roman" w:eastAsia="Times New Roman" w:hAnsi="Times New Roman" w:cs="Times New Roman"/>
+          <w:b/>
+          <w:bCs/>
+          <w:color w:val="222222"/>
+          <w:sz w:val="28"/>
+          <w:szCs w:val="28"/>
+          <w:shd w:val="clear" w:color="auto" w:fill="FFFFFF"/>
+          <w:lang w:eastAsia="ru-RU"/>
+        </w:rPr>
+        <w:t xml:space="preserve"> </w:t>
+      </w:r>
+      <w:proofErr w:type="spellStart"/>
+      <w:r>
+        <w:rPr>
+          <w:rFonts w:ascii="Times New Roman" w:eastAsia="Times New Roman" w:hAnsi="Times New Roman" w:cs="Times New Roman"/>
+          <w:b/>
+          <w:bCs/>
+          <w:color w:val="222222"/>
+          <w:sz w:val="28"/>
+          <w:szCs w:val="28"/>
+          <w:shd w:val="clear" w:color="auto" w:fill="FFFFFF"/>
+          <w:lang w:eastAsia="ru-RU"/>
+        </w:rPr>
+        <w:t>Check</w:t>
+      </w:r>
+      <w:proofErr w:type="spellEnd"/>
+      <w:r>
+        <w:rPr>
+          <w:rFonts w:ascii="Times New Roman" w:eastAsia="Times New Roman" w:hAnsi="Times New Roman" w:cs="Times New Roman"/>
+          <w:b/>
+          <w:bCs/>
+          <w:color w:val="222222"/>
+          <w:sz w:val="28"/>
+          <w:szCs w:val="28"/>
+          <w:shd w:val="clear" w:color="auto" w:fill="FFFFFF"/>
+          <w:lang w:eastAsia="ru-RU"/>
+        </w:rPr>
+        <w:t xml:space="preserve"> </w:t>
+      </w:r>
+      <w:proofErr w:type="spellStart"/>
+      <w:r>
+        <w:rPr>
+          <w:rFonts w:ascii="Times New Roman" w:eastAsia="Times New Roman" w:hAnsi="Times New Roman" w:cs="Times New Roman"/>
+          <w:b/>
+          <w:bCs/>
+          <w:color w:val="222222"/>
+          <w:sz w:val="28"/>
+          <w:szCs w:val="28"/>
+          <w:shd w:val="clear" w:color="auto" w:fill="FFFFFF"/>
+          <w:lang w:eastAsia="ru-RU"/>
+        </w:rPr>
+        <w:t>Sequence</w:t>
+      </w:r>
+      <w:proofErr w:type="spellEnd"/>
+      <w:r>
+        <w:rPr>
+          <w:rFonts w:ascii="Times New Roman" w:eastAsia="Times New Roman" w:hAnsi="Times New Roman" w:cs="Times New Roman"/>
+          <w:b/>
+          <w:bCs/>
+          <w:color w:val="222222"/>
+          <w:sz w:val="28"/>
+          <w:szCs w:val="28"/>
+          <w:shd w:val="clear" w:color="auto" w:fill="FFFFFF"/>
+          <w:lang w:eastAsia="ru-RU"/>
+        </w:rPr>
+        <w:t xml:space="preserve"> — контрольная сумма кадра).</w:t>
+      </w:r>
+      <w:r>
+        <w:rPr>
+          <w:rFonts w:ascii="Times New Roman" w:eastAsia="Times New Roman" w:hAnsi="Times New Roman" w:cs="Times New Roman"/>
+          <w:color w:val="222222"/>
+          <w:sz w:val="28"/>
+          <w:szCs w:val="28"/>
+          <w:shd w:val="clear" w:color="auto" w:fill="FFFFFF"/>
+          <w:lang w:eastAsia="ru-RU"/>
+        </w:rPr>
+        <w:t> </w:t>
+      </w:r>
+      <w:proofErr w:type="gramStart"/>
+      <w:r>
+        <w:rPr>
+          <w:rFonts w:ascii="Times New Roman" w:eastAsia="Times New Roman" w:hAnsi="Times New Roman" w:cs="Times New Roman"/>
+          <w:color w:val="222222"/>
+          <w:sz w:val="28"/>
+          <w:szCs w:val="28"/>
+          <w:shd w:val="clear" w:color="auto" w:fill="FFFFFF"/>
+          <w:lang w:eastAsia="ru-RU"/>
+        </w:rPr>
+        <w:t>Поле</w:t>
+      </w:r>
+      <w:proofErr w:type="gramEnd"/>
+      <w:r>
+        <w:rPr>
+          <w:rFonts w:ascii="Times New Roman" w:eastAsia="Times New Roman" w:hAnsi="Times New Roman" w:cs="Times New Roman"/>
+          <w:color w:val="222222"/>
+          <w:sz w:val="28"/>
+          <w:szCs w:val="28"/>
+          <w:shd w:val="clear" w:color="auto" w:fill="FFFFFF"/>
+          <w:lang w:eastAsia="ru-RU"/>
+        </w:rPr>
+        <w:t xml:space="preserve"> в котором подсчитана чек-сумма. По ней получатель понимает, побился кадр или нет.</w:t>
+      </w:r>
+    </w:p>
+    <w:p>
+      <w:pPr>
+        <w:tabs>
+          <w:tab w:val="left" w:pos="993"/>
+        </w:tabs>
+        <w:spacing w:after="0" w:line="360" w:lineRule="auto"/>
+        <w:ind w:firstLine="709"/>
+        <w:jc w:val="both"/>
+        <w:rPr>
+          <w:rFonts w:ascii="Times New Roman" w:hAnsi="Times New Roman" w:cs="Times New Roman"/>
+          <w:b/>
+          <w:bCs/>
+          <w:color w:val="222222"/>
+          <w:sz w:val="28"/>
+          <w:szCs w:val="28"/>
+          <w:shd w:val="clear" w:color="auto" w:fill="FFFFFF"/>
+        </w:rPr>
+      </w:pPr>
+      <w:r>
+        <w:rPr>
+          <w:rFonts w:ascii="Times New Roman" w:hAnsi="Times New Roman" w:cs="Times New Roman"/>
+          <w:color w:val="222222"/>
+          <w:sz w:val="28"/>
+          <w:szCs w:val="28"/>
+          <w:shd w:val="clear" w:color="auto" w:fill="FFFFFF"/>
+        </w:rPr>
+        <w:t>Переходим к сетевому уровню, и тут нас встречает нашумевший протокол IP. Раз мы говорим о сетевом уровне, то значит протокол, работающий на этом уровне, должен каким-то образом уметь передавать данные из одной канальной среды в другую. Но для начала посмотрим, что это за протокол и из чего он состоит.</w:t>
+      </w:r>
+    </w:p>
+    <w:p>
+      <w:pPr>
+        <w:tabs>
+          <w:tab w:val="left" w:pos="993"/>
+        </w:tabs>
+        <w:spacing w:after="0" w:line="360" w:lineRule="auto"/>
+        <w:ind w:firstLine="709"/>
+        <w:jc w:val="both"/>
+        <w:rPr>
+          <w:rFonts w:ascii="Times New Roman" w:hAnsi="Times New Roman" w:cs="Times New Roman"/>
+          <w:b/>
+          <w:bCs/>
+          <w:color w:val="222222"/>
+          <w:sz w:val="28"/>
+          <w:szCs w:val="28"/>
+          <w:shd w:val="clear" w:color="auto" w:fill="FFFFFF"/>
+        </w:rPr>
+      </w:pPr>
+      <w:r>
+        <w:rPr>
+          <w:rFonts w:ascii="Times New Roman" w:hAnsi="Times New Roman" w:cs="Times New Roman"/>
+          <w:b/>
+          <w:bCs/>
+          <w:color w:val="222222"/>
+          <w:sz w:val="28"/>
+          <w:szCs w:val="28"/>
+          <w:shd w:val="clear" w:color="auto" w:fill="FFFFFF"/>
+          <w:lang w:val="en-US"/>
+        </w:rPr>
+        <w:t>IP (</w:t>
+      </w:r>
+      <w:r>
+        <w:rPr>
+          <w:rFonts w:ascii="Times New Roman" w:hAnsi="Times New Roman" w:cs="Times New Roman"/>
+          <w:b/>
+          <w:bCs/>
+          <w:color w:val="222222"/>
+          <w:sz w:val="28"/>
+          <w:szCs w:val="28"/>
+          <w:shd w:val="clear" w:color="auto" w:fill="FFFFFF"/>
+        </w:rPr>
+        <w:t>от</w:t>
+      </w:r>
+      <w:r>
+        <w:rPr>
+          <w:rFonts w:ascii="Times New Roman" w:hAnsi="Times New Roman" w:cs="Times New Roman"/>
+          <w:b/>
+          <w:bCs/>
+          <w:color w:val="222222"/>
+          <w:sz w:val="28"/>
+          <w:szCs w:val="28"/>
+          <w:shd w:val="clear" w:color="auto" w:fill="FFFFFF"/>
+          <w:lang w:val="en-US"/>
+        </w:rPr>
+        <w:t xml:space="preserve"> </w:t>
+      </w:r>
+      <w:proofErr w:type="spellStart"/>
+      <w:r>
+        <w:rPr>
+          <w:rFonts w:ascii="Times New Roman" w:hAnsi="Times New Roman" w:cs="Times New Roman"/>
+          <w:b/>
+          <w:bCs/>
+          <w:color w:val="222222"/>
+          <w:sz w:val="28"/>
+          <w:szCs w:val="28"/>
+          <w:shd w:val="clear" w:color="auto" w:fill="FFFFFF"/>
+        </w:rPr>
+        <w:t>англ</w:t>
+      </w:r>
+      <w:proofErr w:type="spellEnd"/>
+      <w:r>
+        <w:rPr>
+          <w:rFonts w:ascii="Times New Roman" w:hAnsi="Times New Roman" w:cs="Times New Roman"/>
+          <w:b/>
+          <w:bCs/>
+          <w:color w:val="222222"/>
+          <w:sz w:val="28"/>
+          <w:szCs w:val="28"/>
+          <w:shd w:val="clear" w:color="auto" w:fill="FFFFFF"/>
+          <w:lang w:val="en-US"/>
+        </w:rPr>
+        <w:t>. Internet Protocol).</w:t>
+      </w:r>
+      <w:r>
+        <w:rPr>
+          <w:rFonts w:ascii="Times New Roman" w:hAnsi="Times New Roman" w:cs="Times New Roman"/>
+          <w:color w:val="222222"/>
+          <w:sz w:val="28"/>
+          <w:szCs w:val="28"/>
+          <w:shd w:val="clear" w:color="auto" w:fill="FFFFFF"/>
+          <w:lang w:val="en-US"/>
+        </w:rPr>
+        <w:t> </w:t>
+      </w:r>
+      <w:r>
+        <w:rPr>
+          <w:rFonts w:ascii="Times New Roman" w:hAnsi="Times New Roman" w:cs="Times New Roman"/>
+          <w:color w:val="222222"/>
+          <w:sz w:val="28"/>
+          <w:szCs w:val="28"/>
+          <w:shd w:val="clear" w:color="auto" w:fill="FFFFFF"/>
+        </w:rPr>
+        <w:t xml:space="preserve">Протокол семейства TCP/IP, который был разработан в 80-х годах. </w:t>
+      </w:r>
+      <w:r>
+        <w:rPr>
+          <w:rFonts w:ascii="Times New Roman" w:hAnsi="Times New Roman" w:cs="Times New Roman"/>
+          <w:color w:val="222222"/>
+          <w:sz w:val="28"/>
+          <w:szCs w:val="28"/>
+          <w:shd w:val="clear" w:color="auto" w:fill="FFFFFF"/>
+        </w:rPr>
+        <w:t>И</w:t>
+      </w:r>
+      <w:r>
+        <w:rPr>
+          <w:rFonts w:ascii="Times New Roman" w:hAnsi="Times New Roman" w:cs="Times New Roman"/>
+          <w:color w:val="222222"/>
+          <w:sz w:val="28"/>
+          <w:szCs w:val="28"/>
+          <w:shd w:val="clear" w:color="auto" w:fill="FFFFFF"/>
+        </w:rPr>
+        <w:t>спользуется для объединения отдельных компьютерных сетей между собой. Также важной его особенностью является адресация, которую называют</w:t>
+      </w:r>
+    </w:p>
+    <w:p>
+      <w:pPr>
+        <w:tabs>
+          <w:tab w:val="left" w:pos="993"/>
+        </w:tabs>
+        <w:spacing w:after="0" w:line="360" w:lineRule="auto"/>
+        <w:ind w:firstLine="709"/>
+        <w:jc w:val="both"/>
+        <w:rPr>
+          <w:rFonts w:ascii="Times New Roman" w:hAnsi="Times New Roman" w:cs="Times New Roman"/>
+          <w:b/>
+          <w:bCs/>
+          <w:color w:val="222222"/>
+          <w:sz w:val="28"/>
+          <w:szCs w:val="28"/>
+          <w:shd w:val="clear" w:color="auto" w:fill="FFFFFF"/>
+        </w:rPr>
+      </w:pPr>
+      <w:r>
+        <w:rPr>
+          <w:rFonts w:ascii="Times New Roman" w:hAnsi="Times New Roman" w:cs="Times New Roman"/>
+          <w:b/>
+          <w:bCs/>
+          <w:color w:val="222222"/>
+          <w:sz w:val="28"/>
+          <w:szCs w:val="28"/>
+          <w:shd w:val="clear" w:color="auto" w:fill="FFFFFF"/>
+        </w:rPr>
+        <w:t>IP-адрес</w:t>
+      </w:r>
+      <w:r>
+        <w:rPr>
+          <w:rFonts w:ascii="Times New Roman" w:hAnsi="Times New Roman" w:cs="Times New Roman"/>
+          <w:color w:val="222222"/>
+          <w:sz w:val="28"/>
+          <w:szCs w:val="28"/>
+          <w:shd w:val="clear" w:color="auto" w:fill="FFFFFF"/>
+        </w:rPr>
+        <w:t>. На текущий момент существуют 2 версии протокола: IPv4 и IPv6. Пару слов о них:</w:t>
+      </w:r>
+    </w:p>
+    <w:p>
+      <w:pPr>
+        <w:tabs>
+          <w:tab w:val="left" w:pos="993"/>
+        </w:tabs>
+        <w:spacing w:after="0" w:line="360" w:lineRule="auto"/>
+        <w:ind w:firstLine="709"/>
+        <w:jc w:val="both"/>
+        <w:rPr>
+          <w:rFonts w:ascii="Times New Roman" w:hAnsi="Times New Roman" w:cs="Times New Roman"/>
+          <w:b/>
+          <w:bCs/>
+          <w:color w:val="222222"/>
+          <w:sz w:val="28"/>
+          <w:szCs w:val="28"/>
+          <w:shd w:val="clear" w:color="auto" w:fill="FFFFFF"/>
+        </w:rPr>
+      </w:pPr>
+      <w:r>
+        <w:rPr>
+          <w:rFonts w:ascii="Times New Roman" w:hAnsi="Times New Roman" w:cs="Times New Roman"/>
+          <w:b/>
+          <w:bCs/>
+          <w:color w:val="222222"/>
+          <w:sz w:val="28"/>
+          <w:szCs w:val="28"/>
+          <w:shd w:val="clear" w:color="auto" w:fill="FFFFFF"/>
+        </w:rPr>
+        <w:t>1) IPv4.</w:t>
+      </w:r>
+      <w:r>
+        <w:rPr>
+          <w:rFonts w:ascii="Times New Roman" w:hAnsi="Times New Roman" w:cs="Times New Roman"/>
+          <w:color w:val="222222"/>
+          <w:sz w:val="28"/>
+          <w:szCs w:val="28"/>
+          <w:shd w:val="clear" w:color="auto" w:fill="FFFFFF"/>
+        </w:rPr>
+        <w:t xml:space="preserve"> Использует 32-битные адреса, которые записываются в формате четырёх десятичных чисел (от 0 до 255), разделённых точками. Например, </w:t>
+      </w:r>
+      <w:r>
+        <w:rPr>
+          <w:rFonts w:ascii="Times New Roman" w:hAnsi="Times New Roman" w:cs="Times New Roman"/>
+          <w:color w:val="222222"/>
+          <w:sz w:val="28"/>
+          <w:szCs w:val="28"/>
+          <w:shd w:val="clear" w:color="auto" w:fill="FFFFFF"/>
+        </w:rPr>
         <w:lastRenderedPageBreak/>
-        <w:t>6) </w:t>
-      </w:r>
-      <w:r>
-        <w:rPr>
-          <w:rFonts w:ascii="Times New Roman" w:eastAsia="Times New Roman" w:hAnsi="Times New Roman" w:cs="Times New Roman"/>
-          <w:b/>
-          <w:bCs/>
-          <w:color w:val="222222"/>
-          <w:sz w:val="28"/>
-          <w:szCs w:val="28"/>
-          <w:shd w:val="clear" w:color="auto" w:fill="FFFFFF"/>
-          <w:lang w:eastAsia="ru-RU"/>
-        </w:rPr>
-        <w:t xml:space="preserve">FCS (от англ. </w:t>
+        <w:t xml:space="preserve">адрес 192.168.0.4. </w:t>
+      </w:r>
+      <w:r>
+        <w:rPr>
+          <w:rFonts w:ascii="Times New Roman" w:hAnsi="Times New Roman" w:cs="Times New Roman"/>
+          <w:color w:val="222222"/>
+          <w:sz w:val="28"/>
+          <w:szCs w:val="28"/>
+          <w:shd w:val="clear" w:color="auto" w:fill="FFFFFF"/>
+        </w:rPr>
+        <w:t>Каждое число,</w:t>
+      </w:r>
+      <w:r>
+        <w:rPr>
+          <w:rFonts w:ascii="Times New Roman" w:hAnsi="Times New Roman" w:cs="Times New Roman"/>
+          <w:color w:val="222222"/>
+          <w:sz w:val="28"/>
+          <w:szCs w:val="28"/>
+          <w:shd w:val="clear" w:color="auto" w:fill="FFFFFF"/>
+        </w:rPr>
+        <w:t xml:space="preserve"> разделенное </w:t>
+      </w:r>
+      <w:r>
+        <w:rPr>
+          <w:rFonts w:ascii="Times New Roman" w:hAnsi="Times New Roman" w:cs="Times New Roman"/>
+          <w:color w:val="222222"/>
+          <w:sz w:val="28"/>
+          <w:szCs w:val="28"/>
+          <w:shd w:val="clear" w:color="auto" w:fill="FFFFFF"/>
+        </w:rPr>
+        <w:t>точками,</w:t>
+      </w:r>
+      <w:r>
+        <w:rPr>
+          <w:rFonts w:ascii="Times New Roman" w:hAnsi="Times New Roman" w:cs="Times New Roman"/>
+          <w:color w:val="222222"/>
+          <w:sz w:val="28"/>
+          <w:szCs w:val="28"/>
+          <w:shd w:val="clear" w:color="auto" w:fill="FFFFFF"/>
+        </w:rPr>
+        <w:t xml:space="preserve"> называют октетом. Это самая популярная версия на сегодняшний день.</w:t>
+      </w:r>
+    </w:p>
+    <w:p>
+      <w:pPr>
+        <w:tabs>
+          <w:tab w:val="left" w:pos="993"/>
+        </w:tabs>
+        <w:spacing w:after="0" w:line="360" w:lineRule="auto"/>
+        <w:ind w:firstLine="709"/>
+        <w:jc w:val="both"/>
+        <w:rPr>
+          <w:rFonts w:ascii="Times New Roman" w:hAnsi="Times New Roman" w:cs="Times New Roman"/>
+          <w:color w:val="222222"/>
+          <w:sz w:val="28"/>
+          <w:szCs w:val="28"/>
+          <w:shd w:val="clear" w:color="auto" w:fill="FFFFFF"/>
+        </w:rPr>
+      </w:pPr>
+      <w:r>
+        <w:rPr>
+          <w:rFonts w:ascii="Times New Roman" w:hAnsi="Times New Roman" w:cs="Times New Roman"/>
+          <w:b/>
+          <w:bCs/>
+          <w:color w:val="222222"/>
+          <w:sz w:val="28"/>
+          <w:szCs w:val="28"/>
+          <w:shd w:val="clear" w:color="auto" w:fill="FFFFFF"/>
+        </w:rPr>
+        <w:t>2) IPv6.</w:t>
+      </w:r>
+      <w:r>
+        <w:rPr>
+          <w:rFonts w:ascii="Times New Roman" w:hAnsi="Times New Roman" w:cs="Times New Roman"/>
+          <w:color w:val="222222"/>
+          <w:sz w:val="28"/>
+          <w:szCs w:val="28"/>
+          <w:shd w:val="clear" w:color="auto" w:fill="FFFFFF"/>
+        </w:rPr>
+        <w:t xml:space="preserve"> Использует 128-битные адреса, которые записываются в формате восьми четырехзначных шестнадцатеричных чисел (от 0 до F). Например, адрес 2001:0db8:11a3:09d7:1f34:8a2e:07a0:765d. </w:t>
+      </w:r>
+      <w:r>
+        <w:rPr>
+          <w:rFonts w:ascii="Times New Roman" w:hAnsi="Times New Roman" w:cs="Times New Roman"/>
+          <w:color w:val="222222"/>
+          <w:sz w:val="28"/>
+          <w:szCs w:val="28"/>
+          <w:shd w:val="clear" w:color="auto" w:fill="FFFFFF"/>
+        </w:rPr>
+        <w:t>Каждое число,</w:t>
+      </w:r>
+      <w:r>
+        <w:rPr>
+          <w:rFonts w:ascii="Times New Roman" w:hAnsi="Times New Roman" w:cs="Times New Roman"/>
+          <w:color w:val="222222"/>
+          <w:sz w:val="28"/>
+          <w:szCs w:val="28"/>
+          <w:shd w:val="clear" w:color="auto" w:fill="FFFFFF"/>
+        </w:rPr>
+        <w:t xml:space="preserve"> разделенное </w:t>
+      </w:r>
+      <w:r>
+        <w:rPr>
+          <w:rFonts w:ascii="Times New Roman" w:hAnsi="Times New Roman" w:cs="Times New Roman"/>
+          <w:color w:val="222222"/>
+          <w:sz w:val="28"/>
+          <w:szCs w:val="28"/>
+          <w:shd w:val="clear" w:color="auto" w:fill="FFFFFF"/>
+        </w:rPr>
+        <w:t>точками,</w:t>
+      </w:r>
+      <w:r>
+        <w:rPr>
+          <w:rFonts w:ascii="Times New Roman" w:hAnsi="Times New Roman" w:cs="Times New Roman"/>
+          <w:color w:val="222222"/>
+          <w:sz w:val="28"/>
+          <w:szCs w:val="28"/>
+          <w:shd w:val="clear" w:color="auto" w:fill="FFFFFF"/>
+        </w:rPr>
+        <w:t xml:space="preserve"> называют </w:t>
       </w:r>
       <w:proofErr w:type="spellStart"/>
       <w:r>
         <w:rPr>
-          <w:rFonts w:ascii="Times New Roman" w:eastAsia="Times New Roman" w:hAnsi="Times New Roman" w:cs="Times New Roman"/>
-          <w:b/>
-          <w:bCs/>
-          <w:color w:val="222222"/>
-          <w:sz w:val="28"/>
-          <w:szCs w:val="28"/>
-          <w:shd w:val="clear" w:color="auto" w:fill="FFFFFF"/>
-          <w:lang w:eastAsia="ru-RU"/>
-        </w:rPr>
-        <w:t>Frame</w:t>
+          <w:rFonts w:ascii="Times New Roman" w:hAnsi="Times New Roman" w:cs="Times New Roman"/>
+          <w:color w:val="222222"/>
+          <w:sz w:val="28"/>
+          <w:szCs w:val="28"/>
+          <w:shd w:val="clear" w:color="auto" w:fill="FFFFFF"/>
+        </w:rPr>
+        <w:t>хекстетом</w:t>
       </w:r>
       <w:proofErr w:type="spellEnd"/>
       <w:r>
         <w:rPr>
-          <w:rFonts w:ascii="Times New Roman" w:eastAsia="Times New Roman" w:hAnsi="Times New Roman" w:cs="Times New Roman"/>
-          <w:b/>
-          <w:bCs/>
-          <w:color w:val="222222"/>
-          <w:sz w:val="28"/>
-          <w:szCs w:val="28"/>
-          <w:shd w:val="clear" w:color="auto" w:fill="FFFFFF"/>
-          <w:lang w:eastAsia="ru-RU"/>
-        </w:rPr>
-        <w:t xml:space="preserve"> </w:t>
-      </w:r>
-      <w:proofErr w:type="spellStart"/>
-      <w:r>
-        <w:rPr>
-          <w:rFonts w:ascii="Times New Roman" w:eastAsia="Times New Roman" w:hAnsi="Times New Roman" w:cs="Times New Roman"/>
-          <w:b/>
-          <w:bCs/>
-          <w:color w:val="222222"/>
-          <w:sz w:val="28"/>
-          <w:szCs w:val="28"/>
-          <w:shd w:val="clear" w:color="auto" w:fill="FFFFFF"/>
-          <w:lang w:eastAsia="ru-RU"/>
-        </w:rPr>
-        <w:t>Check</w:t>
-      </w:r>
-      <w:proofErr w:type="spellEnd"/>
-      <w:r>
-        <w:rPr>
-          <w:rFonts w:ascii="Times New Roman" w:eastAsia="Times New Roman" w:hAnsi="Times New Roman" w:cs="Times New Roman"/>
-          <w:b/>
-          <w:bCs/>
-          <w:color w:val="222222"/>
-          <w:sz w:val="28"/>
-          <w:szCs w:val="28"/>
-          <w:shd w:val="clear" w:color="auto" w:fill="FFFFFF"/>
-          <w:lang w:eastAsia="ru-RU"/>
-        </w:rPr>
-        <w:t xml:space="preserve"> </w:t>
-      </w:r>
-      <w:proofErr w:type="spellStart"/>
-      <w:r>
-        <w:rPr>
-          <w:rFonts w:ascii="Times New Roman" w:eastAsia="Times New Roman" w:hAnsi="Times New Roman" w:cs="Times New Roman"/>
-          <w:b/>
-          <w:bCs/>
-          <w:color w:val="222222"/>
-          <w:sz w:val="28"/>
-          <w:szCs w:val="28"/>
-          <w:shd w:val="clear" w:color="auto" w:fill="FFFFFF"/>
-          <w:lang w:eastAsia="ru-RU"/>
-        </w:rPr>
-        <w:t>Sequence</w:t>
-      </w:r>
-      <w:proofErr w:type="spellEnd"/>
-      <w:r>
-        <w:rPr>
-          <w:rFonts w:ascii="Times New Roman" w:eastAsia="Times New Roman" w:hAnsi="Times New Roman" w:cs="Times New Roman"/>
-          <w:b/>
-          <w:bCs/>
-          <w:color w:val="222222"/>
-          <w:sz w:val="28"/>
-          <w:szCs w:val="28"/>
-          <w:shd w:val="clear" w:color="auto" w:fill="FFFFFF"/>
-          <w:lang w:eastAsia="ru-RU"/>
-        </w:rPr>
-        <w:t xml:space="preserve"> — контрольная сумма кадра).</w:t>
-      </w:r>
-      <w:r>
-        <w:rPr>
-          <w:rFonts w:ascii="Times New Roman" w:eastAsia="Times New Roman" w:hAnsi="Times New Roman" w:cs="Times New Roman"/>
-          <w:color w:val="222222"/>
-          <w:sz w:val="28"/>
-          <w:szCs w:val="28"/>
-          <w:shd w:val="clear" w:color="auto" w:fill="FFFFFF"/>
-          <w:lang w:eastAsia="ru-RU"/>
-        </w:rPr>
-        <w:t> </w:t>
-      </w:r>
-      <w:proofErr w:type="gramStart"/>
-      <w:r>
-        <w:rPr>
-          <w:rFonts w:ascii="Times New Roman" w:eastAsia="Times New Roman" w:hAnsi="Times New Roman" w:cs="Times New Roman"/>
-          <w:color w:val="222222"/>
-          <w:sz w:val="28"/>
-          <w:szCs w:val="28"/>
-          <w:shd w:val="clear" w:color="auto" w:fill="FFFFFF"/>
-          <w:lang w:eastAsia="ru-RU"/>
-        </w:rPr>
-        <w:t>Поле</w:t>
-      </w:r>
-      <w:proofErr w:type="gramEnd"/>
-      <w:r>
-        <w:rPr>
-          <w:rFonts w:ascii="Times New Roman" w:eastAsia="Times New Roman" w:hAnsi="Times New Roman" w:cs="Times New Roman"/>
-          <w:color w:val="222222"/>
-          <w:sz w:val="28"/>
-          <w:szCs w:val="28"/>
-          <w:shd w:val="clear" w:color="auto" w:fill="FFFFFF"/>
-          <w:lang w:eastAsia="ru-RU"/>
-        </w:rPr>
-        <w:t xml:space="preserve"> в котором подсчитана чек-сумма. По ней получатель понимает, побился кадр или нет.</w:t>
-      </w:r>
-    </w:p>
-    <w:p>
-      <w:pPr>
-        <w:tabs>
-          <w:tab w:val="left" w:pos="993"/>
-        </w:tabs>
-        <w:spacing w:after="0" w:line="360" w:lineRule="auto"/>
-        <w:ind w:firstLine="709"/>
-        <w:jc w:val="both"/>
-        <w:rPr>
-          <w:rFonts w:ascii="Times New Roman" w:hAnsi="Times New Roman" w:cs="Times New Roman"/>
-          <w:b/>
-          <w:bCs/>
-          <w:color w:val="222222"/>
-          <w:sz w:val="28"/>
-          <w:szCs w:val="28"/>
-          <w:shd w:val="clear" w:color="auto" w:fill="FFFFFF"/>
-        </w:rPr>
-      </w:pPr>
-      <w:r>
-        <w:rPr>
-          <w:rFonts w:ascii="Times New Roman" w:hAnsi="Times New Roman" w:cs="Times New Roman"/>
-          <w:color w:val="222222"/>
-          <w:sz w:val="28"/>
-          <w:szCs w:val="28"/>
-          <w:shd w:val="clear" w:color="auto" w:fill="FFFFFF"/>
-        </w:rPr>
-        <w:t>Переходим к сетевому уровню, и тут нас встречает нашумевший протокол IP. Раз мы говорим о сетевом уровне, то значит протокол, работающий на этом уровне, должен каким-то образом уметь передавать данные из одной канальной среды в другую. Но для начала посмотрим, что это за протокол и из чего он состоит.</w:t>
-      </w:r>
-    </w:p>
-    <w:p>
-      <w:pPr>
-        <w:tabs>
-          <w:tab w:val="left" w:pos="993"/>
-        </w:tabs>
-        <w:spacing w:after="0" w:line="360" w:lineRule="auto"/>
-        <w:ind w:firstLine="709"/>
-        <w:jc w:val="both"/>
-        <w:rPr>
-          <w:rFonts w:ascii="Times New Roman" w:hAnsi="Times New Roman" w:cs="Times New Roman"/>
-          <w:b/>
-          <w:bCs/>
-          <w:color w:val="222222"/>
-          <w:sz w:val="28"/>
-          <w:szCs w:val="28"/>
-          <w:shd w:val="clear" w:color="auto" w:fill="FFFFFF"/>
-        </w:rPr>
-      </w:pPr>
-      <w:r>
-        <w:rPr>
-          <w:rFonts w:ascii="Times New Roman" w:hAnsi="Times New Roman" w:cs="Times New Roman"/>
-          <w:b/>
-          <w:bCs/>
-          <w:color w:val="222222"/>
-          <w:sz w:val="28"/>
-          <w:szCs w:val="28"/>
-          <w:shd w:val="clear" w:color="auto" w:fill="FFFFFF"/>
-        </w:rPr>
-        <w:t xml:space="preserve">IP (от англ. </w:t>
-      </w:r>
-      <w:proofErr w:type="spellStart"/>
-      <w:r>
-        <w:rPr>
-          <w:rFonts w:ascii="Times New Roman" w:hAnsi="Times New Roman" w:cs="Times New Roman"/>
-          <w:b/>
-          <w:bCs/>
-          <w:color w:val="222222"/>
-          <w:sz w:val="28"/>
-          <w:szCs w:val="28"/>
-          <w:shd w:val="clear" w:color="auto" w:fill="FFFFFF"/>
-        </w:rPr>
-        <w:t>Internet</w:t>
-      </w:r>
-      <w:proofErr w:type="spellEnd"/>
-      <w:r>
-        <w:rPr>
-          <w:rFonts w:ascii="Times New Roman" w:hAnsi="Times New Roman" w:cs="Times New Roman"/>
-          <w:b/>
-          <w:bCs/>
-          <w:color w:val="222222"/>
-          <w:sz w:val="28"/>
-          <w:szCs w:val="28"/>
-          <w:shd w:val="clear" w:color="auto" w:fill="FFFFFF"/>
-        </w:rPr>
-        <w:t xml:space="preserve"> </w:t>
-      </w:r>
-      <w:proofErr w:type="spellStart"/>
-      <w:r>
-        <w:rPr>
-          <w:rFonts w:ascii="Times New Roman" w:hAnsi="Times New Roman" w:cs="Times New Roman"/>
-          <w:b/>
-          <w:bCs/>
-          <w:color w:val="222222"/>
-          <w:sz w:val="28"/>
-          <w:szCs w:val="28"/>
-          <w:shd w:val="clear" w:color="auto" w:fill="FFFFFF"/>
-        </w:rPr>
-        <w:t>Protocol</w:t>
-      </w:r>
-      <w:proofErr w:type="spellEnd"/>
-      <w:r>
-        <w:rPr>
-          <w:rFonts w:ascii="Times New Roman" w:hAnsi="Times New Roman" w:cs="Times New Roman"/>
-          <w:b/>
-          <w:bCs/>
-          <w:color w:val="222222"/>
-          <w:sz w:val="28"/>
-          <w:szCs w:val="28"/>
-          <w:shd w:val="clear" w:color="auto" w:fill="FFFFFF"/>
-        </w:rPr>
-        <w:t>).</w:t>
-      </w:r>
-      <w:r>
-        <w:rPr>
-          <w:rFonts w:ascii="Times New Roman" w:hAnsi="Times New Roman" w:cs="Times New Roman"/>
-          <w:color w:val="222222"/>
-          <w:sz w:val="28"/>
-          <w:szCs w:val="28"/>
-          <w:shd w:val="clear" w:color="auto" w:fill="FFFFFF"/>
-        </w:rPr>
-        <w:t xml:space="preserve"> Протокол семейства TCP/IP, который был разработан в 80-х годах. </w:t>
-      </w:r>
-      <w:r>
-        <w:rPr>
-          <w:rFonts w:ascii="Times New Roman" w:hAnsi="Times New Roman" w:cs="Times New Roman"/>
-          <w:color w:val="222222"/>
-          <w:sz w:val="28"/>
-          <w:szCs w:val="28"/>
-          <w:shd w:val="clear" w:color="auto" w:fill="FFFFFF"/>
-        </w:rPr>
-        <w:t>И</w:t>
-      </w:r>
-      <w:r>
-        <w:rPr>
-          <w:rFonts w:ascii="Times New Roman" w:hAnsi="Times New Roman" w:cs="Times New Roman"/>
-          <w:color w:val="222222"/>
-          <w:sz w:val="28"/>
-          <w:szCs w:val="28"/>
-          <w:shd w:val="clear" w:color="auto" w:fill="FFFFFF"/>
-        </w:rPr>
-        <w:t>спользуется для объединения отдельных компьютерных сетей между собой. Также важной его особенностью является адресация, которую называют</w:t>
-      </w:r>
-    </w:p>
-    <w:p>
-      <w:pPr>
-        <w:tabs>
-          <w:tab w:val="left" w:pos="993"/>
-        </w:tabs>
-        <w:spacing w:after="0" w:line="360" w:lineRule="auto"/>
-        <w:ind w:firstLine="709"/>
-        <w:jc w:val="both"/>
-        <w:rPr>
-          <w:rFonts w:ascii="Times New Roman" w:hAnsi="Times New Roman" w:cs="Times New Roman"/>
-          <w:b/>
-          <w:bCs/>
-          <w:color w:val="222222"/>
-          <w:sz w:val="28"/>
-          <w:szCs w:val="28"/>
-          <w:shd w:val="clear" w:color="auto" w:fill="FFFFFF"/>
-        </w:rPr>
-      </w:pPr>
-      <w:r>
-        <w:rPr>
-          <w:rFonts w:ascii="Times New Roman" w:hAnsi="Times New Roman" w:cs="Times New Roman"/>
-          <w:b/>
-          <w:bCs/>
-          <w:color w:val="222222"/>
-          <w:sz w:val="28"/>
-          <w:szCs w:val="28"/>
-          <w:shd w:val="clear" w:color="auto" w:fill="FFFFFF"/>
-        </w:rPr>
-        <w:t>IP-адрес</w:t>
-      </w:r>
-      <w:r>
-        <w:rPr>
-          <w:rFonts w:ascii="Times New Roman" w:hAnsi="Times New Roman" w:cs="Times New Roman"/>
-          <w:color w:val="222222"/>
-          <w:sz w:val="28"/>
-          <w:szCs w:val="28"/>
-          <w:shd w:val="clear" w:color="auto" w:fill="FFFFFF"/>
-        </w:rPr>
-        <w:t>. На текущий момент существуют 2 версии протокола: IPv4 и IPv6. Пару слов о них:</w:t>
-      </w:r>
-    </w:p>
-    <w:p>
-      <w:pPr>
-        <w:tabs>
-          <w:tab w:val="left" w:pos="993"/>
-        </w:tabs>
-        <w:spacing w:after="0" w:line="360" w:lineRule="auto"/>
-        <w:ind w:firstLine="709"/>
-        <w:jc w:val="both"/>
-        <w:rPr>
-          <w:rFonts w:ascii="Times New Roman" w:hAnsi="Times New Roman" w:cs="Times New Roman"/>
-          <w:b/>
-          <w:bCs/>
-          <w:color w:val="222222"/>
-          <w:sz w:val="28"/>
-          <w:szCs w:val="28"/>
-          <w:shd w:val="clear" w:color="auto" w:fill="FFFFFF"/>
-        </w:rPr>
-      </w:pPr>
-      <w:r>
-        <w:rPr>
-          <w:rFonts w:ascii="Times New Roman" w:hAnsi="Times New Roman" w:cs="Times New Roman"/>
-          <w:b/>
-          <w:bCs/>
-          <w:color w:val="222222"/>
-          <w:sz w:val="28"/>
-          <w:szCs w:val="28"/>
-          <w:shd w:val="clear" w:color="auto" w:fill="FFFFFF"/>
-        </w:rPr>
-        <w:t>1) IPv4.</w:t>
-      </w:r>
-      <w:r>
-        <w:rPr>
-          <w:rFonts w:ascii="Times New Roman" w:hAnsi="Times New Roman" w:cs="Times New Roman"/>
-          <w:color w:val="222222"/>
-          <w:sz w:val="28"/>
-          <w:szCs w:val="28"/>
-          <w:shd w:val="clear" w:color="auto" w:fill="FFFFFF"/>
-        </w:rPr>
-        <w:t xml:space="preserve"> Использует 32-битные адреса, которые записываются в формате четырёх десятичных чисел (от 0 до 255), разделённых точками. Например, адрес 192.168.0.4. </w:t>
-      </w:r>
-      <w:r>
-        <w:rPr>
-          <w:rFonts w:ascii="Times New Roman" w:hAnsi="Times New Roman" w:cs="Times New Roman"/>
-          <w:color w:val="222222"/>
-          <w:sz w:val="28"/>
-          <w:szCs w:val="28"/>
-          <w:shd w:val="clear" w:color="auto" w:fill="FFFFFF"/>
-        </w:rPr>
-        <w:t>Каждое число,</w:t>
-      </w:r>
-      <w:r>
-        <w:rPr>
-          <w:rFonts w:ascii="Times New Roman" w:hAnsi="Times New Roman" w:cs="Times New Roman"/>
-          <w:color w:val="222222"/>
-          <w:sz w:val="28"/>
-          <w:szCs w:val="28"/>
-          <w:shd w:val="clear" w:color="auto" w:fill="FFFFFF"/>
-        </w:rPr>
-        <w:t xml:space="preserve"> разделенное </w:t>
-      </w:r>
-      <w:r>
-        <w:rPr>
-          <w:rFonts w:ascii="Times New Roman" w:hAnsi="Times New Roman" w:cs="Times New Roman"/>
-          <w:color w:val="222222"/>
-          <w:sz w:val="28"/>
-          <w:szCs w:val="28"/>
-          <w:shd w:val="clear" w:color="auto" w:fill="FFFFFF"/>
-        </w:rPr>
-        <w:t>точками,</w:t>
-      </w:r>
-      <w:r>
-        <w:rPr>
-          <w:rFonts w:ascii="Times New Roman" w:hAnsi="Times New Roman" w:cs="Times New Roman"/>
-          <w:color w:val="222222"/>
-          <w:sz w:val="28"/>
-          <w:szCs w:val="28"/>
-          <w:shd w:val="clear" w:color="auto" w:fill="FFFFFF"/>
-        </w:rPr>
-        <w:t xml:space="preserve"> называют октетом. Это самая популярная версия на сегодняшний день.</w:t>
-      </w:r>
-    </w:p>
-    <w:p>
-      <w:pPr>
-        <w:tabs>
-          <w:tab w:val="left" w:pos="993"/>
-        </w:tabs>
-        <w:spacing w:after="0" w:line="360" w:lineRule="auto"/>
-        <w:ind w:firstLine="709"/>
-        <w:jc w:val="both"/>
-        <w:rPr>
-          <w:rFonts w:ascii="Times New Roman" w:hAnsi="Times New Roman" w:cs="Times New Roman"/>
-          <w:color w:val="222222"/>
-          <w:sz w:val="28"/>
-          <w:szCs w:val="28"/>
-          <w:shd w:val="clear" w:color="auto" w:fill="FFFFFF"/>
-        </w:rPr>
-      </w:pPr>
-      <w:r>
-        <w:rPr>
-          <w:rFonts w:ascii="Times New Roman" w:hAnsi="Times New Roman" w:cs="Times New Roman"/>
-          <w:b/>
-          <w:bCs/>
-          <w:color w:val="222222"/>
-          <w:sz w:val="28"/>
-          <w:szCs w:val="28"/>
-          <w:shd w:val="clear" w:color="auto" w:fill="FFFFFF"/>
-        </w:rPr>
-        <w:t>2) IPv6.</w:t>
-      </w:r>
-      <w:r>
-        <w:rPr>
-          <w:rFonts w:ascii="Times New Roman" w:hAnsi="Times New Roman" w:cs="Times New Roman"/>
-          <w:color w:val="222222"/>
-          <w:sz w:val="28"/>
-          <w:szCs w:val="28"/>
-          <w:shd w:val="clear" w:color="auto" w:fill="FFFFFF"/>
-        </w:rPr>
-        <w:t xml:space="preserve"> Использует 128-битные адреса, которые записываются в формате восьми четырехзначных шестнадцатеричных чисел (от 0 до F). Например, адрес 2001:0db8:11a3:09d7:1f34:8a2e:07a0:765d. </w:t>
-      </w:r>
-      <w:r>
-        <w:rPr>
-          <w:rFonts w:ascii="Times New Roman" w:hAnsi="Times New Roman" w:cs="Times New Roman"/>
-          <w:color w:val="222222"/>
-          <w:sz w:val="28"/>
-          <w:szCs w:val="28"/>
-          <w:shd w:val="clear" w:color="auto" w:fill="FFFFFF"/>
-        </w:rPr>
-        <w:t>Каждое число,</w:t>
-      </w:r>
-      <w:r>
-        <w:rPr>
-          <w:rFonts w:ascii="Times New Roman" w:hAnsi="Times New Roman" w:cs="Times New Roman"/>
-          <w:color w:val="222222"/>
-          <w:sz w:val="28"/>
-          <w:szCs w:val="28"/>
-          <w:shd w:val="clear" w:color="auto" w:fill="FFFFFF"/>
-        </w:rPr>
-        <w:t xml:space="preserve"> разделенное </w:t>
-      </w:r>
-      <w:r>
-        <w:rPr>
-          <w:rFonts w:ascii="Times New Roman" w:hAnsi="Times New Roman" w:cs="Times New Roman"/>
-          <w:color w:val="222222"/>
-          <w:sz w:val="28"/>
-          <w:szCs w:val="28"/>
-          <w:shd w:val="clear" w:color="auto" w:fill="FFFFFF"/>
-        </w:rPr>
-        <w:t>точками,</w:t>
-      </w:r>
-      <w:r>
-        <w:rPr>
-          <w:rFonts w:ascii="Times New Roman" w:hAnsi="Times New Roman" w:cs="Times New Roman"/>
-          <w:color w:val="222222"/>
-          <w:sz w:val="28"/>
-          <w:szCs w:val="28"/>
-          <w:shd w:val="clear" w:color="auto" w:fill="FFFFFF"/>
-        </w:rPr>
-        <w:t xml:space="preserve"> называют </w:t>
-      </w:r>
-      <w:proofErr w:type="spellStart"/>
-      <w:r>
-        <w:rPr>
-          <w:rFonts w:ascii="Times New Roman" w:hAnsi="Times New Roman" w:cs="Times New Roman"/>
-          <w:color w:val="222222"/>
-          <w:sz w:val="28"/>
-          <w:szCs w:val="28"/>
-          <w:shd w:val="clear" w:color="auto" w:fill="FFFFFF"/>
-        </w:rPr>
-        <w:t>хекстетом</w:t>
-      </w:r>
-      <w:proofErr w:type="spellEnd"/>
-      <w:r>
-        <w:rPr>
           <w:rFonts w:ascii="Times New Roman" w:hAnsi="Times New Roman" w:cs="Times New Roman"/>
           <w:color w:val="222222"/>
           <w:sz w:val="28"/>
@@ -6055,7 +6787,6 @@
           <w:szCs w:val="28"/>
           <w:lang w:eastAsia="ru-RU"/>
         </w:rPr>
-        <w:lastRenderedPageBreak/>
         <w:drawing>
           <wp:inline distT="0" distB="0" distL="0" distR="0" wp14:anchorId="08A9FFF5" wp14:editId="63854800">
             <wp:extent cx="4019550" cy="2615210"/>
@@ -6074,7 +6805,7 @@
                     </pic:cNvPicPr>
                   </pic:nvPicPr>
                   <pic:blipFill>
-                    <a:blip r:embed="rId12">
+                    <a:blip r:embed="rId13">
                       <a:extLst>
                         <a:ext uri="{28A0092B-C50C-407E-A947-70E740481C1C}">
                           <a14:useLocalDpi xmlns:a14="http://schemas.microsoft.com/office/drawing/2010/main" val="0"/>
@@ -6122,53 +6853,79 @@
           <w:sz w:val="28"/>
           <w:szCs w:val="28"/>
           <w:shd w:val="clear" w:color="auto" w:fill="FFFFFF"/>
+          <w:lang w:eastAsia="ru-RU"/>
+        </w:rPr>
+      </w:pPr>
+      <w:r>
+        <w:rPr>
+          <w:rFonts w:ascii="Times New Roman" w:eastAsia="Times New Roman" w:hAnsi="Times New Roman" w:cs="Times New Roman"/>
+          <w:b/>
+          <w:bCs/>
+          <w:color w:val="222222"/>
+          <w:sz w:val="28"/>
+          <w:szCs w:val="28"/>
+          <w:shd w:val="clear" w:color="auto" w:fill="FFFFFF"/>
+          <w:lang w:eastAsia="ru-RU"/>
+        </w:rPr>
+        <w:t>1) Версия.</w:t>
+      </w:r>
+      <w:r>
+        <w:rPr>
+          <w:rFonts w:ascii="Times New Roman" w:eastAsia="Times New Roman" w:hAnsi="Times New Roman" w:cs="Times New Roman"/>
+          <w:color w:val="222222"/>
+          <w:sz w:val="28"/>
+          <w:szCs w:val="28"/>
+          <w:shd w:val="clear" w:color="auto" w:fill="FFFFFF"/>
+          <w:lang w:eastAsia="ru-RU"/>
+        </w:rPr>
+        <w:t> Протокол IPv4 или IPv6.</w:t>
+      </w:r>
+    </w:p>
+    <w:p>
+      <w:pPr>
+        <w:tabs>
+          <w:tab w:val="left" w:pos="993"/>
+        </w:tabs>
+        <w:spacing w:after="0" w:line="360" w:lineRule="auto"/>
+        <w:ind w:firstLine="709"/>
+        <w:jc w:val="both"/>
+        <w:rPr>
+          <w:rFonts w:ascii="Times New Roman" w:eastAsia="Times New Roman" w:hAnsi="Times New Roman" w:cs="Times New Roman"/>
+          <w:b/>
+          <w:bCs/>
+          <w:color w:val="222222"/>
+          <w:sz w:val="28"/>
+          <w:szCs w:val="28"/>
+          <w:shd w:val="clear" w:color="auto" w:fill="FFFFFF"/>
+          <w:lang w:eastAsia="ru-RU"/>
+        </w:rPr>
+      </w:pPr>
+      <w:r>
+        <w:rPr>
+          <w:rFonts w:ascii="Times New Roman" w:eastAsia="Times New Roman" w:hAnsi="Times New Roman" w:cs="Times New Roman"/>
+          <w:b/>
+          <w:bCs/>
+          <w:color w:val="222222"/>
+          <w:sz w:val="28"/>
+          <w:szCs w:val="28"/>
+          <w:shd w:val="clear" w:color="auto" w:fill="FFFFFF"/>
           <w:lang w:val="en-US" w:eastAsia="ru-RU"/>
         </w:rPr>
-      </w:pPr>
-      <w:r>
-        <w:rPr>
-          <w:rFonts w:ascii="Times New Roman" w:eastAsia="Times New Roman" w:hAnsi="Times New Roman" w:cs="Times New Roman"/>
-          <w:b/>
-          <w:bCs/>
-          <w:color w:val="222222"/>
-          <w:sz w:val="28"/>
-          <w:szCs w:val="28"/>
-          <w:shd w:val="clear" w:color="auto" w:fill="FFFFFF"/>
-          <w:lang w:eastAsia="ru-RU"/>
-        </w:rPr>
-        <w:t>1) Версия.</w:t>
-      </w:r>
-      <w:r>
-        <w:rPr>
-          <w:rFonts w:ascii="Times New Roman" w:eastAsia="Times New Roman" w:hAnsi="Times New Roman" w:cs="Times New Roman"/>
-          <w:color w:val="222222"/>
-          <w:sz w:val="28"/>
-          <w:szCs w:val="28"/>
-          <w:shd w:val="clear" w:color="auto" w:fill="FFFFFF"/>
-          <w:lang w:eastAsia="ru-RU"/>
-        </w:rPr>
-        <w:t> Протокол IPv4 или IPv6.</w:t>
-      </w:r>
-    </w:p>
-    <w:p>
-      <w:pPr>
-        <w:tabs>
-          <w:tab w:val="left" w:pos="993"/>
-        </w:tabs>
-        <w:spacing w:after="0" w:line="360" w:lineRule="auto"/>
-        <w:ind w:firstLine="709"/>
-        <w:jc w:val="both"/>
-        <w:rPr>
-          <w:rFonts w:ascii="Times New Roman" w:eastAsia="Times New Roman" w:hAnsi="Times New Roman" w:cs="Times New Roman"/>
-          <w:b/>
-          <w:bCs/>
-          <w:color w:val="222222"/>
-          <w:sz w:val="28"/>
-          <w:szCs w:val="28"/>
-          <w:shd w:val="clear" w:color="auto" w:fill="FFFFFF"/>
-          <w:lang w:eastAsia="ru-RU"/>
-        </w:rPr>
-      </w:pPr>
+        <w:t>2) IHL (</w:t>
+      </w:r>
+      <w:r>
+        <w:rPr>
+          <w:rFonts w:ascii="Times New Roman" w:eastAsia="Times New Roman" w:hAnsi="Times New Roman" w:cs="Times New Roman"/>
+          <w:b/>
+          <w:bCs/>
+          <w:color w:val="222222"/>
+          <w:sz w:val="28"/>
+          <w:szCs w:val="28"/>
+          <w:shd w:val="clear" w:color="auto" w:fill="FFFFFF"/>
+          <w:lang w:eastAsia="ru-RU"/>
+        </w:rPr>
+        <w:t>от</w:t>
+      </w:r>
       <w:r>
         <w:rPr>
           <w:rFonts w:ascii="Times New Roman" w:eastAsia="Times New Roman" w:hAnsi="Times New Roman" w:cs="Times New Roman"/>
@@ -6180,21 +6937,23 @@
           <w:shd w:val="clear" w:color="auto" w:fill="FFFFFF"/>
           <w:lang w:val="en-US" w:eastAsia="ru-RU"/>
         </w:rPr>
-        <w:t>2) IHL (</w:t>
-      </w:r>
-      <w:r>
-        <w:rPr>
-          <w:rFonts w:ascii="Times New Roman" w:eastAsia="Times New Roman" w:hAnsi="Times New Roman" w:cs="Times New Roman"/>
-          <w:b/>
-          <w:bCs/>
-          <w:color w:val="222222"/>
-          <w:sz w:val="28"/>
-          <w:szCs w:val="28"/>
-          <w:shd w:val="clear" w:color="auto" w:fill="FFFFFF"/>
-          <w:lang w:eastAsia="ru-RU"/>
-        </w:rPr>
-        <w:t>от</w:t>
-      </w:r>
+        <w:t xml:space="preserve"> </w:t>
+      </w:r>
+      <w:proofErr w:type="spellStart"/>
+      <w:r>
+        <w:rPr>
+          <w:rFonts w:ascii="Times New Roman" w:eastAsia="Times New Roman" w:hAnsi="Times New Roman" w:cs="Times New Roman"/>
+          <w:b/>
+          <w:bCs/>
+          <w:color w:val="222222"/>
+          <w:sz w:val="28"/>
+          <w:szCs w:val="28"/>
+          <w:shd w:val="clear" w:color="auto" w:fill="FFFFFF"/>
+          <w:lang w:eastAsia="ru-RU"/>
+        </w:rPr>
+        <w:t>англ</w:t>
+      </w:r>
+      <w:proofErr w:type="spellEnd"/>
       <w:r>
         <w:rPr>
           <w:rFonts w:ascii="Times New Roman" w:eastAsia="Times New Roman" w:hAnsi="Times New Roman" w:cs="Times New Roman"/>
@@ -6206,26 +6965,314 @@
           <w:shd w:val="clear" w:color="auto" w:fill="FFFFFF"/>
           <w:lang w:val="en-US" w:eastAsia="ru-RU"/>
         </w:rPr>
+        <w:t xml:space="preserve">. Internet Header Length — </w:t>
+      </w:r>
+      <w:r>
+        <w:rPr>
+          <w:rFonts w:ascii="Times New Roman" w:eastAsia="Times New Roman" w:hAnsi="Times New Roman" w:cs="Times New Roman"/>
+          <w:b/>
+          <w:bCs/>
+          <w:color w:val="222222"/>
+          <w:sz w:val="28"/>
+          <w:szCs w:val="28"/>
+          <w:shd w:val="clear" w:color="auto" w:fill="FFFFFF"/>
+          <w:lang w:eastAsia="ru-RU"/>
+        </w:rPr>
+        <w:t>размер</w:t>
+      </w:r>
+      <w:r>
+        <w:rPr>
+          <w:rFonts w:ascii="Times New Roman" w:eastAsia="Times New Roman" w:hAnsi="Times New Roman" w:cs="Times New Roman"/>
+          <w:b/>
+          <w:bCs/>
+          <w:color w:val="222222"/>
+          <w:sz w:val="28"/>
+          <w:szCs w:val="28"/>
+          <w:shd w:val="clear" w:color="auto" w:fill="FFFFFF"/>
+          <w:lang w:val="en-US" w:eastAsia="ru-RU"/>
+        </w:rPr>
         <w:t xml:space="preserve"> </w:t>
       </w:r>
+      <w:r>
+        <w:rPr>
+          <w:rFonts w:ascii="Times New Roman" w:eastAsia="Times New Roman" w:hAnsi="Times New Roman" w:cs="Times New Roman"/>
+          <w:b/>
+          <w:bCs/>
+          <w:color w:val="222222"/>
+          <w:sz w:val="28"/>
+          <w:szCs w:val="28"/>
+          <w:shd w:val="clear" w:color="auto" w:fill="FFFFFF"/>
+          <w:lang w:eastAsia="ru-RU"/>
+        </w:rPr>
+        <w:t>заголовка</w:t>
+      </w:r>
+      <w:r>
+        <w:rPr>
+          <w:rFonts w:ascii="Times New Roman" w:eastAsia="Times New Roman" w:hAnsi="Times New Roman" w:cs="Times New Roman"/>
+          <w:b/>
+          <w:bCs/>
+          <w:color w:val="222222"/>
+          <w:sz w:val="28"/>
+          <w:szCs w:val="28"/>
+          <w:shd w:val="clear" w:color="auto" w:fill="FFFFFF"/>
+          <w:lang w:val="en-US" w:eastAsia="ru-RU"/>
+        </w:rPr>
+        <w:t>).</w:t>
+      </w:r>
+      <w:r>
+        <w:rPr>
+          <w:rFonts w:ascii="Times New Roman" w:eastAsia="Times New Roman" w:hAnsi="Times New Roman" w:cs="Times New Roman"/>
+          <w:color w:val="222222"/>
+          <w:sz w:val="28"/>
+          <w:szCs w:val="28"/>
+          <w:shd w:val="clear" w:color="auto" w:fill="FFFFFF"/>
+          <w:lang w:val="en-US" w:eastAsia="ru-RU"/>
+        </w:rPr>
+        <w:t> </w:t>
+      </w:r>
+      <w:r>
+        <w:rPr>
+          <w:rFonts w:ascii="Times New Roman" w:eastAsia="Times New Roman" w:hAnsi="Times New Roman" w:cs="Times New Roman"/>
+          <w:color w:val="222222"/>
+          <w:sz w:val="28"/>
+          <w:szCs w:val="28"/>
+          <w:shd w:val="clear" w:color="auto" w:fill="FFFFFF"/>
+          <w:lang w:eastAsia="ru-RU"/>
+        </w:rPr>
+        <w:t>Так как многие из показанных на картинке полей не фиксированы, то это поле считает размер заголовка.</w:t>
+      </w:r>
+    </w:p>
+    <w:p>
+      <w:pPr>
+        <w:tabs>
+          <w:tab w:val="left" w:pos="993"/>
+        </w:tabs>
+        <w:spacing w:after="0" w:line="360" w:lineRule="auto"/>
+        <w:ind w:firstLine="709"/>
+        <w:jc w:val="both"/>
+        <w:rPr>
+          <w:rFonts w:ascii="Times New Roman" w:eastAsia="Times New Roman" w:hAnsi="Times New Roman" w:cs="Times New Roman"/>
+          <w:b/>
+          <w:bCs/>
+          <w:color w:val="222222"/>
+          <w:sz w:val="28"/>
+          <w:szCs w:val="28"/>
+          <w:shd w:val="clear" w:color="auto" w:fill="FFFFFF"/>
+          <w:lang w:eastAsia="ru-RU"/>
+        </w:rPr>
+      </w:pPr>
+      <w:r>
+        <w:rPr>
+          <w:rFonts w:ascii="Times New Roman" w:eastAsia="Times New Roman" w:hAnsi="Times New Roman" w:cs="Times New Roman"/>
+          <w:b/>
+          <w:bCs/>
+          <w:color w:val="222222"/>
+          <w:sz w:val="28"/>
+          <w:szCs w:val="28"/>
+          <w:shd w:val="clear" w:color="auto" w:fill="FFFFFF"/>
+          <w:lang w:eastAsia="ru-RU"/>
+        </w:rPr>
+        <w:t>3) Тип обслуживания.</w:t>
+      </w:r>
+      <w:r>
+        <w:rPr>
+          <w:rFonts w:ascii="Times New Roman" w:eastAsia="Times New Roman" w:hAnsi="Times New Roman" w:cs="Times New Roman"/>
+          <w:color w:val="222222"/>
+          <w:sz w:val="28"/>
+          <w:szCs w:val="28"/>
+          <w:shd w:val="clear" w:color="auto" w:fill="FFFFFF"/>
+          <w:lang w:eastAsia="ru-RU"/>
+        </w:rPr>
+        <w:t xml:space="preserve"> Обслуживает размер очередей </w:t>
+      </w:r>
       <w:proofErr w:type="spellStart"/>
       <w:r>
         <w:rPr>
           <w:rFonts w:ascii="Times New Roman" w:eastAsia="Times New Roman" w:hAnsi="Times New Roman" w:cs="Times New Roman"/>
-          <w:b/>
-          <w:bCs/>
-          <w:color w:val="222222"/>
-          <w:sz w:val="28"/>
-          <w:szCs w:val="28"/>
-          <w:shd w:val="clear" w:color="auto" w:fill="FFFFFF"/>
-          <w:lang w:eastAsia="ru-RU"/>
-        </w:rPr>
-        <w:t>англ</w:t>
+          <w:color w:val="222222"/>
+          <w:sz w:val="28"/>
+          <w:szCs w:val="28"/>
+          <w:shd w:val="clear" w:color="auto" w:fill="FFFFFF"/>
+          <w:lang w:eastAsia="ru-RU"/>
+        </w:rPr>
+        <w:t>QoS</w:t>
       </w:r>
       <w:proofErr w:type="spellEnd"/>
       <w:r>
         <w:rPr>
           <w:rFonts w:ascii="Times New Roman" w:eastAsia="Times New Roman" w:hAnsi="Times New Roman" w:cs="Times New Roman"/>
+          <w:color w:val="222222"/>
+          <w:sz w:val="28"/>
+          <w:szCs w:val="28"/>
+          <w:shd w:val="clear" w:color="auto" w:fill="FFFFFF"/>
+          <w:lang w:eastAsia="ru-RU"/>
+        </w:rPr>
+        <w:t xml:space="preserve"> (</w:t>
+      </w:r>
+      <w:proofErr w:type="spellStart"/>
+      <w:r>
+        <w:rPr>
+          <w:rFonts w:ascii="Times New Roman" w:eastAsia="Times New Roman" w:hAnsi="Times New Roman" w:cs="Times New Roman"/>
+          <w:color w:val="222222"/>
+          <w:sz w:val="28"/>
+          <w:szCs w:val="28"/>
+          <w:shd w:val="clear" w:color="auto" w:fill="FFFFFF"/>
+          <w:lang w:eastAsia="ru-RU"/>
+        </w:rPr>
+        <w:t>Quality</w:t>
+      </w:r>
+      <w:proofErr w:type="spellEnd"/>
+      <w:r>
+        <w:rPr>
+          <w:rFonts w:ascii="Times New Roman" w:eastAsia="Times New Roman" w:hAnsi="Times New Roman" w:cs="Times New Roman"/>
+          <w:color w:val="222222"/>
+          <w:sz w:val="28"/>
+          <w:szCs w:val="28"/>
+          <w:shd w:val="clear" w:color="auto" w:fill="FFFFFF"/>
+          <w:lang w:eastAsia="ru-RU"/>
+        </w:rPr>
+        <w:t xml:space="preserve"> </w:t>
+      </w:r>
+      <w:proofErr w:type="spellStart"/>
+      <w:r>
+        <w:rPr>
+          <w:rFonts w:ascii="Times New Roman" w:eastAsia="Times New Roman" w:hAnsi="Times New Roman" w:cs="Times New Roman"/>
+          <w:color w:val="222222"/>
+          <w:sz w:val="28"/>
+          <w:szCs w:val="28"/>
+          <w:shd w:val="clear" w:color="auto" w:fill="FFFFFF"/>
+          <w:lang w:eastAsia="ru-RU"/>
+        </w:rPr>
+        <w:t>of</w:t>
+      </w:r>
+      <w:proofErr w:type="spellEnd"/>
+      <w:r>
+        <w:rPr>
+          <w:rFonts w:ascii="Times New Roman" w:eastAsia="Times New Roman" w:hAnsi="Times New Roman" w:cs="Times New Roman"/>
+          <w:color w:val="222222"/>
+          <w:sz w:val="28"/>
+          <w:szCs w:val="28"/>
+          <w:shd w:val="clear" w:color="auto" w:fill="FFFFFF"/>
+          <w:lang w:eastAsia="ru-RU"/>
+        </w:rPr>
+        <w:t xml:space="preserve"> </w:t>
+      </w:r>
+      <w:proofErr w:type="spellStart"/>
+      <w:r>
+        <w:rPr>
+          <w:rFonts w:ascii="Times New Roman" w:eastAsia="Times New Roman" w:hAnsi="Times New Roman" w:cs="Times New Roman"/>
+          <w:color w:val="222222"/>
+          <w:sz w:val="28"/>
+          <w:szCs w:val="28"/>
+          <w:shd w:val="clear" w:color="auto" w:fill="FFFFFF"/>
+          <w:lang w:eastAsia="ru-RU"/>
+        </w:rPr>
+        <w:t>Service</w:t>
+      </w:r>
+      <w:proofErr w:type="spellEnd"/>
+      <w:r>
+        <w:rPr>
+          <w:rFonts w:ascii="Times New Roman" w:eastAsia="Times New Roman" w:hAnsi="Times New Roman" w:cs="Times New Roman"/>
+          <w:color w:val="222222"/>
+          <w:sz w:val="28"/>
+          <w:szCs w:val="28"/>
+          <w:shd w:val="clear" w:color="auto" w:fill="FFFFFF"/>
+          <w:lang w:eastAsia="ru-RU"/>
+        </w:rPr>
+        <w:t xml:space="preserve"> — качество обслуживания). Делает он это при помощи байта, который указывает на определенный набор критериев (требование ко времени задержки, пропускной способности, надежности и т.д.)</w:t>
+      </w:r>
+    </w:p>
+    <w:p>
+      <w:pPr>
+        <w:tabs>
+          <w:tab w:val="left" w:pos="993"/>
+        </w:tabs>
+        <w:spacing w:after="0" w:line="360" w:lineRule="auto"/>
+        <w:ind w:firstLine="709"/>
+        <w:jc w:val="both"/>
+        <w:rPr>
+          <w:rFonts w:ascii="Times New Roman" w:eastAsia="Times New Roman" w:hAnsi="Times New Roman" w:cs="Times New Roman"/>
+          <w:b/>
+          <w:bCs/>
+          <w:color w:val="222222"/>
+          <w:sz w:val="28"/>
+          <w:szCs w:val="28"/>
+          <w:shd w:val="clear" w:color="auto" w:fill="FFFFFF"/>
+          <w:lang w:eastAsia="ru-RU"/>
+        </w:rPr>
+      </w:pPr>
+      <w:r>
+        <w:rPr>
+          <w:rFonts w:ascii="Times New Roman" w:eastAsia="Times New Roman" w:hAnsi="Times New Roman" w:cs="Times New Roman"/>
+          <w:b/>
+          <w:bCs/>
+          <w:color w:val="222222"/>
+          <w:sz w:val="28"/>
+          <w:szCs w:val="28"/>
+          <w:shd w:val="clear" w:color="auto" w:fill="FFFFFF"/>
+          <w:lang w:eastAsia="ru-RU"/>
+        </w:rPr>
+        <w:lastRenderedPageBreak/>
+        <w:t>4) Длина пакета.</w:t>
+      </w:r>
+      <w:r>
+        <w:rPr>
+          <w:rFonts w:ascii="Times New Roman" w:eastAsia="Times New Roman" w:hAnsi="Times New Roman" w:cs="Times New Roman"/>
+          <w:color w:val="222222"/>
+          <w:sz w:val="28"/>
+          <w:szCs w:val="28"/>
+          <w:shd w:val="clear" w:color="auto" w:fill="FFFFFF"/>
+          <w:lang w:eastAsia="ru-RU"/>
+        </w:rPr>
+        <w:t> Размер пакета. Если </w:t>
+      </w:r>
+      <w:r>
+        <w:rPr>
+          <w:rFonts w:ascii="Times New Roman" w:eastAsia="Times New Roman" w:hAnsi="Times New Roman" w:cs="Times New Roman"/>
+          <w:b/>
+          <w:bCs/>
+          <w:color w:val="222222"/>
+          <w:sz w:val="28"/>
+          <w:szCs w:val="28"/>
+          <w:shd w:val="clear" w:color="auto" w:fill="FFFFFF"/>
+          <w:lang w:eastAsia="ru-RU"/>
+        </w:rPr>
+        <w:t>IHL</w:t>
+      </w:r>
+      <w:r>
+        <w:rPr>
+          <w:rFonts w:ascii="Times New Roman" w:eastAsia="Times New Roman" w:hAnsi="Times New Roman" w:cs="Times New Roman"/>
+          <w:color w:val="222222"/>
+          <w:sz w:val="28"/>
+          <w:szCs w:val="28"/>
+          <w:shd w:val="clear" w:color="auto" w:fill="FFFFFF"/>
+          <w:lang w:eastAsia="ru-RU"/>
+        </w:rPr>
+        <w:t> отвечает только за размер полей в заголовке (заголовком являются все поля на картинке, кроме поля данных), то длина пакета отвечает за весь пакет в целом, включая пользовательские данные.</w:t>
+      </w:r>
+    </w:p>
+    <w:p>
+      <w:pPr>
+        <w:tabs>
+          <w:tab w:val="left" w:pos="993"/>
+        </w:tabs>
+        <w:spacing w:after="0" w:line="360" w:lineRule="auto"/>
+        <w:ind w:firstLine="709"/>
+        <w:jc w:val="both"/>
+        <w:rPr>
+          <w:rFonts w:ascii="Times New Roman" w:eastAsia="Times New Roman" w:hAnsi="Times New Roman" w:cs="Times New Roman"/>
+          <w:b/>
+          <w:bCs/>
+          <w:color w:val="222222"/>
+          <w:sz w:val="28"/>
+          <w:szCs w:val="28"/>
+          <w:shd w:val="clear" w:color="auto" w:fill="FFFFFF"/>
+          <w:lang w:eastAsia="ru-RU"/>
+        </w:rPr>
+      </w:pPr>
+      <w:r>
+        <w:rPr>
+          <w:rFonts w:ascii="Times New Roman" w:eastAsia="Times New Roman" w:hAnsi="Times New Roman" w:cs="Times New Roman"/>
           <w:b/>
           <w:bCs/>
           <w:color w:val="222222"/>
@@ -6234,20 +7281,20 @@
           <w:shd w:val="clear" w:color="auto" w:fill="FFFFFF"/>
           <w:lang w:val="en-US" w:eastAsia="ru-RU"/>
         </w:rPr>
-        <w:t xml:space="preserve">. Internet Header Length — </w:t>
-      </w:r>
-      <w:r>
-        <w:rPr>
-          <w:rFonts w:ascii="Times New Roman" w:eastAsia="Times New Roman" w:hAnsi="Times New Roman" w:cs="Times New Roman"/>
-          <w:b/>
-          <w:bCs/>
-          <w:color w:val="222222"/>
-          <w:sz w:val="28"/>
-          <w:szCs w:val="28"/>
-          <w:shd w:val="clear" w:color="auto" w:fill="FFFFFF"/>
-          <w:lang w:eastAsia="ru-RU"/>
-        </w:rPr>
-        <w:t>размер</w:t>
+        <w:t xml:space="preserve">5) </w:t>
+      </w:r>
+      <w:r>
+        <w:rPr>
+          <w:rFonts w:ascii="Times New Roman" w:eastAsia="Times New Roman" w:hAnsi="Times New Roman" w:cs="Times New Roman"/>
+          <w:b/>
+          <w:bCs/>
+          <w:color w:val="222222"/>
+          <w:sz w:val="28"/>
+          <w:szCs w:val="28"/>
+          <w:shd w:val="clear" w:color="auto" w:fill="FFFFFF"/>
+          <w:lang w:eastAsia="ru-RU"/>
+        </w:rPr>
+        <w:t>Время</w:t>
       </w:r>
       <w:r>
         <w:rPr>
@@ -6273,7 +7320,7 @@
           <w:shd w:val="clear" w:color="auto" w:fill="FFFFFF"/>
           <w:lang w:eastAsia="ru-RU"/>
         </w:rPr>
-        <w:t>заголовка</w:t>
+        <w:t>жизни</w:t>
       </w:r>
       <w:r>
         <w:rPr>
@@ -6286,17 +7333,45 @@
           <w:shd w:val="clear" w:color="auto" w:fill="FFFFFF"/>
           <w:lang w:val="en-US" w:eastAsia="ru-RU"/>
         </w:rPr>
-        <w:t>).</w:t>
-      </w:r>
-      <w:r>
-        <w:rPr>
-          <w:rFonts w:ascii="Times New Roman" w:eastAsia="Times New Roman" w:hAnsi="Times New Roman" w:cs="Times New Roman"/>
+        <w:t xml:space="preserve"> (TTL- Time </w:t>
+      </w:r>
+      <w:proofErr w:type="gramStart"/>
+      <w:r>
+        <w:rPr>
+          <w:rFonts w:ascii="Times New Roman" w:eastAsia="Times New Roman" w:hAnsi="Times New Roman" w:cs="Times New Roman"/>
+          <w:b/>
+          <w:bCs/>
           <w:color w:val="222222"/>
           <w:sz w:val="28"/>
           <w:szCs w:val="28"/>
           <w:shd w:val="clear" w:color="auto" w:fill="FFFFFF"/>
           <w:lang w:val="en-US" w:eastAsia="ru-RU"/>
         </w:rPr>
+        <w:t>To</w:t>
+      </w:r>
+      <w:proofErr w:type="gramEnd"/>
+      <w:r>
+        <w:rPr>
+          <w:rFonts w:ascii="Times New Roman" w:eastAsia="Times New Roman" w:hAnsi="Times New Roman" w:cs="Times New Roman"/>
+          <w:b/>
+          <w:bCs/>
+          <w:color w:val="222222"/>
+          <w:sz w:val="28"/>
+          <w:szCs w:val="28"/>
+          <w:shd w:val="clear" w:color="auto" w:fill="FFFFFF"/>
+          <w:lang w:val="en-US" w:eastAsia="ru-RU"/>
+        </w:rPr>
+        <w:t xml:space="preserve"> Live).</w:t>
+      </w:r>
+      <w:r>
+        <w:rPr>
+          <w:rFonts w:ascii="Times New Roman" w:eastAsia="Times New Roman" w:hAnsi="Times New Roman" w:cs="Times New Roman"/>
+          <w:color w:val="222222"/>
+          <w:sz w:val="28"/>
+          <w:szCs w:val="28"/>
+          <w:shd w:val="clear" w:color="auto" w:fill="FFFFFF"/>
+          <w:lang w:val="en-US" w:eastAsia="ru-RU"/>
+        </w:rPr>
         <w:t> </w:t>
       </w:r>
       <w:r>
@@ -6308,51 +7383,249 @@
           <w:shd w:val="clear" w:color="auto" w:fill="FFFFFF"/>
           <w:lang w:eastAsia="ru-RU"/>
         </w:rPr>
-        <w:t>Так как многие из показанных на картинке полей не фиксированы, то это поле считает размер заголовка.</w:t>
-      </w:r>
-    </w:p>
-    <w:p>
-      <w:pPr>
-        <w:tabs>
-          <w:tab w:val="left" w:pos="993"/>
-        </w:tabs>
-        <w:spacing w:after="0" w:line="360" w:lineRule="auto"/>
-        <w:ind w:firstLine="709"/>
-        <w:jc w:val="both"/>
-        <w:rPr>
-          <w:rFonts w:ascii="Times New Roman" w:eastAsia="Times New Roman" w:hAnsi="Times New Roman" w:cs="Times New Roman"/>
-          <w:b/>
-          <w:bCs/>
-          <w:color w:val="222222"/>
-          <w:sz w:val="28"/>
-          <w:szCs w:val="28"/>
-          <w:shd w:val="clear" w:color="auto" w:fill="FFFFFF"/>
-          <w:lang w:eastAsia="ru-RU"/>
-        </w:rPr>
-      </w:pPr>
-      <w:r>
-        <w:rPr>
-          <w:rFonts w:ascii="Times New Roman" w:eastAsia="Times New Roman" w:hAnsi="Times New Roman" w:cs="Times New Roman"/>
-          <w:b/>
-          <w:bCs/>
-          <w:color w:val="222222"/>
-          <w:sz w:val="28"/>
-          <w:szCs w:val="28"/>
-          <w:shd w:val="clear" w:color="auto" w:fill="FFFFFF"/>
-          <w:lang w:eastAsia="ru-RU"/>
-        </w:rPr>
-        <w:t>3) Тип обслуживания.</w:t>
-      </w:r>
-      <w:r>
-        <w:rPr>
-          <w:rFonts w:ascii="Times New Roman" w:eastAsia="Times New Roman" w:hAnsi="Times New Roman" w:cs="Times New Roman"/>
-          <w:color w:val="222222"/>
-          <w:sz w:val="28"/>
-          <w:szCs w:val="28"/>
-          <w:shd w:val="clear" w:color="auto" w:fill="FFFFFF"/>
-          <w:lang w:eastAsia="ru-RU"/>
-        </w:rPr>
-        <w:t xml:space="preserve"> Обслуживает размер очередей </w:t>
+        <w:t>Поле, используемое для предотвращения циклического пути пакета. При прохождении через маршрутизатор, значение уменьшается на единицу, и когда достигает нуля, пакет отбрасывается.</w:t>
+      </w:r>
+    </w:p>
+    <w:p>
+      <w:pPr>
+        <w:tabs>
+          <w:tab w:val="left" w:pos="993"/>
+        </w:tabs>
+        <w:spacing w:after="0" w:line="360" w:lineRule="auto"/>
+        <w:ind w:firstLine="709"/>
+        <w:jc w:val="both"/>
+        <w:rPr>
+          <w:rFonts w:ascii="Times New Roman" w:eastAsia="Times New Roman" w:hAnsi="Times New Roman" w:cs="Times New Roman"/>
+          <w:b/>
+          <w:bCs/>
+          <w:color w:val="222222"/>
+          <w:sz w:val="28"/>
+          <w:szCs w:val="28"/>
+          <w:shd w:val="clear" w:color="auto" w:fill="FFFFFF"/>
+          <w:lang w:eastAsia="ru-RU"/>
+        </w:rPr>
+      </w:pPr>
+      <w:r>
+        <w:rPr>
+          <w:rFonts w:ascii="Times New Roman" w:eastAsia="Times New Roman" w:hAnsi="Times New Roman" w:cs="Times New Roman"/>
+          <w:b/>
+          <w:bCs/>
+          <w:color w:val="222222"/>
+          <w:sz w:val="28"/>
+          <w:szCs w:val="28"/>
+          <w:shd w:val="clear" w:color="auto" w:fill="FFFFFF"/>
+          <w:lang w:eastAsia="ru-RU"/>
+        </w:rPr>
+        <w:t>6) Протокол.</w:t>
+      </w:r>
+      <w:r>
+        <w:rPr>
+          <w:rFonts w:ascii="Times New Roman" w:eastAsia="Times New Roman" w:hAnsi="Times New Roman" w:cs="Times New Roman"/>
+          <w:color w:val="222222"/>
+          <w:sz w:val="28"/>
+          <w:szCs w:val="28"/>
+          <w:shd w:val="clear" w:color="auto" w:fill="FFFFFF"/>
+          <w:lang w:eastAsia="ru-RU"/>
+        </w:rPr>
+        <w:t> Для какого вышестоящего протокола предназначается данный пакет (TCP, UDP).</w:t>
+      </w:r>
+    </w:p>
+    <w:p>
+      <w:pPr>
+        <w:tabs>
+          <w:tab w:val="left" w:pos="993"/>
+        </w:tabs>
+        <w:spacing w:after="0" w:line="360" w:lineRule="auto"/>
+        <w:ind w:firstLine="709"/>
+        <w:jc w:val="both"/>
+        <w:rPr>
+          <w:rFonts w:ascii="Times New Roman" w:eastAsia="Times New Roman" w:hAnsi="Times New Roman" w:cs="Times New Roman"/>
+          <w:b/>
+          <w:bCs/>
+          <w:color w:val="222222"/>
+          <w:sz w:val="28"/>
+          <w:szCs w:val="28"/>
+          <w:shd w:val="clear" w:color="auto" w:fill="FFFFFF"/>
+          <w:lang w:eastAsia="ru-RU"/>
+        </w:rPr>
+      </w:pPr>
+      <w:r>
+        <w:rPr>
+          <w:rFonts w:ascii="Times New Roman" w:eastAsia="Times New Roman" w:hAnsi="Times New Roman" w:cs="Times New Roman"/>
+          <w:b/>
+          <w:bCs/>
+          <w:color w:val="222222"/>
+          <w:sz w:val="28"/>
+          <w:szCs w:val="28"/>
+          <w:shd w:val="clear" w:color="auto" w:fill="FFFFFF"/>
+          <w:lang w:eastAsia="ru-RU"/>
+        </w:rPr>
+        <w:t>7) Контрольная сумма заголовка.</w:t>
+      </w:r>
+      <w:r>
+        <w:rPr>
+          <w:rFonts w:ascii="Times New Roman" w:eastAsia="Times New Roman" w:hAnsi="Times New Roman" w:cs="Times New Roman"/>
+          <w:color w:val="222222"/>
+          <w:sz w:val="28"/>
+          <w:szCs w:val="28"/>
+          <w:shd w:val="clear" w:color="auto" w:fill="FFFFFF"/>
+          <w:lang w:eastAsia="ru-RU"/>
+        </w:rPr>
+        <w:t> Здесь считается целостность полей заголовка. Не данных! Данные проверяются соответствующим полем на канальном уровне.</w:t>
+      </w:r>
+    </w:p>
+    <w:p>
+      <w:pPr>
+        <w:tabs>
+          <w:tab w:val="left" w:pos="993"/>
+        </w:tabs>
+        <w:spacing w:after="0" w:line="360" w:lineRule="auto"/>
+        <w:ind w:firstLine="709"/>
+        <w:jc w:val="both"/>
+        <w:rPr>
+          <w:rFonts w:ascii="Times New Roman" w:eastAsia="Times New Roman" w:hAnsi="Times New Roman" w:cs="Times New Roman"/>
+          <w:b/>
+          <w:bCs/>
+          <w:color w:val="222222"/>
+          <w:sz w:val="28"/>
+          <w:szCs w:val="28"/>
+          <w:shd w:val="clear" w:color="auto" w:fill="FFFFFF"/>
+          <w:lang w:eastAsia="ru-RU"/>
+        </w:rPr>
+      </w:pPr>
+      <w:r>
+        <w:rPr>
+          <w:rFonts w:ascii="Times New Roman" w:eastAsia="Times New Roman" w:hAnsi="Times New Roman" w:cs="Times New Roman"/>
+          <w:b/>
+          <w:bCs/>
+          <w:color w:val="222222"/>
+          <w:sz w:val="28"/>
+          <w:szCs w:val="28"/>
+          <w:shd w:val="clear" w:color="auto" w:fill="FFFFFF"/>
+          <w:lang w:eastAsia="ru-RU"/>
+        </w:rPr>
+        <w:t>8) Опции.</w:t>
+      </w:r>
+      <w:r>
+        <w:rPr>
+          <w:rFonts w:ascii="Times New Roman" w:eastAsia="Times New Roman" w:hAnsi="Times New Roman" w:cs="Times New Roman"/>
+          <w:color w:val="222222"/>
+          <w:sz w:val="28"/>
+          <w:szCs w:val="28"/>
+          <w:shd w:val="clear" w:color="auto" w:fill="FFFFFF"/>
+          <w:lang w:eastAsia="ru-RU"/>
+        </w:rPr>
+        <w:t> Это поле используется для расширения стандартного заголовка IP. Используется в привычных сетях редко. Сюда записываются данные для какого-нибудь специфического оборудования, которое читает это поле. Например, система управления дверными замками (где идет общение с контроллером), технология умного дома, интернет-вещи и так далее. Привычные сетевые устройства, как роутеры и коммутаторы, будут игнорировать это поле.</w:t>
+      </w:r>
+    </w:p>
+    <w:p>
+      <w:pPr>
+        <w:tabs>
+          <w:tab w:val="left" w:pos="993"/>
+        </w:tabs>
+        <w:spacing w:after="0" w:line="360" w:lineRule="auto"/>
+        <w:ind w:firstLine="709"/>
+        <w:jc w:val="both"/>
+        <w:rPr>
+          <w:rFonts w:ascii="Times New Roman" w:eastAsia="Times New Roman" w:hAnsi="Times New Roman" w:cs="Times New Roman"/>
+          <w:b/>
+          <w:bCs/>
+          <w:color w:val="222222"/>
+          <w:sz w:val="28"/>
+          <w:szCs w:val="28"/>
+          <w:shd w:val="clear" w:color="auto" w:fill="FFFFFF"/>
+          <w:lang w:eastAsia="ru-RU"/>
+        </w:rPr>
+      </w:pPr>
+      <w:r>
+        <w:rPr>
+          <w:rFonts w:ascii="Times New Roman" w:eastAsia="Times New Roman" w:hAnsi="Times New Roman" w:cs="Times New Roman"/>
+          <w:b/>
+          <w:bCs/>
+          <w:color w:val="222222"/>
+          <w:sz w:val="28"/>
+          <w:szCs w:val="28"/>
+          <w:shd w:val="clear" w:color="auto" w:fill="FFFFFF"/>
+          <w:lang w:eastAsia="ru-RU"/>
+        </w:rPr>
+        <w:t>9) Смещение.</w:t>
+      </w:r>
+      <w:r>
+        <w:rPr>
+          <w:rFonts w:ascii="Times New Roman" w:eastAsia="Times New Roman" w:hAnsi="Times New Roman" w:cs="Times New Roman"/>
+          <w:color w:val="222222"/>
+          <w:sz w:val="28"/>
+          <w:szCs w:val="28"/>
+          <w:shd w:val="clear" w:color="auto" w:fill="FFFFFF"/>
+          <w:lang w:eastAsia="ru-RU"/>
+        </w:rPr>
+        <w:t> Указывает, какому месту принадлежит фрагмент в оригинальном IP. Это значение всегда кратно восьми байтам.</w:t>
+      </w:r>
+    </w:p>
+    <w:p>
+      <w:pPr>
+        <w:tabs>
+          <w:tab w:val="left" w:pos="993"/>
+        </w:tabs>
+        <w:spacing w:after="0" w:line="360" w:lineRule="auto"/>
+        <w:ind w:firstLine="709"/>
+        <w:jc w:val="both"/>
+        <w:rPr>
+          <w:rFonts w:ascii="Times New Roman" w:eastAsia="Times New Roman" w:hAnsi="Times New Roman" w:cs="Times New Roman"/>
+          <w:b/>
+          <w:bCs/>
+          <w:color w:val="222222"/>
+          <w:sz w:val="28"/>
+          <w:szCs w:val="28"/>
+          <w:shd w:val="clear" w:color="auto" w:fill="FFFFFF"/>
+          <w:lang w:eastAsia="ru-RU"/>
+        </w:rPr>
+      </w:pPr>
+      <w:r>
+        <w:rPr>
+          <w:rFonts w:ascii="Times New Roman" w:eastAsia="Times New Roman" w:hAnsi="Times New Roman" w:cs="Times New Roman"/>
+          <w:b/>
+          <w:bCs/>
+          <w:color w:val="222222"/>
+          <w:sz w:val="28"/>
+          <w:szCs w:val="28"/>
+          <w:shd w:val="clear" w:color="auto" w:fill="FFFFFF"/>
+          <w:lang w:eastAsia="ru-RU"/>
+        </w:rPr>
+        <w:t>10) Данные.</w:t>
+      </w:r>
+      <w:r>
+        <w:rPr>
+          <w:rFonts w:ascii="Times New Roman" w:eastAsia="Times New Roman" w:hAnsi="Times New Roman" w:cs="Times New Roman"/>
+          <w:color w:val="222222"/>
+          <w:sz w:val="28"/>
+          <w:szCs w:val="28"/>
+          <w:shd w:val="clear" w:color="auto" w:fill="FFFFFF"/>
+          <w:lang w:eastAsia="ru-RU"/>
+        </w:rPr>
+        <w:t xml:space="preserve"> Здесь как раз содержатся данные, полученные с вышестоящих уровней. </w:t>
+      </w:r>
+      <w:r>
+        <w:rPr>
+          <w:rFonts w:ascii="Times New Roman" w:eastAsia="Times New Roman" w:hAnsi="Times New Roman" w:cs="Times New Roman"/>
+          <w:color w:val="222222"/>
+          <w:sz w:val="28"/>
+          <w:szCs w:val="28"/>
+          <w:shd w:val="clear" w:color="auto" w:fill="FFFFFF"/>
+          <w:lang w:eastAsia="ru-RU"/>
+        </w:rPr>
+        <w:t>В</w:t>
+      </w:r>
+      <w:r>
+        <w:rPr>
+          <w:rFonts w:ascii="Times New Roman" w:eastAsia="Times New Roman" w:hAnsi="Times New Roman" w:cs="Times New Roman"/>
+          <w:color w:val="222222"/>
+          <w:sz w:val="28"/>
+          <w:szCs w:val="28"/>
+          <w:shd w:val="clear" w:color="auto" w:fill="FFFFFF"/>
+          <w:lang w:eastAsia="ru-RU"/>
+        </w:rPr>
+        <w:t xml:space="preserve"> </w:t>
       </w:r>
       <w:proofErr w:type="spellStart"/>
       <w:r>
@@ -6364,7 +7637,7 @@
           <w:shd w:val="clear" w:color="auto" w:fill="FFFFFF"/>
           <w:lang w:eastAsia="ru-RU"/>
         </w:rPr>
-        <w:t>QoS</w:t>
+        <w:t>Ethernet</w:t>
       </w:r>
       <w:proofErr w:type="spellEnd"/>
       <w:r>
@@ -6376,7 +7649,7 @@
           <w:shd w:val="clear" w:color="auto" w:fill="FFFFFF"/>
           <w:lang w:eastAsia="ru-RU"/>
         </w:rPr>
-        <w:t xml:space="preserve"> (</w:t>
+        <w:t xml:space="preserve">-кадре тоже есть поле данных. И в его поле данных будет включен данный IP-пакет. Важно помнить, что максимальный размер </w:t>
       </w:r>
       <w:proofErr w:type="spellStart"/>
       <w:r>
@@ -6388,7 +7661,7 @@
           <w:shd w:val="clear" w:color="auto" w:fill="FFFFFF"/>
           <w:lang w:eastAsia="ru-RU"/>
         </w:rPr>
-        <w:t>Quality</w:t>
+        <w:t>Ethernet</w:t>
       </w:r>
       <w:proofErr w:type="spellEnd"/>
       <w:r>
@@ -6400,7 +7673,7 @@
           <w:shd w:val="clear" w:color="auto" w:fill="FFFFFF"/>
           <w:lang w:eastAsia="ru-RU"/>
         </w:rPr>
-        <w:t xml:space="preserve"> </w:t>
+        <w:t xml:space="preserve">-кадра равен 1500 байт, а вот размер IP пакета может быть 20 Кбайт. Соответственно весь пакет не вместится в поле данных </w:t>
       </w:r>
       <w:proofErr w:type="spellStart"/>
       <w:r>
@@ -6412,7 +7685,7 @@
           <w:shd w:val="clear" w:color="auto" w:fill="FFFFFF"/>
           <w:lang w:eastAsia="ru-RU"/>
         </w:rPr>
-        <w:t>of</w:t>
+        <w:t>Ethernet</w:t>
       </w:r>
       <w:proofErr w:type="spellEnd"/>
       <w:r>
@@ -6424,322 +7697,7 @@
           <w:shd w:val="clear" w:color="auto" w:fill="FFFFFF"/>
           <w:lang w:eastAsia="ru-RU"/>
         </w:rPr>
-        <w:t xml:space="preserve"> </w:t>
-      </w:r>
-      <w:proofErr w:type="spellStart"/>
-      <w:r>
-        <w:rPr>
-          <w:rFonts w:ascii="Times New Roman" w:eastAsia="Times New Roman" w:hAnsi="Times New Roman" w:cs="Times New Roman"/>
-          <w:color w:val="222222"/>
-          <w:sz w:val="28"/>
-          <w:szCs w:val="28"/>
-          <w:shd w:val="clear" w:color="auto" w:fill="FFFFFF"/>
-          <w:lang w:eastAsia="ru-RU"/>
-        </w:rPr>
-        <w:t>Service</w:t>
-      </w:r>
-      <w:proofErr w:type="spellEnd"/>
-      <w:r>
-        <w:rPr>
-          <w:rFonts w:ascii="Times New Roman" w:eastAsia="Times New Roman" w:hAnsi="Times New Roman" w:cs="Times New Roman"/>
-          <w:color w:val="222222"/>
-          <w:sz w:val="28"/>
-          <w:szCs w:val="28"/>
-          <w:shd w:val="clear" w:color="auto" w:fill="FFFFFF"/>
-          <w:lang w:eastAsia="ru-RU"/>
-        </w:rPr>
-        <w:t xml:space="preserve"> — качество обслуживания). Делает он это при помощи байта, который указывает на определенный набор критериев (требование ко времени задержки, пропускной способности, надежности и т.д.)</w:t>
-      </w:r>
-    </w:p>
-    <w:p>
-      <w:pPr>
-        <w:tabs>
-          <w:tab w:val="left" w:pos="993"/>
-        </w:tabs>
-        <w:spacing w:after="0" w:line="360" w:lineRule="auto"/>
-        <w:ind w:firstLine="709"/>
-        <w:jc w:val="both"/>
-        <w:rPr>
-          <w:rFonts w:ascii="Times New Roman" w:eastAsia="Times New Roman" w:hAnsi="Times New Roman" w:cs="Times New Roman"/>
-          <w:b/>
-          <w:bCs/>
-          <w:color w:val="222222"/>
-          <w:sz w:val="28"/>
-          <w:szCs w:val="28"/>
-          <w:shd w:val="clear" w:color="auto" w:fill="FFFFFF"/>
-          <w:lang w:eastAsia="ru-RU"/>
-        </w:rPr>
-      </w:pPr>
-      <w:r>
-        <w:rPr>
-          <w:rFonts w:ascii="Times New Roman" w:eastAsia="Times New Roman" w:hAnsi="Times New Roman" w:cs="Times New Roman"/>
-          <w:b/>
-          <w:bCs/>
-          <w:color w:val="222222"/>
-          <w:sz w:val="28"/>
-          <w:szCs w:val="28"/>
-          <w:shd w:val="clear" w:color="auto" w:fill="FFFFFF"/>
-          <w:lang w:eastAsia="ru-RU"/>
-        </w:rPr>
-        <w:t>4) Длина пакета.</w:t>
-      </w:r>
-      <w:r>
-        <w:rPr>
-          <w:rFonts w:ascii="Times New Roman" w:eastAsia="Times New Roman" w:hAnsi="Times New Roman" w:cs="Times New Roman"/>
-          <w:color w:val="222222"/>
-          <w:sz w:val="28"/>
-          <w:szCs w:val="28"/>
-          <w:shd w:val="clear" w:color="auto" w:fill="FFFFFF"/>
-          <w:lang w:eastAsia="ru-RU"/>
-        </w:rPr>
-        <w:t> Размер пакета. Если </w:t>
-      </w:r>
-      <w:r>
-        <w:rPr>
-          <w:rFonts w:ascii="Times New Roman" w:eastAsia="Times New Roman" w:hAnsi="Times New Roman" w:cs="Times New Roman"/>
-          <w:b/>
-          <w:bCs/>
-          <w:color w:val="222222"/>
-          <w:sz w:val="28"/>
-          <w:szCs w:val="28"/>
-          <w:shd w:val="clear" w:color="auto" w:fill="FFFFFF"/>
-          <w:lang w:eastAsia="ru-RU"/>
-        </w:rPr>
-        <w:t>IHL</w:t>
-      </w:r>
-      <w:r>
-        <w:rPr>
-          <w:rFonts w:ascii="Times New Roman" w:eastAsia="Times New Roman" w:hAnsi="Times New Roman" w:cs="Times New Roman"/>
-          <w:color w:val="222222"/>
-          <w:sz w:val="28"/>
-          <w:szCs w:val="28"/>
-          <w:shd w:val="clear" w:color="auto" w:fill="FFFFFF"/>
-          <w:lang w:eastAsia="ru-RU"/>
-        </w:rPr>
-        <w:t> отвечает только за размер полей в заголовке (заголовком являются все поля на картинке, кроме поля данных), то длина пакета отвечает за весь пакет в целом, включая пользовательские данные.</w:t>
-      </w:r>
-    </w:p>
-    <w:p>
-      <w:pPr>
-        <w:tabs>
-          <w:tab w:val="left" w:pos="993"/>
-        </w:tabs>
-        <w:spacing w:after="0" w:line="360" w:lineRule="auto"/>
-        <w:ind w:firstLine="709"/>
-        <w:jc w:val="both"/>
-        <w:rPr>
-          <w:rFonts w:ascii="Times New Roman" w:eastAsia="Times New Roman" w:hAnsi="Times New Roman" w:cs="Times New Roman"/>
-          <w:b/>
-          <w:bCs/>
-          <w:color w:val="222222"/>
-          <w:sz w:val="28"/>
-          <w:szCs w:val="28"/>
-          <w:shd w:val="clear" w:color="auto" w:fill="FFFFFF"/>
-          <w:lang w:eastAsia="ru-RU"/>
-        </w:rPr>
-      </w:pPr>
-      <w:r>
-        <w:rPr>
-          <w:rFonts w:ascii="Times New Roman" w:eastAsia="Times New Roman" w:hAnsi="Times New Roman" w:cs="Times New Roman"/>
-          <w:b/>
-          <w:bCs/>
-          <w:color w:val="222222"/>
-          <w:sz w:val="28"/>
-          <w:szCs w:val="28"/>
-          <w:shd w:val="clear" w:color="auto" w:fill="FFFFFF"/>
-          <w:lang w:val="en-US" w:eastAsia="ru-RU"/>
-        </w:rPr>
-        <w:t xml:space="preserve">5) </w:t>
-      </w:r>
-      <w:r>
-        <w:rPr>
-          <w:rFonts w:ascii="Times New Roman" w:eastAsia="Times New Roman" w:hAnsi="Times New Roman" w:cs="Times New Roman"/>
-          <w:b/>
-          <w:bCs/>
-          <w:color w:val="222222"/>
-          <w:sz w:val="28"/>
-          <w:szCs w:val="28"/>
-          <w:shd w:val="clear" w:color="auto" w:fill="FFFFFF"/>
-          <w:lang w:eastAsia="ru-RU"/>
-        </w:rPr>
-        <w:t>Время</w:t>
-      </w:r>
-      <w:r>
-        <w:rPr>
-          <w:rFonts w:ascii="Times New Roman" w:eastAsia="Times New Roman" w:hAnsi="Times New Roman" w:cs="Times New Roman"/>
-          <w:b/>
-          <w:bCs/>
-          <w:color w:val="222222"/>
-          <w:sz w:val="28"/>
-          <w:szCs w:val="28"/>
-          <w:shd w:val="clear" w:color="auto" w:fill="FFFFFF"/>
-          <w:lang w:val="en-US" w:eastAsia="ru-RU"/>
-        </w:rPr>
-        <w:t xml:space="preserve"> </w:t>
-      </w:r>
-      <w:r>
-        <w:rPr>
-          <w:rFonts w:ascii="Times New Roman" w:eastAsia="Times New Roman" w:hAnsi="Times New Roman" w:cs="Times New Roman"/>
-          <w:b/>
-          <w:bCs/>
-          <w:color w:val="222222"/>
-          <w:sz w:val="28"/>
-          <w:szCs w:val="28"/>
-          <w:shd w:val="clear" w:color="auto" w:fill="FFFFFF"/>
-          <w:lang w:eastAsia="ru-RU"/>
-        </w:rPr>
-        <w:t>жизни</w:t>
-      </w:r>
-      <w:r>
-        <w:rPr>
-          <w:rFonts w:ascii="Times New Roman" w:eastAsia="Times New Roman" w:hAnsi="Times New Roman" w:cs="Times New Roman"/>
-          <w:b/>
-          <w:bCs/>
-          <w:color w:val="222222"/>
-          <w:sz w:val="28"/>
-          <w:szCs w:val="28"/>
-          <w:shd w:val="clear" w:color="auto" w:fill="FFFFFF"/>
-          <w:lang w:val="en-US" w:eastAsia="ru-RU"/>
-        </w:rPr>
-        <w:t xml:space="preserve"> (TTL- Time </w:t>
-      </w:r>
-      <w:proofErr w:type="gramStart"/>
-      <w:r>
-        <w:rPr>
-          <w:rFonts w:ascii="Times New Roman" w:eastAsia="Times New Roman" w:hAnsi="Times New Roman" w:cs="Times New Roman"/>
-          <w:b/>
-          <w:bCs/>
-          <w:color w:val="222222"/>
-          <w:sz w:val="28"/>
-          <w:szCs w:val="28"/>
-          <w:shd w:val="clear" w:color="auto" w:fill="FFFFFF"/>
-          <w:lang w:val="en-US" w:eastAsia="ru-RU"/>
-        </w:rPr>
-        <w:t>To</w:t>
-      </w:r>
-      <w:proofErr w:type="gramEnd"/>
-      <w:r>
-        <w:rPr>
-          <w:rFonts w:ascii="Times New Roman" w:eastAsia="Times New Roman" w:hAnsi="Times New Roman" w:cs="Times New Roman"/>
-          <w:b/>
-          <w:bCs/>
-          <w:color w:val="222222"/>
-          <w:sz w:val="28"/>
-          <w:szCs w:val="28"/>
-          <w:shd w:val="clear" w:color="auto" w:fill="FFFFFF"/>
-          <w:lang w:val="en-US" w:eastAsia="ru-RU"/>
-        </w:rPr>
-        <w:t xml:space="preserve"> Live).</w:t>
-      </w:r>
-      <w:r>
-        <w:rPr>
-          <w:rFonts w:ascii="Times New Roman" w:eastAsia="Times New Roman" w:hAnsi="Times New Roman" w:cs="Times New Roman"/>
-          <w:color w:val="222222"/>
-          <w:sz w:val="28"/>
-          <w:szCs w:val="28"/>
-          <w:shd w:val="clear" w:color="auto" w:fill="FFFFFF"/>
-          <w:lang w:val="en-US" w:eastAsia="ru-RU"/>
-        </w:rPr>
-        <w:t> </w:t>
-      </w:r>
-      <w:r>
-        <w:rPr>
-          <w:rFonts w:ascii="Times New Roman" w:eastAsia="Times New Roman" w:hAnsi="Times New Roman" w:cs="Times New Roman"/>
-          <w:color w:val="222222"/>
-          <w:sz w:val="28"/>
-          <w:szCs w:val="28"/>
-          <w:shd w:val="clear" w:color="auto" w:fill="FFFFFF"/>
-          <w:lang w:eastAsia="ru-RU"/>
-        </w:rPr>
-        <w:t>Поле, используемое для предотвращения циклического пути пакета. При прохождении через маршрутизатор, значение уменьшается на единицу, и когда достигает нуля, пакет отбрасывается.</w:t>
-      </w:r>
-    </w:p>
-    <w:p>
-      <w:pPr>
-        <w:tabs>
-          <w:tab w:val="left" w:pos="993"/>
-        </w:tabs>
-        <w:spacing w:after="0" w:line="360" w:lineRule="auto"/>
-        <w:ind w:firstLine="709"/>
-        <w:jc w:val="both"/>
-        <w:rPr>
-          <w:rFonts w:ascii="Times New Roman" w:eastAsia="Times New Roman" w:hAnsi="Times New Roman" w:cs="Times New Roman"/>
-          <w:b/>
-          <w:bCs/>
-          <w:color w:val="222222"/>
-          <w:sz w:val="28"/>
-          <w:szCs w:val="28"/>
-          <w:shd w:val="clear" w:color="auto" w:fill="FFFFFF"/>
-          <w:lang w:eastAsia="ru-RU"/>
-        </w:rPr>
-      </w:pPr>
-      <w:r>
-        <w:rPr>
-          <w:rFonts w:ascii="Times New Roman" w:eastAsia="Times New Roman" w:hAnsi="Times New Roman" w:cs="Times New Roman"/>
-          <w:b/>
-          <w:bCs/>
-          <w:color w:val="222222"/>
-          <w:sz w:val="28"/>
-          <w:szCs w:val="28"/>
-          <w:shd w:val="clear" w:color="auto" w:fill="FFFFFF"/>
-          <w:lang w:eastAsia="ru-RU"/>
-        </w:rPr>
-        <w:t>6) Протокол.</w:t>
-      </w:r>
-      <w:r>
-        <w:rPr>
-          <w:rFonts w:ascii="Times New Roman" w:eastAsia="Times New Roman" w:hAnsi="Times New Roman" w:cs="Times New Roman"/>
-          <w:color w:val="222222"/>
-          <w:sz w:val="28"/>
-          <w:szCs w:val="28"/>
-          <w:shd w:val="clear" w:color="auto" w:fill="FFFFFF"/>
-          <w:lang w:eastAsia="ru-RU"/>
-        </w:rPr>
-        <w:t> Для какого вышестоящего протокола предназначается данный пакет (TCP, UDP).</w:t>
-      </w:r>
-    </w:p>
-    <w:p>
-      <w:pPr>
-        <w:tabs>
-          <w:tab w:val="left" w:pos="993"/>
-        </w:tabs>
-        <w:spacing w:after="0" w:line="360" w:lineRule="auto"/>
-        <w:ind w:firstLine="709"/>
-        <w:jc w:val="both"/>
-        <w:rPr>
-          <w:rFonts w:ascii="Times New Roman" w:eastAsia="Times New Roman" w:hAnsi="Times New Roman" w:cs="Times New Roman"/>
-          <w:b/>
-          <w:bCs/>
-          <w:color w:val="222222"/>
-          <w:sz w:val="28"/>
-          <w:szCs w:val="28"/>
-          <w:shd w:val="clear" w:color="auto" w:fill="FFFFFF"/>
-          <w:lang w:eastAsia="ru-RU"/>
-        </w:rPr>
-      </w:pPr>
-      <w:r>
-        <w:rPr>
-          <w:rFonts w:ascii="Times New Roman" w:eastAsia="Times New Roman" w:hAnsi="Times New Roman" w:cs="Times New Roman"/>
-          <w:b/>
-          <w:bCs/>
-          <w:color w:val="222222"/>
-          <w:sz w:val="28"/>
-          <w:szCs w:val="28"/>
-          <w:shd w:val="clear" w:color="auto" w:fill="FFFFFF"/>
-          <w:lang w:eastAsia="ru-RU"/>
-        </w:rPr>
-        <w:t>7) Контрольная сумма заголовка.</w:t>
-      </w:r>
-      <w:r>
-        <w:rPr>
-          <w:rFonts w:ascii="Times New Roman" w:eastAsia="Times New Roman" w:hAnsi="Times New Roman" w:cs="Times New Roman"/>
-          <w:color w:val="222222"/>
-          <w:sz w:val="28"/>
-          <w:szCs w:val="28"/>
-          <w:shd w:val="clear" w:color="auto" w:fill="FFFFFF"/>
-          <w:lang w:eastAsia="ru-RU"/>
-        </w:rPr>
-        <w:t> Здесь считается целостность полей заголовка. Не данных! Данные проверяются соответствующим полем на канальном уровне.</w:t>
+        <w:t>-кадра. Поэтому пакет делят и отправляют частями. И вот для этого используются 3 поля ниже.</w:t>
       </w:r>
     </w:p>
     <w:p>
@@ -6773,232 +7731,6 @@
           <w:lang w:eastAsia="ru-RU"/>
         </w:rPr>
         <w:lastRenderedPageBreak/>
-        <w:t>8) Опции.</w:t>
-      </w:r>
-      <w:r>
-        <w:rPr>
-          <w:rFonts w:ascii="Times New Roman" w:eastAsia="Times New Roman" w:hAnsi="Times New Roman" w:cs="Times New Roman"/>
-          <w:color w:val="222222"/>
-          <w:sz w:val="28"/>
-          <w:szCs w:val="28"/>
-          <w:shd w:val="clear" w:color="auto" w:fill="FFFFFF"/>
-          <w:lang w:eastAsia="ru-RU"/>
-        </w:rPr>
-        <w:t> Это поле используется для расширения стандартного заголовка IP. Используется в привычных сетях редко. Сюда записываются данные для какого-нибудь специфического оборудования, которое читает это поле. Например, система управления дверными замками (где идет общение с контроллером), технология умного дома, интернет-вещи и так далее. Привычные сетевые устройства, как роутеры и коммутаторы, будут игнорировать это поле.</w:t>
-      </w:r>
-    </w:p>
-    <w:p>
-      <w:pPr>
-        <w:tabs>
-          <w:tab w:val="left" w:pos="993"/>
-        </w:tabs>
-        <w:spacing w:after="0" w:line="360" w:lineRule="auto"/>
-        <w:ind w:firstLine="709"/>
-        <w:jc w:val="both"/>
-        <w:rPr>
-          <w:rFonts w:ascii="Times New Roman" w:eastAsia="Times New Roman" w:hAnsi="Times New Roman" w:cs="Times New Roman"/>
-          <w:b/>
-          <w:bCs/>
-          <w:color w:val="222222"/>
-          <w:sz w:val="28"/>
-          <w:szCs w:val="28"/>
-          <w:shd w:val="clear" w:color="auto" w:fill="FFFFFF"/>
-          <w:lang w:eastAsia="ru-RU"/>
-        </w:rPr>
-      </w:pPr>
-      <w:r>
-        <w:rPr>
-          <w:rFonts w:ascii="Times New Roman" w:eastAsia="Times New Roman" w:hAnsi="Times New Roman" w:cs="Times New Roman"/>
-          <w:b/>
-          <w:bCs/>
-          <w:color w:val="222222"/>
-          <w:sz w:val="28"/>
-          <w:szCs w:val="28"/>
-          <w:shd w:val="clear" w:color="auto" w:fill="FFFFFF"/>
-          <w:lang w:eastAsia="ru-RU"/>
-        </w:rPr>
-        <w:t>9) Смещение.</w:t>
-      </w:r>
-      <w:r>
-        <w:rPr>
-          <w:rFonts w:ascii="Times New Roman" w:eastAsia="Times New Roman" w:hAnsi="Times New Roman" w:cs="Times New Roman"/>
-          <w:color w:val="222222"/>
-          <w:sz w:val="28"/>
-          <w:szCs w:val="28"/>
-          <w:shd w:val="clear" w:color="auto" w:fill="FFFFFF"/>
-          <w:lang w:eastAsia="ru-RU"/>
-        </w:rPr>
-        <w:t> Указывает, какому месту принадлежит фрагмент в оригинальном IP. Это значение всегда кратно восьми байтам.</w:t>
-      </w:r>
-    </w:p>
-    <w:p>
-      <w:pPr>
-        <w:tabs>
-          <w:tab w:val="left" w:pos="993"/>
-        </w:tabs>
-        <w:spacing w:after="0" w:line="360" w:lineRule="auto"/>
-        <w:ind w:firstLine="709"/>
-        <w:jc w:val="both"/>
-        <w:rPr>
-          <w:rFonts w:ascii="Times New Roman" w:eastAsia="Times New Roman" w:hAnsi="Times New Roman" w:cs="Times New Roman"/>
-          <w:b/>
-          <w:bCs/>
-          <w:color w:val="222222"/>
-          <w:sz w:val="28"/>
-          <w:szCs w:val="28"/>
-          <w:shd w:val="clear" w:color="auto" w:fill="FFFFFF"/>
-          <w:lang w:eastAsia="ru-RU"/>
-        </w:rPr>
-      </w:pPr>
-      <w:r>
-        <w:rPr>
-          <w:rFonts w:ascii="Times New Roman" w:eastAsia="Times New Roman" w:hAnsi="Times New Roman" w:cs="Times New Roman"/>
-          <w:b/>
-          <w:bCs/>
-          <w:color w:val="222222"/>
-          <w:sz w:val="28"/>
-          <w:szCs w:val="28"/>
-          <w:shd w:val="clear" w:color="auto" w:fill="FFFFFF"/>
-          <w:lang w:eastAsia="ru-RU"/>
-        </w:rPr>
-        <w:t>10) Данные.</w:t>
-      </w:r>
-      <w:r>
-        <w:rPr>
-          <w:rFonts w:ascii="Times New Roman" w:eastAsia="Times New Roman" w:hAnsi="Times New Roman" w:cs="Times New Roman"/>
-          <w:color w:val="222222"/>
-          <w:sz w:val="28"/>
-          <w:szCs w:val="28"/>
-          <w:shd w:val="clear" w:color="auto" w:fill="FFFFFF"/>
-          <w:lang w:eastAsia="ru-RU"/>
-        </w:rPr>
-        <w:t xml:space="preserve"> Здесь как раз содержатся данные, полученные с вышестоящих уровней. </w:t>
-      </w:r>
-      <w:r>
-        <w:rPr>
-          <w:rFonts w:ascii="Times New Roman" w:eastAsia="Times New Roman" w:hAnsi="Times New Roman" w:cs="Times New Roman"/>
-          <w:color w:val="222222"/>
-          <w:sz w:val="28"/>
-          <w:szCs w:val="28"/>
-          <w:shd w:val="clear" w:color="auto" w:fill="FFFFFF"/>
-          <w:lang w:eastAsia="ru-RU"/>
-        </w:rPr>
-        <w:t>В</w:t>
-      </w:r>
-      <w:r>
-        <w:rPr>
-          <w:rFonts w:ascii="Times New Roman" w:eastAsia="Times New Roman" w:hAnsi="Times New Roman" w:cs="Times New Roman"/>
-          <w:color w:val="222222"/>
-          <w:sz w:val="28"/>
-          <w:szCs w:val="28"/>
-          <w:shd w:val="clear" w:color="auto" w:fill="FFFFFF"/>
-          <w:lang w:eastAsia="ru-RU"/>
-        </w:rPr>
-        <w:t xml:space="preserve"> </w:t>
-      </w:r>
-      <w:proofErr w:type="spellStart"/>
-      <w:r>
-        <w:rPr>
-          <w:rFonts w:ascii="Times New Roman" w:eastAsia="Times New Roman" w:hAnsi="Times New Roman" w:cs="Times New Roman"/>
-          <w:color w:val="222222"/>
-          <w:sz w:val="28"/>
-          <w:szCs w:val="28"/>
-          <w:shd w:val="clear" w:color="auto" w:fill="FFFFFF"/>
-          <w:lang w:eastAsia="ru-RU"/>
-        </w:rPr>
-        <w:t>Ethernet</w:t>
-      </w:r>
-      <w:proofErr w:type="spellEnd"/>
-      <w:r>
-        <w:rPr>
-          <w:rFonts w:ascii="Times New Roman" w:eastAsia="Times New Roman" w:hAnsi="Times New Roman" w:cs="Times New Roman"/>
-          <w:color w:val="222222"/>
-          <w:sz w:val="28"/>
-          <w:szCs w:val="28"/>
-          <w:shd w:val="clear" w:color="auto" w:fill="FFFFFF"/>
-          <w:lang w:eastAsia="ru-RU"/>
-        </w:rPr>
-        <w:t xml:space="preserve">-кадре тоже есть поле данных. И в его поле данных будет включен данный IP-пакет. Важно помнить, что максимальный размер </w:t>
-      </w:r>
-      <w:proofErr w:type="spellStart"/>
-      <w:r>
-        <w:rPr>
-          <w:rFonts w:ascii="Times New Roman" w:eastAsia="Times New Roman" w:hAnsi="Times New Roman" w:cs="Times New Roman"/>
-          <w:color w:val="222222"/>
-          <w:sz w:val="28"/>
-          <w:szCs w:val="28"/>
-          <w:shd w:val="clear" w:color="auto" w:fill="FFFFFF"/>
-          <w:lang w:eastAsia="ru-RU"/>
-        </w:rPr>
-        <w:t>Ethernet</w:t>
-      </w:r>
-      <w:proofErr w:type="spellEnd"/>
-      <w:r>
-        <w:rPr>
-          <w:rFonts w:ascii="Times New Roman" w:eastAsia="Times New Roman" w:hAnsi="Times New Roman" w:cs="Times New Roman"/>
-          <w:color w:val="222222"/>
-          <w:sz w:val="28"/>
-          <w:szCs w:val="28"/>
-          <w:shd w:val="clear" w:color="auto" w:fill="FFFFFF"/>
-          <w:lang w:eastAsia="ru-RU"/>
-        </w:rPr>
-        <w:t xml:space="preserve">-кадра равен 1500 байт, а вот размер IP пакета может быть 20 Кбайт. Соответственно весь пакет не вместится в поле данных </w:t>
-      </w:r>
-      <w:proofErr w:type="spellStart"/>
-      <w:r>
-        <w:rPr>
-          <w:rFonts w:ascii="Times New Roman" w:eastAsia="Times New Roman" w:hAnsi="Times New Roman" w:cs="Times New Roman"/>
-          <w:color w:val="222222"/>
-          <w:sz w:val="28"/>
-          <w:szCs w:val="28"/>
-          <w:shd w:val="clear" w:color="auto" w:fill="FFFFFF"/>
-          <w:lang w:eastAsia="ru-RU"/>
-        </w:rPr>
-        <w:t>Ethernet</w:t>
-      </w:r>
-      <w:proofErr w:type="spellEnd"/>
-      <w:r>
-        <w:rPr>
-          <w:rFonts w:ascii="Times New Roman" w:eastAsia="Times New Roman" w:hAnsi="Times New Roman" w:cs="Times New Roman"/>
-          <w:color w:val="222222"/>
-          <w:sz w:val="28"/>
-          <w:szCs w:val="28"/>
-          <w:shd w:val="clear" w:color="auto" w:fill="FFFFFF"/>
-          <w:lang w:eastAsia="ru-RU"/>
-        </w:rPr>
-        <w:t>-кадра. Поэтому пакет делят и отправляют частями. И вот для этого используются 3 поля ниже.</w:t>
-      </w:r>
-    </w:p>
-    <w:p>
-      <w:pPr>
-        <w:tabs>
-          <w:tab w:val="left" w:pos="993"/>
-        </w:tabs>
-        <w:spacing w:after="0" w:line="360" w:lineRule="auto"/>
-        <w:ind w:firstLine="709"/>
-        <w:jc w:val="both"/>
-        <w:rPr>
-          <w:rFonts w:ascii="Times New Roman" w:eastAsia="Times New Roman" w:hAnsi="Times New Roman" w:cs="Times New Roman"/>
-          <w:b/>
-          <w:bCs/>
-          <w:color w:val="222222"/>
-          <w:sz w:val="28"/>
-          <w:szCs w:val="28"/>
-          <w:shd w:val="clear" w:color="auto" w:fill="FFFFFF"/>
-          <w:lang w:eastAsia="ru-RU"/>
-        </w:rPr>
-      </w:pPr>
-      <w:r>
-        <w:rPr>
-          <w:rFonts w:ascii="Times New Roman" w:eastAsia="Times New Roman" w:hAnsi="Times New Roman" w:cs="Times New Roman"/>
-          <w:b/>
-          <w:bCs/>
-          <w:color w:val="222222"/>
-          <w:sz w:val="28"/>
-          <w:szCs w:val="28"/>
-          <w:shd w:val="clear" w:color="auto" w:fill="FFFFFF"/>
-          <w:lang w:eastAsia="ru-RU"/>
-        </w:rPr>
         <w:t>11) Идентификатор.</w:t>
       </w:r>
       <w:r>
@@ -7187,18 +7919,7 @@
           <w:szCs w:val="28"/>
           <w:shd w:val="clear" w:color="auto" w:fill="FFFFFF"/>
         </w:rPr>
-        <w:t xml:space="preserve">. Пару слов о нем. Он предназначен для доставки данных определенному приложению, которое он определяет по номеру порта. В зависимости от протокола, он выполняет разные задачи. Например, фрагментация файлов, контроль доставки, мультиплексирование потоками данных и управление ими. 2 самых известных протокола транспортного </w:t>
-      </w:r>
-      <w:r>
-        <w:rPr>
-          <w:rFonts w:ascii="Times New Roman" w:hAnsi="Times New Roman" w:cs="Times New Roman"/>
-          <w:color w:val="222222"/>
-          <w:sz w:val="28"/>
-          <w:szCs w:val="28"/>
-          <w:shd w:val="clear" w:color="auto" w:fill="FFFFFF"/>
-        </w:rPr>
-        <w:lastRenderedPageBreak/>
-        <w:t>уровня — это UDP и TCP. Поговорим о каждом из них подробнее, и начну с UDP, в силу его простоты. Ну и по традиции показываю, из чего он состоит.</w:t>
+        <w:t>. Пару слов о нем. Он предназначен для доставки данных определенному приложению, которое он определяет по номеру порта. В зависимости от протокола, он выполняет разные задачи. Например, фрагментация файлов, контроль доставки, мультиплексирование потоками данных и управление ими. 2 самых известных протокола транспортного уровня — это UDP и TCP. Поговорим о каждом из них подробнее, и начну с UDP, в силу его простоты. Ну и по традиции показываю, из чего он состоит.</w:t>
       </w:r>
     </w:p>
     <w:p>
@@ -7243,7 +7964,7 @@
                     </pic:cNvPicPr>
                   </pic:nvPicPr>
                   <pic:blipFill>
-                    <a:blip r:embed="rId13">
+                    <a:blip r:embed="rId14">
                       <a:extLst>
                         <a:ext uri="{28A0092B-C50C-407E-A947-70E740481C1C}">
                           <a14:useLocalDpi xmlns:a14="http://schemas.microsoft.com/office/drawing/2010/main" val="0"/>
@@ -7465,6 +8186,7 @@
           <w:szCs w:val="28"/>
           <w:shd w:val="clear" w:color="auto" w:fill="FFFFFF"/>
         </w:rPr>
+        <w:lastRenderedPageBreak/>
         <w:t>5) Данные.</w:t>
       </w:r>
       <w:r>
@@ -7554,7 +8276,6 @@
           <w:sz w:val="28"/>
           <w:szCs w:val="28"/>
         </w:rPr>
-        <w:lastRenderedPageBreak/>
         <w:drawing>
           <wp:inline distT="0" distB="0" distL="0" distR="0" wp14:anchorId="44D5F39D" wp14:editId="1545D3A3">
             <wp:extent cx="3638550" cy="2638378"/>
@@ -7573,7 +8294,7 @@
                     </pic:cNvPicPr>
                   </pic:nvPicPr>
                   <pic:blipFill>
-                    <a:blip r:embed="rId14">
+                    <a:blip r:embed="rId15">
                       <a:extLst>
                         <a:ext uri="{28A0092B-C50C-407E-A947-70E740481C1C}">
                           <a14:useLocalDpi xmlns:a14="http://schemas.microsoft.com/office/drawing/2010/main" val="0"/>
@@ -7817,6 +8538,7 @@
           <w:szCs w:val="28"/>
           <w:shd w:val="clear" w:color="auto" w:fill="FFFFFF"/>
         </w:rPr>
+        <w:lastRenderedPageBreak/>
         <w:t>5) Зарезервированный флаг.</w:t>
       </w:r>
       <w:r>
@@ -7906,18 +8628,7 @@
           <w:szCs w:val="28"/>
           <w:shd w:val="clear" w:color="auto" w:fill="FFFFFF"/>
         </w:rPr>
-        <w:t xml:space="preserve"> Поле, указывающее, на сколько сегментов требовать подтверждения. Наверное, каждый из вас наблюдал такую картину. Вы скачиваете какой-то файл и видите скорость и время скачивания. И тут сначала он показывает, что осталось 30 минут, а через 2-3 секунды уже 20 минут. Еще спустя секунд 5, показывает 10 минут и так далее. Это и есть размер окна. Сначала размер окна устанавливается таким образом, чтобы получать больше </w:t>
-      </w:r>
-      <w:r>
-        <w:rPr>
-          <w:rFonts w:ascii="Times New Roman" w:hAnsi="Times New Roman" w:cs="Times New Roman"/>
-          <w:color w:val="222222"/>
-          <w:sz w:val="28"/>
-          <w:szCs w:val="28"/>
-          <w:shd w:val="clear" w:color="auto" w:fill="FFFFFF"/>
-        </w:rPr>
-        <w:lastRenderedPageBreak/>
-        <w:t>подтверждений о каждом отправленном сегменте. Далее все идет хорошо и сеть не сбоит. Размер окна меняется и передается больше сегментов и, соответственно, требуя меньше отчетов о доставке. Таким образом, скачивание выполняется быстрее. Как только сеть даст краткий сбой, и какой то сегмент придет побитым, то размер опять изменится и потребуется больше отчетов о доставке. В этом суть данного поля.</w:t>
+        <w:t> Поле, указывающее, на сколько сегментов требовать подтверждения. Наверное, каждый из вас наблюдал такую картину. Вы скачиваете какой-то файл и видите скорость и время скачивания. И тут сначала он показывает, что осталось 30 минут, а через 2-3 секунды уже 20 минут. Еще спустя секунд 5, показывает 10 минут и так далее. Это и есть размер окна. Сначала размер окна устанавливается таким образом, чтобы получать больше подтверждений о каждом отправленном сегменте. Далее все идет хорошо и сеть не сбоит. Размер окна меняется и передается больше сегментов и, соответственно, требуя меньше отчетов о доставке. Таким образом, скачивание выполняется быстрее. Как только сеть даст краткий сбой, и какой то сегмент придет побитым, то размер опять изменится и потребуется больше отчетов о доставке. В этом суть данного поля.</w:t>
       </w:r>
     </w:p>
     <w:p>
@@ -8133,7 +8844,7 @@
 </file>
 
 <file path=word/styles.xml><?xml version="1.0" encoding="utf-8"?>
-<w:styles xmlns:mc="http://schemas.openxmlformats.org/markup-compatibility/2006" xmlns:r="http://schemas.openxmlformats.org/officeDocument/2006/relationships" xmlns:w="http://schemas.openxmlformats.org/wordprocessingml/2006/main" xmlns:w14="http://schemas.microsoft.com/office/word/2010/wordml" xmlns:w15="http://schemas.microsoft.com/office/word/2012/wordml" xmlns:w16cid="http://schemas.microsoft.com/office/word/2016/wordml/cid" xmlns:w16se="http://schemas.microsoft.com/office/word/2015/wordml/symex" mc:Ignorable="w14 w15 w16se w16cid">
+<w:styles xmlns:mc="http://schemas.openxmlformats.org/markup-compatibility/2006" xmlns:r="http://schemas.openxmlformats.org/officeDocument/2006/relationships" xmlns:w="http://schemas.openxmlformats.org/wordprocessingml/2006/main" xmlns:w14="http://schemas.microsoft.com/office/word/2010/wordml" xmlns:w15="http://schemas.microsoft.com/office/word/2012/wordml" xmlns:w16cex="http://schemas.microsoft.com/office/word/2018/wordml/cex" xmlns:w16cid="http://schemas.microsoft.com/office/word/2016/wordml/cid" xmlns:w16="http://schemas.microsoft.com/office/word/2018/wordml" xmlns:w16se="http://schemas.microsoft.com/office/word/2015/wordml/symex" mc:Ignorable="w14 w15 w16se w16cid w16 w16cex">
   <w:docDefaults>
     <w:rPrDefault>
       <w:rPr>
@@ -8531,6 +9242,27 @@
     <w:name w:val="Normal"/>
     <w:qFormat/>
   </w:style>
+  <w:style w:type="paragraph" w:styleId="1">
+    <w:name w:val="heading 1"/>
+    <w:basedOn w:val="a"/>
+    <w:next w:val="a"/>
+    <w:link w:val="10"/>
+    <w:uiPriority w:val="9"/>
+    <w:qFormat/>
+    <w:rsid w:val="0069272E"/>
+    <w:pPr>
+      <w:keepNext/>
+      <w:keepLines/>
+      <w:spacing w:before="240" w:after="0"/>
+      <w:outlineLvl w:val="0"/>
+    </w:pPr>
+    <w:rPr>
+      <w:rFonts w:asciiTheme="majorHAnsi" w:eastAsiaTheme="majorEastAsia" w:hAnsiTheme="majorHAnsi" w:cstheme="majorBidi"/>
+      <w:color w:val="2F5496" w:themeColor="accent1" w:themeShade="BF"/>
+      <w:sz w:val="32"/>
+      <w:szCs w:val="32"/>
+    </w:rPr>
+  </w:style>
   <w:style w:type="character" w:default="1" w:styleId="a0">
     <w:name w:val="Default Paragraph Font"/>
     <w:uiPriority w:val="1"/>
@@ -8602,6 +9334,36 @@
     <w:pPr>
       <w:ind w:left="720"/>
       <w:contextualSpacing/>
+    </w:pPr>
+  </w:style>
+  <w:style w:type="character" w:customStyle="1" w:styleId="10">
+    <w:name w:val="Заголовок 1 Знак"/>
+    <w:basedOn w:val="a0"/>
+    <w:link w:val="1"/>
+    <w:uiPriority w:val="9"/>
+    <w:rsid w:val="0069272E"/>
+    <w:rPr>
+      <w:rFonts w:asciiTheme="majorHAnsi" w:eastAsiaTheme="majorEastAsia" w:hAnsiTheme="majorHAnsi" w:cstheme="majorBidi"/>
+      <w:color w:val="2F5496" w:themeColor="accent1" w:themeShade="BF"/>
+      <w:sz w:val="32"/>
+      <w:szCs w:val="32"/>
+    </w:rPr>
+  </w:style>
+  <w:style w:type="paragraph" w:styleId="11">
+    <w:name w:val="toc 1"/>
+    <w:basedOn w:val="a"/>
+    <w:next w:val="a"/>
+    <w:autoRedefine/>
+    <w:uiPriority w:val="39"/>
+    <w:unhideWhenUsed/>
+    <w:rsid w:val="00E14F7F"/>
+    <w:pPr>
+      <w:tabs>
+        <w:tab w:val="right" w:pos="9072"/>
+      </w:tabs>
+      <w:spacing w:after="0" w:line="360" w:lineRule="auto"/>
+      <w:ind w:firstLine="709"/>
+      <w:jc w:val="both"/>
     </w:pPr>
   </w:style>
 </w:styles>
@@ -8900,4 +9662,16 @@
     </a:ext>
   </a:extLst>
 </a:theme>
+</file>
+
+<file path=customXml/item1.xml><?xml version="1.0" encoding="utf-8"?>
+<b:Sources xmlns:b="http://schemas.openxmlformats.org/officeDocument/2006/bibliography" xmlns="http://schemas.openxmlformats.org/officeDocument/2006/bibliography" SelectedStyle="\APASixthEditionOfficeOnline.xsl" StyleName="APA" Version="6"/>
+</file>
+
+<file path=customXml/itemProps1.xml><?xml version="1.0" encoding="utf-8"?>
+<ds:datastoreItem xmlns:ds="http://schemas.openxmlformats.org/officeDocument/2006/customXml" ds:itemID="{891B0ADA-E9B2-42D2-B5E1-279D2832D530}">
+  <ds:schemaRefs>
+    <ds:schemaRef ds:uri="http://schemas.openxmlformats.org/officeDocument/2006/bibliography"/>
+  </ds:schemaRefs>
+</ds:datastoreItem>
 </file>